--- a/Textures/Guión Málaga Jam.docx
+++ b/Textures/Guión Málaga Jam.docx
@@ -3,11 +3,17 @@
 <w:document xmlns:wpc="http://schemas.microsoft.com/office/word/2010/wordprocessingCanvas" xmlns:cx="http://schemas.microsoft.com/office/drawing/2014/chartex" xmlns:cx1="http://schemas.microsoft.com/office/drawing/2015/9/8/chartex" xmlns:cx2="http://schemas.microsoft.com/office/drawing/2015/10/21/chartex" xmlns:cx3="http://schemas.microsoft.com/office/drawing/2016/5/9/chartex" xmlns:cx4="http://schemas.microsoft.com/office/drawing/2016/5/10/chartex" xmlns:cx5="http://schemas.microsoft.com/office/drawing/2016/5/11/chartex" xmlns:cx6="http://schemas.microsoft.com/office/drawing/2016/5/12/chartex" xmlns:cx7="http://schemas.microsoft.com/office/drawing/2016/5/13/chartex" xmlns:cx8="http://schemas.microsoft.com/office/drawing/2016/5/14/chartex" xmlns:mc="http://schemas.openxmlformats.org/markup-compatibility/2006" xmlns:aink="http://schemas.microsoft.com/office/drawing/2016/ink" xmlns:am3d="http://schemas.microsoft.com/office/drawing/2017/model3d" xmlns:o="urn:schemas-microsoft-com:office:office" xmlns:oel="http://schemas.microsoft.com/office/2019/extlst" xmlns:r="http://schemas.openxmlformats.org/officeDocument/2006/relationships" xmlns:m="http://schemas.openxmlformats.org/officeDocument/2006/math" xmlns:v="urn:schemas-microsoft-com:vml" xmlns:wp14="http://schemas.microsoft.com/office/word/2010/wordprocessingDrawing" xmlns:wp="http://schemas.openxmlformats.org/drawingml/2006/wordprocessingDrawing" xmlns:w10="urn:schemas-microsoft-com:office:word" xmlns:w="http://schemas.openxmlformats.org/wordprocessingml/2006/main" xmlns:w14="http://schemas.microsoft.com/office/word/2010/wordml" xmlns:w15="http://schemas.microsoft.com/office/word/2012/wordml" xmlns:w16cex="http://schemas.microsoft.com/office/word/2018/wordml/cex" xmlns:w16cid="http://schemas.microsoft.com/office/word/2016/wordml/cid" xmlns:w16="http://schemas.microsoft.com/office/word/2018/wordml" xmlns:w16du="http://schemas.microsoft.com/office/word/2023/wordml/word16du" xmlns:w16sdtdh="http://schemas.microsoft.com/office/word/2020/wordml/sdtdatahash" xmlns:w16se="http://schemas.microsoft.com/office/word/2015/wordml/symex" xmlns:wpg="http://schemas.microsoft.com/office/word/2010/wordprocessingGroup" xmlns:wpi="http://schemas.microsoft.com/office/word/2010/wordprocessingInk" xmlns:wne="http://schemas.microsoft.com/office/word/2006/wordml" xmlns:wps="http://schemas.microsoft.com/office/word/2010/wordprocessingShape" mc:Ignorable="w14 w15 w16se w16cid w16 w16cex w16sdtdh w16du wp14">
   <w:body>
     <w:p>
+      <w:pPr>
+        <w:spacing w:after="0" w:line="240" w:lineRule="auto"/>
+      </w:pPr>
       <w:r>
         <w:t>ESCENA 1</w:t>
       </w:r>
     </w:p>
     <w:p>
+      <w:pPr>
+        <w:spacing w:after="0" w:line="240" w:lineRule="auto"/>
+      </w:pPr>
       <w:r>
         <w:tab/>
       </w:r>
@@ -22,6 +28,9 @@
       </w:r>
     </w:p>
     <w:p>
+      <w:pPr>
+        <w:spacing w:after="0" w:line="240" w:lineRule="auto"/>
+      </w:pPr>
       <w:r>
         <w:tab/>
       </w:r>
@@ -53,6 +62,7 @@
     </w:p>
     <w:p>
       <w:pPr>
+        <w:spacing w:after="0" w:line="240" w:lineRule="auto"/>
         <w:ind w:left="1416" w:firstLine="708"/>
       </w:pPr>
       <w:r>
@@ -70,6 +80,7 @@
     </w:p>
     <w:p>
       <w:pPr>
+        <w:spacing w:after="0" w:line="240" w:lineRule="auto"/>
         <w:ind w:left="1416" w:firstLine="708"/>
       </w:pPr>
       <w:r>
@@ -105,6 +116,7 @@
     </w:p>
     <w:p>
       <w:pPr>
+        <w:spacing w:after="0" w:line="240" w:lineRule="auto"/>
         <w:ind w:left="1416" w:firstLine="708"/>
       </w:pPr>
       <w:r>
@@ -131,6 +143,7 @@
     </w:p>
     <w:p>
       <w:pPr>
+        <w:spacing w:after="0" w:line="240" w:lineRule="auto"/>
         <w:ind w:left="1416" w:firstLine="708"/>
       </w:pPr>
       <w:r>
@@ -151,6 +164,7 @@
     </w:p>
     <w:p>
       <w:pPr>
+        <w:spacing w:after="0" w:line="240" w:lineRule="auto"/>
         <w:ind w:left="1416" w:firstLine="708"/>
       </w:pPr>
       <w:r>
@@ -183,6 +197,7 @@
     </w:p>
     <w:p>
       <w:pPr>
+        <w:spacing w:after="0" w:line="240" w:lineRule="auto"/>
         <w:ind w:left="1416" w:firstLine="708"/>
       </w:pPr>
       <w:r>
@@ -212,6 +227,7 @@
     </w:p>
     <w:p>
       <w:pPr>
+        <w:spacing w:after="0" w:line="240" w:lineRule="auto"/>
         <w:ind w:left="1416" w:firstLine="708"/>
       </w:pPr>
       <w:r>
@@ -220,6 +236,7 @@
     </w:p>
     <w:p>
       <w:pPr>
+        <w:spacing w:after="0" w:line="240" w:lineRule="auto"/>
         <w:ind w:left="1416" w:firstLine="708"/>
       </w:pPr>
       <w:r>
@@ -228,6 +245,7 @@
     </w:p>
     <w:p>
       <w:pPr>
+        <w:spacing w:after="0" w:line="240" w:lineRule="auto"/>
         <w:ind w:left="1416" w:firstLine="708"/>
       </w:pPr>
       <w:r>
@@ -239,6 +257,7 @@
     </w:p>
     <w:p>
       <w:pPr>
+        <w:spacing w:after="0" w:line="240" w:lineRule="auto"/>
         <w:ind w:left="1416" w:firstLine="708"/>
       </w:pPr>
       <w:r>
@@ -250,6 +269,7 @@
     </w:p>
     <w:p>
       <w:pPr>
+        <w:spacing w:after="0" w:line="240" w:lineRule="auto"/>
         <w:ind w:left="1416" w:firstLine="708"/>
       </w:pPr>
       <w:r>
@@ -258,6 +278,7 @@
     </w:p>
     <w:p>
       <w:pPr>
+        <w:spacing w:after="0" w:line="240" w:lineRule="auto"/>
         <w:ind w:left="1416" w:firstLine="708"/>
       </w:pPr>
       <w:r>
@@ -278,6 +299,7 @@
     </w:p>
     <w:p>
       <w:pPr>
+        <w:spacing w:after="0" w:line="240" w:lineRule="auto"/>
         <w:ind w:left="1416" w:firstLine="708"/>
       </w:pPr>
       <w:r>
@@ -286,13 +308,433 @@
     </w:p>
     <w:p>
       <w:pPr>
+        <w:spacing w:after="0" w:line="240" w:lineRule="auto"/>
         <w:ind w:left="1416" w:firstLine="708"/>
       </w:pPr>
     </w:p>
     <w:p>
       <w:pPr>
-        <w:ind w:left="1416" w:firstLine="708"/>
-      </w:pPr>
+        <w:spacing w:after="0" w:line="240" w:lineRule="auto"/>
+      </w:pPr>
+      <w:r>
+        <w:t>OU</w:t>
+      </w:r>
+      <w:r>
+        <w:t>IJA</w:t>
+      </w:r>
+      <w:r>
+        <w:tab/>
+      </w:r>
+      <w:r>
+        <w:tab/>
+      </w:r>
+    </w:p>
+    <w:p>
+      <w:pPr>
+        <w:spacing w:after="0" w:line="240" w:lineRule="auto"/>
+      </w:pPr>
+      <w:r>
+        <w:tab/>
+      </w:r>
+      <w:r>
+        <w:tab/>
+      </w:r>
+      <w:r>
+        <w:t>Cuando l</w:t>
+      </w:r>
+      <w:r>
+        <w:t xml:space="preserve">a protagonista se encuentra con una </w:t>
+      </w:r>
+      <w:r>
+        <w:t>ou</w:t>
+      </w:r>
+      <w:r>
+        <w:t>ija</w:t>
+      </w:r>
+      <w:r>
+        <w:t xml:space="preserve"> </w:t>
+      </w:r>
+      <w:r>
+        <w:t>…</w:t>
+      </w:r>
+    </w:p>
+    <w:p>
+      <w:pPr>
+        <w:spacing w:after="0" w:line="240" w:lineRule="auto"/>
+      </w:pPr>
+      <w:r>
+        <w:tab/>
+      </w:r>
+      <w:r>
+        <w:tab/>
+        <w:t xml:space="preserve">Se acerca a ella y cambia la imagen del plano a la </w:t>
+      </w:r>
+      <w:r>
+        <w:t>o</w:t>
+      </w:r>
+      <w:r>
+        <w:t>u</w:t>
+      </w:r>
+      <w:r>
+        <w:t>ija</w:t>
+      </w:r>
+      <w:r>
+        <w:t xml:space="preserve"> y la música</w:t>
+      </w:r>
+      <w:r>
+        <w:t>.</w:t>
+      </w:r>
+    </w:p>
+    <w:p>
+      <w:pPr>
+        <w:spacing w:after="0" w:line="240" w:lineRule="auto"/>
+      </w:pPr>
+      <w:r>
+        <w:tab/>
+      </w:r>
+      <w:r>
+        <w:t>Mensaje 1</w:t>
+      </w:r>
+      <w:r>
+        <w:tab/>
+      </w:r>
+    </w:p>
+    <w:p>
+      <w:pPr>
+        <w:pStyle w:val="Prrafodelista"/>
+        <w:numPr>
+          <w:ilvl w:val="0"/>
+          <w:numId w:val="3"/>
+        </w:numPr>
+        <w:spacing w:after="0" w:line="240" w:lineRule="auto"/>
+      </w:pPr>
+      <w:r>
+        <w:t>¿</w:t>
+      </w:r>
+      <w:r>
+        <w:t>esta cosa funciona</w:t>
+      </w:r>
+      <w:r>
+        <w:t>?</w:t>
+      </w:r>
+    </w:p>
+    <w:p>
+      <w:pPr>
+        <w:spacing w:after="0" w:line="240" w:lineRule="auto"/>
+        <w:ind w:left="708" w:firstLine="708"/>
+      </w:pPr>
+      <w:r>
+        <w:t>Puede ser</w:t>
+      </w:r>
+    </w:p>
+    <w:p>
+      <w:pPr>
+        <w:pStyle w:val="Prrafodelista"/>
+        <w:numPr>
+          <w:ilvl w:val="0"/>
+          <w:numId w:val="3"/>
+        </w:numPr>
+        <w:spacing w:after="0" w:line="240" w:lineRule="auto"/>
+      </w:pPr>
+      <w:r>
+        <w:t>¿Me puedes ayudar?</w:t>
+      </w:r>
+    </w:p>
+    <w:p>
+      <w:pPr>
+        <w:spacing w:after="0" w:line="240" w:lineRule="auto"/>
+        <w:ind w:left="1416"/>
+      </w:pPr>
+      <w:r>
+        <w:t>Por supuesto que no</w:t>
+      </w:r>
+    </w:p>
+    <w:p>
+      <w:pPr>
+        <w:pStyle w:val="Prrafodelista"/>
+        <w:numPr>
+          <w:ilvl w:val="0"/>
+          <w:numId w:val="3"/>
+        </w:numPr>
+        <w:spacing w:after="0" w:line="240" w:lineRule="auto"/>
+      </w:pPr>
+      <w:r>
+        <w:t>Va</w:t>
+      </w:r>
+      <w:r>
+        <w:t xml:space="preserve">   #</w:t>
+      </w:r>
+      <w:proofErr w:type="gramStart"/>
+      <w:r>
+        <w:t>@¡</w:t>
+      </w:r>
+      <w:proofErr w:type="gramEnd"/>
+      <w:r>
+        <w:t>”&amp;</w:t>
+      </w:r>
+      <w:r>
+        <w:t xml:space="preserve">  ¡no me sirves de nada!</w:t>
+      </w:r>
+    </w:p>
+    <w:p>
+      <w:pPr>
+        <w:pStyle w:val="Prrafodelista"/>
+        <w:spacing w:after="0" w:line="240" w:lineRule="auto"/>
+        <w:ind w:left="1416"/>
+      </w:pPr>
+      <w:r>
+        <w:t>Tu sí a nosotros</w:t>
+      </w:r>
+    </w:p>
+    <w:p>
+      <w:pPr>
+        <w:spacing w:after="0" w:line="240" w:lineRule="auto"/>
+      </w:pPr>
+      <w:r>
+        <w:tab/>
+        <w:t>Mensaje 2</w:t>
+      </w:r>
+    </w:p>
+    <w:p>
+      <w:pPr>
+        <w:pStyle w:val="Prrafodelista"/>
+        <w:numPr>
+          <w:ilvl w:val="0"/>
+          <w:numId w:val="3"/>
+        </w:numPr>
+        <w:spacing w:after="0" w:line="240" w:lineRule="auto"/>
+      </w:pPr>
+      <w:r>
+        <w:t>¿Tu otra vez?</w:t>
+      </w:r>
+    </w:p>
+    <w:p>
+      <w:pPr>
+        <w:spacing w:after="0" w:line="240" w:lineRule="auto"/>
+        <w:ind w:left="1416"/>
+      </w:pPr>
+      <w:r>
+        <w:t>Te estábamos esperando</w:t>
+      </w:r>
+    </w:p>
+    <w:p>
+      <w:pPr>
+        <w:pStyle w:val="Prrafodelista"/>
+        <w:numPr>
+          <w:ilvl w:val="0"/>
+          <w:numId w:val="3"/>
+        </w:numPr>
+        <w:spacing w:after="0" w:line="240" w:lineRule="auto"/>
+      </w:pPr>
+      <w:r>
+        <w:t>¿Cómo puedo salir de aquí?</w:t>
+      </w:r>
+    </w:p>
+    <w:p>
+      <w:pPr>
+        <w:spacing w:after="0" w:line="240" w:lineRule="auto"/>
+        <w:ind w:left="1416"/>
+      </w:pPr>
+      <w:r>
+        <w:t>Tal vez muert</w:t>
+      </w:r>
+      <w:r>
+        <w:t>a</w:t>
+      </w:r>
+    </w:p>
+    <w:p>
+      <w:pPr>
+        <w:spacing w:after="0" w:line="240" w:lineRule="auto"/>
+      </w:pPr>
+      <w:r>
+        <w:tab/>
+        <w:t>Mensaje 3</w:t>
+      </w:r>
+    </w:p>
+    <w:p>
+      <w:pPr>
+        <w:pStyle w:val="Prrafodelista"/>
+        <w:numPr>
+          <w:ilvl w:val="0"/>
+          <w:numId w:val="3"/>
+        </w:numPr>
+        <w:spacing w:after="0" w:line="240" w:lineRule="auto"/>
+      </w:pPr>
+      <w:r>
+        <w:t>¡¡¡Quiero salir de aquí!!!</w:t>
+      </w:r>
+    </w:p>
+    <w:p>
+      <w:pPr>
+        <w:spacing w:after="0" w:line="240" w:lineRule="auto"/>
+        <w:ind w:left="1416"/>
+      </w:pPr>
+      <w:r>
+        <w:t>Estás a salvo donde estás</w:t>
+      </w:r>
+    </w:p>
+    <w:p>
+      <w:pPr>
+        <w:pStyle w:val="Prrafodelista"/>
+        <w:numPr>
+          <w:ilvl w:val="0"/>
+          <w:numId w:val="3"/>
+        </w:numPr>
+        <w:spacing w:after="0" w:line="240" w:lineRule="auto"/>
+      </w:pPr>
+      <w:r>
+        <w:t xml:space="preserve">Aquí </w:t>
+      </w:r>
+      <w:r>
+        <w:t xml:space="preserve">hay sólo </w:t>
+      </w:r>
+      <w:r>
+        <w:t xml:space="preserve">soledad y </w:t>
+      </w:r>
+      <w:r>
+        <w:t>muerte</w:t>
+      </w:r>
+    </w:p>
+    <w:p>
+      <w:pPr>
+        <w:spacing w:after="0" w:line="240" w:lineRule="auto"/>
+        <w:ind w:left="1416"/>
+      </w:pPr>
+      <w:r>
+        <w:t>Te preocupas demasiado</w:t>
+      </w:r>
+      <w:r>
+        <w:t xml:space="preserve"> </w:t>
+      </w:r>
+    </w:p>
+    <w:p>
+      <w:pPr>
+        <w:spacing w:after="0" w:line="240" w:lineRule="auto"/>
+      </w:pPr>
+      <w:r>
+        <w:tab/>
+        <w:t>Mensaje 4</w:t>
+      </w:r>
+    </w:p>
+    <w:p>
+      <w:pPr>
+        <w:pStyle w:val="Prrafodelista"/>
+        <w:numPr>
+          <w:ilvl w:val="0"/>
+          <w:numId w:val="3"/>
+        </w:numPr>
+        <w:spacing w:after="0" w:line="240" w:lineRule="auto"/>
+      </w:pPr>
+      <w:r>
+        <w:t>¿</w:t>
+      </w:r>
+      <w:r>
+        <w:t>Aquí, l</w:t>
+      </w:r>
+      <w:r>
+        <w:t xml:space="preserve">a oscuridad </w:t>
+      </w:r>
+      <w:r>
+        <w:t>mata?</w:t>
+      </w:r>
+    </w:p>
+    <w:p>
+      <w:pPr>
+        <w:spacing w:after="0" w:line="240" w:lineRule="auto"/>
+        <w:ind w:left="1416"/>
+      </w:pPr>
+      <w:r>
+        <w:t>Debes apreciar la oscuridad</w:t>
+      </w:r>
+    </w:p>
+    <w:p>
+      <w:pPr>
+        <w:pStyle w:val="Prrafodelista"/>
+        <w:numPr>
+          <w:ilvl w:val="0"/>
+          <w:numId w:val="3"/>
+        </w:numPr>
+        <w:spacing w:after="0" w:line="240" w:lineRule="auto"/>
+      </w:pPr>
+      <w:r>
+        <w:t>¡¡¡La odio!!!</w:t>
+      </w:r>
+    </w:p>
+    <w:p>
+      <w:pPr>
+        <w:spacing w:after="0" w:line="240" w:lineRule="auto"/>
+        <w:ind w:left="1416"/>
+      </w:pPr>
+      <w:r>
+        <w:t>Pero ella te am</w:t>
+      </w:r>
+      <w:r>
+        <w:t>a</w:t>
+      </w:r>
+    </w:p>
+    <w:p>
+      <w:pPr>
+        <w:spacing w:after="0" w:line="240" w:lineRule="auto"/>
+      </w:pPr>
+      <w:r>
+        <w:tab/>
+        <w:t>Mensaje 5</w:t>
+      </w:r>
+    </w:p>
+    <w:p>
+      <w:pPr>
+        <w:pStyle w:val="Prrafodelista"/>
+        <w:numPr>
+          <w:ilvl w:val="0"/>
+          <w:numId w:val="3"/>
+        </w:numPr>
+        <w:spacing w:after="0" w:line="240" w:lineRule="auto"/>
+      </w:pPr>
+      <w:r>
+        <w:t>No sé por qué hablo contigo</w:t>
+      </w:r>
+    </w:p>
+    <w:p>
+      <w:pPr>
+        <w:spacing w:after="0" w:line="240" w:lineRule="auto"/>
+        <w:ind w:left="1416"/>
+      </w:pPr>
+      <w:r>
+        <w:t>Nos necesitas</w:t>
+      </w:r>
+    </w:p>
+    <w:p>
+      <w:pPr>
+        <w:pStyle w:val="Prrafodelista"/>
+        <w:numPr>
+          <w:ilvl w:val="0"/>
+          <w:numId w:val="3"/>
+        </w:numPr>
+        <w:spacing w:after="0" w:line="240" w:lineRule="auto"/>
+      </w:pPr>
+      <w:r>
+        <w:t>¿Puedes decir, por una vez, algo que tenga sentido?</w:t>
+      </w:r>
+    </w:p>
+    <w:p>
+      <w:pPr>
+        <w:spacing w:after="0" w:line="240" w:lineRule="auto"/>
+        <w:ind w:left="1416"/>
+      </w:pPr>
+      <w:r>
+        <w:t xml:space="preserve">Sólo </w:t>
+      </w:r>
+      <w:proofErr w:type="spellStart"/>
+      <w:r>
+        <w:t>tu</w:t>
+      </w:r>
+      <w:proofErr w:type="spellEnd"/>
+      <w:r>
+        <w:t xml:space="preserve"> </w:t>
+      </w:r>
+      <w:r>
+        <w:t>decides darle sentido a lo que te rodea.</w:t>
+      </w:r>
     </w:p>
     <w:sectPr>
       <w:pgSz w:w="11906" w:h="16838"/>
@@ -302,6 +744,356 @@
     </w:sectPr>
   </w:body>
 </w:document>
+</file>
+
+<file path=word/numbering.xml><?xml version="1.0" encoding="utf-8"?>
+<w:numbering xmlns:wpc="http://schemas.microsoft.com/office/word/2010/wordprocessingCanvas" xmlns:cx="http://schemas.microsoft.com/office/drawing/2014/chartex" xmlns:cx1="http://schemas.microsoft.com/office/drawing/2015/9/8/chartex" xmlns:cx2="http://schemas.microsoft.com/office/drawing/2015/10/21/chartex" xmlns:cx3="http://schemas.microsoft.com/office/drawing/2016/5/9/chartex" xmlns:cx4="http://schemas.microsoft.com/office/drawing/2016/5/10/chartex" xmlns:cx5="http://schemas.microsoft.com/office/drawing/2016/5/11/chartex" xmlns:cx6="http://schemas.microsoft.com/office/drawing/2016/5/12/chartex" xmlns:cx7="http://schemas.microsoft.com/office/drawing/2016/5/13/chartex" xmlns:cx8="http://schemas.microsoft.com/office/drawing/2016/5/14/chartex" xmlns:mc="http://schemas.openxmlformats.org/markup-compatibility/2006" xmlns:aink="http://schemas.microsoft.com/office/drawing/2016/ink" xmlns:am3d="http://schemas.microsoft.com/office/drawing/2017/model3d" xmlns:o="urn:schemas-microsoft-com:office:office" xmlns:oel="http://schemas.microsoft.com/office/2019/extlst" xmlns:r="http://schemas.openxmlformats.org/officeDocument/2006/relationships" xmlns:m="http://schemas.openxmlformats.org/officeDocument/2006/math" xmlns:v="urn:schemas-microsoft-com:vml" xmlns:wp14="http://schemas.microsoft.com/office/word/2010/wordprocessingDrawing" xmlns:wp="http://schemas.openxmlformats.org/drawingml/2006/wordprocessingDrawing" xmlns:w10="urn:schemas-microsoft-com:office:word" xmlns:w="http://schemas.openxmlformats.org/wordprocessingml/2006/main" xmlns:w14="http://schemas.microsoft.com/office/word/2010/wordml" xmlns:w15="http://schemas.microsoft.com/office/word/2012/wordml" xmlns:w16cex="http://schemas.microsoft.com/office/word/2018/wordml/cex" xmlns:w16cid="http://schemas.microsoft.com/office/word/2016/wordml/cid" xmlns:w16="http://schemas.microsoft.com/office/word/2018/wordml" xmlns:w16du="http://schemas.microsoft.com/office/word/2023/wordml/word16du" xmlns:w16sdtdh="http://schemas.microsoft.com/office/word/2020/wordml/sdtdatahash" xmlns:w16se="http://schemas.microsoft.com/office/word/2015/wordml/symex" xmlns:wpg="http://schemas.microsoft.com/office/word/2010/wordprocessingGroup" xmlns:wpi="http://schemas.microsoft.com/office/word/2010/wordprocessingInk" xmlns:wne="http://schemas.microsoft.com/office/word/2006/wordml" xmlns:wps="http://schemas.microsoft.com/office/word/2010/wordprocessingShape" mc:Ignorable="w14 w15 w16se w16cid w16 w16cex w16sdtdh w16du wp14">
+  <w:abstractNum w:abstractNumId="0" w15:restartNumberingAfterBreak="0">
+    <w:nsid w:val="3E5D4893"/>
+    <w:multiLevelType w:val="hybridMultilevel"/>
+    <w:tmpl w:val="3518587C"/>
+    <w:lvl w:ilvl="0" w:tplc="FE2EE888">
+      <w:numFmt w:val="bullet"/>
+      <w:lvlText w:val="-"/>
+      <w:lvlJc w:val="left"/>
+      <w:pPr>
+        <w:ind w:left="1776" w:hanging="360"/>
+      </w:pPr>
+      <w:rPr>
+        <w:rFonts w:ascii="Aptos" w:eastAsiaTheme="minorHAnsi" w:hAnsi="Aptos" w:cstheme="minorBidi" w:hint="default"/>
+      </w:rPr>
+    </w:lvl>
+    <w:lvl w:ilvl="1" w:tplc="0C0A0003" w:tentative="1">
+      <w:start w:val="1"/>
+      <w:numFmt w:val="bullet"/>
+      <w:lvlText w:val="o"/>
+      <w:lvlJc w:val="left"/>
+      <w:pPr>
+        <w:ind w:left="2496" w:hanging="360"/>
+      </w:pPr>
+      <w:rPr>
+        <w:rFonts w:ascii="Courier New" w:hAnsi="Courier New" w:cs="Courier New" w:hint="default"/>
+      </w:rPr>
+    </w:lvl>
+    <w:lvl w:ilvl="2" w:tplc="0C0A0005" w:tentative="1">
+      <w:start w:val="1"/>
+      <w:numFmt w:val="bullet"/>
+      <w:lvlText w:val=""/>
+      <w:lvlJc w:val="left"/>
+      <w:pPr>
+        <w:ind w:left="3216" w:hanging="360"/>
+      </w:pPr>
+      <w:rPr>
+        <w:rFonts w:ascii="Wingdings" w:hAnsi="Wingdings" w:hint="default"/>
+      </w:rPr>
+    </w:lvl>
+    <w:lvl w:ilvl="3" w:tplc="0C0A0001" w:tentative="1">
+      <w:start w:val="1"/>
+      <w:numFmt w:val="bullet"/>
+      <w:lvlText w:val=""/>
+      <w:lvlJc w:val="left"/>
+      <w:pPr>
+        <w:ind w:left="3936" w:hanging="360"/>
+      </w:pPr>
+      <w:rPr>
+        <w:rFonts w:ascii="Symbol" w:hAnsi="Symbol" w:hint="default"/>
+      </w:rPr>
+    </w:lvl>
+    <w:lvl w:ilvl="4" w:tplc="0C0A0003" w:tentative="1">
+      <w:start w:val="1"/>
+      <w:numFmt w:val="bullet"/>
+      <w:lvlText w:val="o"/>
+      <w:lvlJc w:val="left"/>
+      <w:pPr>
+        <w:ind w:left="4656" w:hanging="360"/>
+      </w:pPr>
+      <w:rPr>
+        <w:rFonts w:ascii="Courier New" w:hAnsi="Courier New" w:cs="Courier New" w:hint="default"/>
+      </w:rPr>
+    </w:lvl>
+    <w:lvl w:ilvl="5" w:tplc="0C0A0005" w:tentative="1">
+      <w:start w:val="1"/>
+      <w:numFmt w:val="bullet"/>
+      <w:lvlText w:val=""/>
+      <w:lvlJc w:val="left"/>
+      <w:pPr>
+        <w:ind w:left="5376" w:hanging="360"/>
+      </w:pPr>
+      <w:rPr>
+        <w:rFonts w:ascii="Wingdings" w:hAnsi="Wingdings" w:hint="default"/>
+      </w:rPr>
+    </w:lvl>
+    <w:lvl w:ilvl="6" w:tplc="0C0A0001" w:tentative="1">
+      <w:start w:val="1"/>
+      <w:numFmt w:val="bullet"/>
+      <w:lvlText w:val=""/>
+      <w:lvlJc w:val="left"/>
+      <w:pPr>
+        <w:ind w:left="6096" w:hanging="360"/>
+      </w:pPr>
+      <w:rPr>
+        <w:rFonts w:ascii="Symbol" w:hAnsi="Symbol" w:hint="default"/>
+      </w:rPr>
+    </w:lvl>
+    <w:lvl w:ilvl="7" w:tplc="0C0A0003" w:tentative="1">
+      <w:start w:val="1"/>
+      <w:numFmt w:val="bullet"/>
+      <w:lvlText w:val="o"/>
+      <w:lvlJc w:val="left"/>
+      <w:pPr>
+        <w:ind w:left="6816" w:hanging="360"/>
+      </w:pPr>
+      <w:rPr>
+        <w:rFonts w:ascii="Courier New" w:hAnsi="Courier New" w:cs="Courier New" w:hint="default"/>
+      </w:rPr>
+    </w:lvl>
+    <w:lvl w:ilvl="8" w:tplc="0C0A0005" w:tentative="1">
+      <w:start w:val="1"/>
+      <w:numFmt w:val="bullet"/>
+      <w:lvlText w:val=""/>
+      <w:lvlJc w:val="left"/>
+      <w:pPr>
+        <w:ind w:left="7536" w:hanging="360"/>
+      </w:pPr>
+      <w:rPr>
+        <w:rFonts w:ascii="Wingdings" w:hAnsi="Wingdings" w:hint="default"/>
+      </w:rPr>
+    </w:lvl>
+  </w:abstractNum>
+  <w:abstractNum w:abstractNumId="1" w15:restartNumberingAfterBreak="0">
+    <w:nsid w:val="66A93F03"/>
+    <w:multiLevelType w:val="hybridMultilevel"/>
+    <w:tmpl w:val="BCDE465E"/>
+    <w:lvl w:ilvl="0" w:tplc="2FDA30C0">
+      <w:numFmt w:val="bullet"/>
+      <w:lvlText w:val="-"/>
+      <w:lvlJc w:val="left"/>
+      <w:pPr>
+        <w:ind w:left="1776" w:hanging="360"/>
+      </w:pPr>
+      <w:rPr>
+        <w:rFonts w:ascii="Aptos" w:eastAsiaTheme="minorHAnsi" w:hAnsi="Aptos" w:cstheme="minorBidi" w:hint="default"/>
+      </w:rPr>
+    </w:lvl>
+    <w:lvl w:ilvl="1" w:tplc="0C0A0003" w:tentative="1">
+      <w:start w:val="1"/>
+      <w:numFmt w:val="bullet"/>
+      <w:lvlText w:val="o"/>
+      <w:lvlJc w:val="left"/>
+      <w:pPr>
+        <w:ind w:left="2496" w:hanging="360"/>
+      </w:pPr>
+      <w:rPr>
+        <w:rFonts w:ascii="Courier New" w:hAnsi="Courier New" w:cs="Courier New" w:hint="default"/>
+      </w:rPr>
+    </w:lvl>
+    <w:lvl w:ilvl="2" w:tplc="0C0A0005" w:tentative="1">
+      <w:start w:val="1"/>
+      <w:numFmt w:val="bullet"/>
+      <w:lvlText w:val=""/>
+      <w:lvlJc w:val="left"/>
+      <w:pPr>
+        <w:ind w:left="3216" w:hanging="360"/>
+      </w:pPr>
+      <w:rPr>
+        <w:rFonts w:ascii="Wingdings" w:hAnsi="Wingdings" w:hint="default"/>
+      </w:rPr>
+    </w:lvl>
+    <w:lvl w:ilvl="3" w:tplc="0C0A0001" w:tentative="1">
+      <w:start w:val="1"/>
+      <w:numFmt w:val="bullet"/>
+      <w:lvlText w:val=""/>
+      <w:lvlJc w:val="left"/>
+      <w:pPr>
+        <w:ind w:left="3936" w:hanging="360"/>
+      </w:pPr>
+      <w:rPr>
+        <w:rFonts w:ascii="Symbol" w:hAnsi="Symbol" w:hint="default"/>
+      </w:rPr>
+    </w:lvl>
+    <w:lvl w:ilvl="4" w:tplc="0C0A0003" w:tentative="1">
+      <w:start w:val="1"/>
+      <w:numFmt w:val="bullet"/>
+      <w:lvlText w:val="o"/>
+      <w:lvlJc w:val="left"/>
+      <w:pPr>
+        <w:ind w:left="4656" w:hanging="360"/>
+      </w:pPr>
+      <w:rPr>
+        <w:rFonts w:ascii="Courier New" w:hAnsi="Courier New" w:cs="Courier New" w:hint="default"/>
+      </w:rPr>
+    </w:lvl>
+    <w:lvl w:ilvl="5" w:tplc="0C0A0005" w:tentative="1">
+      <w:start w:val="1"/>
+      <w:numFmt w:val="bullet"/>
+      <w:lvlText w:val=""/>
+      <w:lvlJc w:val="left"/>
+      <w:pPr>
+        <w:ind w:left="5376" w:hanging="360"/>
+      </w:pPr>
+      <w:rPr>
+        <w:rFonts w:ascii="Wingdings" w:hAnsi="Wingdings" w:hint="default"/>
+      </w:rPr>
+    </w:lvl>
+    <w:lvl w:ilvl="6" w:tplc="0C0A0001" w:tentative="1">
+      <w:start w:val="1"/>
+      <w:numFmt w:val="bullet"/>
+      <w:lvlText w:val=""/>
+      <w:lvlJc w:val="left"/>
+      <w:pPr>
+        <w:ind w:left="6096" w:hanging="360"/>
+      </w:pPr>
+      <w:rPr>
+        <w:rFonts w:ascii="Symbol" w:hAnsi="Symbol" w:hint="default"/>
+      </w:rPr>
+    </w:lvl>
+    <w:lvl w:ilvl="7" w:tplc="0C0A0003" w:tentative="1">
+      <w:start w:val="1"/>
+      <w:numFmt w:val="bullet"/>
+      <w:lvlText w:val="o"/>
+      <w:lvlJc w:val="left"/>
+      <w:pPr>
+        <w:ind w:left="6816" w:hanging="360"/>
+      </w:pPr>
+      <w:rPr>
+        <w:rFonts w:ascii="Courier New" w:hAnsi="Courier New" w:cs="Courier New" w:hint="default"/>
+      </w:rPr>
+    </w:lvl>
+    <w:lvl w:ilvl="8" w:tplc="0C0A0005" w:tentative="1">
+      <w:start w:val="1"/>
+      <w:numFmt w:val="bullet"/>
+      <w:lvlText w:val=""/>
+      <w:lvlJc w:val="left"/>
+      <w:pPr>
+        <w:ind w:left="7536" w:hanging="360"/>
+      </w:pPr>
+      <w:rPr>
+        <w:rFonts w:ascii="Wingdings" w:hAnsi="Wingdings" w:hint="default"/>
+      </w:rPr>
+    </w:lvl>
+  </w:abstractNum>
+  <w:abstractNum w:abstractNumId="2" w15:restartNumberingAfterBreak="0">
+    <w:nsid w:val="69220986"/>
+    <w:multiLevelType w:val="hybridMultilevel"/>
+    <w:tmpl w:val="0E9CCA34"/>
+    <w:lvl w:ilvl="0" w:tplc="EB92D5C2">
+      <w:numFmt w:val="bullet"/>
+      <w:lvlText w:val=""/>
+      <w:lvlJc w:val="left"/>
+      <w:pPr>
+        <w:ind w:left="1776" w:hanging="360"/>
+      </w:pPr>
+      <w:rPr>
+        <w:rFonts w:ascii="Wingdings" w:eastAsiaTheme="minorHAnsi" w:hAnsi="Wingdings" w:cstheme="minorBidi" w:hint="default"/>
+      </w:rPr>
+    </w:lvl>
+    <w:lvl w:ilvl="1" w:tplc="0C0A0003" w:tentative="1">
+      <w:start w:val="1"/>
+      <w:numFmt w:val="bullet"/>
+      <w:lvlText w:val="o"/>
+      <w:lvlJc w:val="left"/>
+      <w:pPr>
+        <w:ind w:left="2496" w:hanging="360"/>
+      </w:pPr>
+      <w:rPr>
+        <w:rFonts w:ascii="Courier New" w:hAnsi="Courier New" w:cs="Courier New" w:hint="default"/>
+      </w:rPr>
+    </w:lvl>
+    <w:lvl w:ilvl="2" w:tplc="0C0A0005" w:tentative="1">
+      <w:start w:val="1"/>
+      <w:numFmt w:val="bullet"/>
+      <w:lvlText w:val=""/>
+      <w:lvlJc w:val="left"/>
+      <w:pPr>
+        <w:ind w:left="3216" w:hanging="360"/>
+      </w:pPr>
+      <w:rPr>
+        <w:rFonts w:ascii="Wingdings" w:hAnsi="Wingdings" w:hint="default"/>
+      </w:rPr>
+    </w:lvl>
+    <w:lvl w:ilvl="3" w:tplc="0C0A0001" w:tentative="1">
+      <w:start w:val="1"/>
+      <w:numFmt w:val="bullet"/>
+      <w:lvlText w:val=""/>
+      <w:lvlJc w:val="left"/>
+      <w:pPr>
+        <w:ind w:left="3936" w:hanging="360"/>
+      </w:pPr>
+      <w:rPr>
+        <w:rFonts w:ascii="Symbol" w:hAnsi="Symbol" w:hint="default"/>
+      </w:rPr>
+    </w:lvl>
+    <w:lvl w:ilvl="4" w:tplc="0C0A0003" w:tentative="1">
+      <w:start w:val="1"/>
+      <w:numFmt w:val="bullet"/>
+      <w:lvlText w:val="o"/>
+      <w:lvlJc w:val="left"/>
+      <w:pPr>
+        <w:ind w:left="4656" w:hanging="360"/>
+      </w:pPr>
+      <w:rPr>
+        <w:rFonts w:ascii="Courier New" w:hAnsi="Courier New" w:cs="Courier New" w:hint="default"/>
+      </w:rPr>
+    </w:lvl>
+    <w:lvl w:ilvl="5" w:tplc="0C0A0005" w:tentative="1">
+      <w:start w:val="1"/>
+      <w:numFmt w:val="bullet"/>
+      <w:lvlText w:val=""/>
+      <w:lvlJc w:val="left"/>
+      <w:pPr>
+        <w:ind w:left="5376" w:hanging="360"/>
+      </w:pPr>
+      <w:rPr>
+        <w:rFonts w:ascii="Wingdings" w:hAnsi="Wingdings" w:hint="default"/>
+      </w:rPr>
+    </w:lvl>
+    <w:lvl w:ilvl="6" w:tplc="0C0A0001" w:tentative="1">
+      <w:start w:val="1"/>
+      <w:numFmt w:val="bullet"/>
+      <w:lvlText w:val=""/>
+      <w:lvlJc w:val="left"/>
+      <w:pPr>
+        <w:ind w:left="6096" w:hanging="360"/>
+      </w:pPr>
+      <w:rPr>
+        <w:rFonts w:ascii="Symbol" w:hAnsi="Symbol" w:hint="default"/>
+      </w:rPr>
+    </w:lvl>
+    <w:lvl w:ilvl="7" w:tplc="0C0A0003" w:tentative="1">
+      <w:start w:val="1"/>
+      <w:numFmt w:val="bullet"/>
+      <w:lvlText w:val="o"/>
+      <w:lvlJc w:val="left"/>
+      <w:pPr>
+        <w:ind w:left="6816" w:hanging="360"/>
+      </w:pPr>
+      <w:rPr>
+        <w:rFonts w:ascii="Courier New" w:hAnsi="Courier New" w:cs="Courier New" w:hint="default"/>
+      </w:rPr>
+    </w:lvl>
+    <w:lvl w:ilvl="8" w:tplc="0C0A0005" w:tentative="1">
+      <w:start w:val="1"/>
+      <w:numFmt w:val="bullet"/>
+      <w:lvlText w:val=""/>
+      <w:lvlJc w:val="left"/>
+      <w:pPr>
+        <w:ind w:left="7536" w:hanging="360"/>
+      </w:pPr>
+      <w:rPr>
+        <w:rFonts w:ascii="Wingdings" w:hAnsi="Wingdings" w:hint="default"/>
+      </w:rPr>
+    </w:lvl>
+  </w:abstractNum>
+  <w:num w:numId="1" w16cid:durableId="291449481">
+    <w:abstractNumId w:val="1"/>
+  </w:num>
+  <w:num w:numId="2" w16cid:durableId="1504078891">
+    <w:abstractNumId w:val="2"/>
+  </w:num>
+  <w:num w:numId="3" w16cid:durableId="140730020">
+    <w:abstractNumId w:val="0"/>
+  </w:num>
+</w:numbering>
 </file>
 
 <file path=word/styles.xml><?xml version="1.0" encoding="utf-8"?>

--- a/Textures/Guión Málaga Jam.docx
+++ b/Textures/Guión Málaga Jam.docx
@@ -309,19 +309,7 @@
     <w:p>
       <w:pPr>
         <w:spacing w:after="0" w:line="240" w:lineRule="auto"/>
-        <w:ind w:left="1416" w:firstLine="708"/>
-      </w:pPr>
-    </w:p>
-    <w:p>
-      <w:pPr>
-        <w:spacing w:after="0" w:line="240" w:lineRule="auto"/>
-      </w:pPr>
-      <w:r>
-        <w:t>OU</w:t>
-      </w:r>
-      <w:r>
-        <w:t>IJA</w:t>
-      </w:r>
+      </w:pPr>
       <w:r>
         <w:tab/>
       </w:r>
@@ -391,6 +379,49 @@
       </w:pPr>
       <w:r>
         <w:tab/>
+      </w:r>
+      <w:r>
+        <w:tab/>
+        <w:t xml:space="preserve">Lo mismo ocurre cuando llega junto </w:t>
+      </w:r>
+      <w:r>
+        <w:t xml:space="preserve"> “ángel</w:t>
+      </w:r>
+      <w:r>
+        <w:t>”</w:t>
+      </w:r>
+    </w:p>
+    <w:p>
+      <w:pPr>
+        <w:spacing w:after="0" w:line="240" w:lineRule="auto"/>
+      </w:pPr>
+    </w:p>
+    <w:p>
+      <w:pPr>
+        <w:spacing w:after="0" w:line="240" w:lineRule="auto"/>
+      </w:pPr>
+      <w:r>
+        <w:tab/>
+      </w:r>
+      <w:r>
+        <w:tab/>
+        <w:t>EN LA PLANTA 0</w:t>
+      </w:r>
+    </w:p>
+    <w:p>
+      <w:pPr>
+        <w:spacing w:after="0" w:line="240" w:lineRule="auto"/>
+      </w:pPr>
+    </w:p>
+    <w:p>
+      <w:pPr>
+        <w:spacing w:after="0" w:line="240" w:lineRule="auto"/>
+      </w:pPr>
+      <w:r>
+        <w:t>OUIJA</w:t>
+      </w:r>
+      <w:r>
+        <w:t xml:space="preserve">  </w:t>
       </w:r>
       <w:r>
         <w:t>Mensaje 1</w:t>
@@ -462,15 +493,7 @@
         <w:t>Va</w:t>
       </w:r>
       <w:r>
-        <w:t xml:space="preserve">   #</w:t>
-      </w:r>
-      <w:proofErr w:type="gramStart"/>
-      <w:r>
-        <w:t>@¡</w:t>
-      </w:r>
-      <w:proofErr w:type="gramEnd"/>
-      <w:r>
-        <w:t>”&amp;</w:t>
+        <w:t xml:space="preserve">   #@¡”&amp;</w:t>
       </w:r>
       <w:r>
         <w:t xml:space="preserve">  ¡no me sirves de nada!</w:t>
@@ -483,16 +506,27 @@
         <w:ind w:left="1416"/>
       </w:pPr>
       <w:r>
-        <w:t>Tu sí a nosotros</w:t>
-      </w:r>
-    </w:p>
-    <w:p>
-      <w:pPr>
-        <w:spacing w:after="0" w:line="240" w:lineRule="auto"/>
-      </w:pPr>
-      <w:r>
-        <w:tab/>
-        <w:t>Mensaje 2</w:t>
+        <w:t>Tu a nosotros</w:t>
+      </w:r>
+      <w:r>
+        <w:t>, s</w:t>
+      </w:r>
+      <w:r>
+        <w:t>í</w:t>
+      </w:r>
+    </w:p>
+    <w:p>
+      <w:pPr>
+        <w:spacing w:after="0" w:line="240" w:lineRule="auto"/>
+      </w:pPr>
+      <w:r>
+        <w:t>ÁNGEL</w:t>
+      </w:r>
+      <w:r>
+        <w:t xml:space="preserve"> </w:t>
+      </w:r>
+      <w:r>
+        <w:t>Mensaje 1</w:t>
       </w:r>
     </w:p>
     <w:p>
@@ -505,7 +539,7 @@
         <w:spacing w:after="0" w:line="240" w:lineRule="auto"/>
       </w:pPr>
       <w:r>
-        <w:t>¿Tu otra vez?</w:t>
+        <w:t>¿Quién eres tú?</w:t>
       </w:r>
     </w:p>
     <w:p>
@@ -514,7 +548,10 @@
         <w:ind w:left="1416"/>
       </w:pPr>
       <w:r>
-        <w:t>Te estábamos esperando</w:t>
+        <w:t xml:space="preserve">Estoy </w:t>
+      </w:r>
+      <w:r>
+        <w:t>aquí para ayudarte.</w:t>
       </w:r>
     </w:p>
     <w:p>
@@ -527,7 +564,7 @@
         <w:spacing w:after="0" w:line="240" w:lineRule="auto"/>
       </w:pPr>
       <w:r>
-        <w:t>¿Cómo puedo salir de aquí?</w:t>
+        <w:t>¿Qué hago aquí?</w:t>
       </w:r>
     </w:p>
     <w:p>
@@ -536,19 +573,10 @@
         <w:ind w:left="1416"/>
       </w:pPr>
       <w:r>
-        <w:t>Tal vez muert</w:t>
-      </w:r>
-      <w:r>
-        <w:t>a</w:t>
-      </w:r>
-    </w:p>
-    <w:p>
-      <w:pPr>
-        <w:spacing w:after="0" w:line="240" w:lineRule="auto"/>
-      </w:pPr>
-      <w:r>
-        <w:tab/>
-        <w:t>Mensaje 3</w:t>
+        <w:t>Lo lamento</w:t>
+      </w:r>
+      <w:r>
+        <w:t>… no entiendo tu pregunta.</w:t>
       </w:r>
     </w:p>
     <w:p>
@@ -561,7 +589,7 @@
         <w:spacing w:after="0" w:line="240" w:lineRule="auto"/>
       </w:pPr>
       <w:r>
-        <w:t>¡¡¡Quiero salir de aquí!!!</w:t>
+        <w:t>¿Tampoco tu piensas ayudarme?</w:t>
       </w:r>
     </w:p>
     <w:p>
@@ -569,8 +597,38 @@
         <w:spacing w:after="0" w:line="240" w:lineRule="auto"/>
         <w:ind w:left="1416"/>
       </w:pPr>
-      <w:r>
-        <w:t>Estás a salvo donde estás</w:t>
+      <w:proofErr w:type="spellStart"/>
+      <w:r>
+        <w:t>Sorry</w:t>
+      </w:r>
+      <w:proofErr w:type="spellEnd"/>
+      <w:r>
+        <w:t xml:space="preserve">. </w:t>
+      </w:r>
+      <w:r>
+        <w:t xml:space="preserve">Sigo sin </w:t>
+      </w:r>
+      <w:proofErr w:type="spellStart"/>
+      <w:r>
+        <w:t>enterderte</w:t>
+      </w:r>
+      <w:proofErr w:type="spellEnd"/>
+      <w:r>
+        <w:t>. Define “ayudar”.</w:t>
+      </w:r>
+    </w:p>
+    <w:p>
+      <w:pPr>
+        <w:spacing w:after="0" w:line="240" w:lineRule="auto"/>
+      </w:pPr>
+      <w:r>
+        <w:t>OUIJA</w:t>
+      </w:r>
+      <w:r>
+        <w:t xml:space="preserve"> </w:t>
+      </w:r>
+      <w:r>
+        <w:t>Mensaje 2</w:t>
       </w:r>
     </w:p>
     <w:p>
@@ -583,16 +641,7 @@
         <w:spacing w:after="0" w:line="240" w:lineRule="auto"/>
       </w:pPr>
       <w:r>
-        <w:t xml:space="preserve">Aquí </w:t>
-      </w:r>
-      <w:r>
-        <w:t xml:space="preserve">hay sólo </w:t>
-      </w:r>
-      <w:r>
-        <w:t xml:space="preserve">soledad y </w:t>
-      </w:r>
-      <w:r>
-        <w:t>muerte</w:t>
+        <w:t>¿Tu otra vez?</w:t>
       </w:r>
     </w:p>
     <w:p>
@@ -601,19 +650,7 @@
         <w:ind w:left="1416"/>
       </w:pPr>
       <w:r>
-        <w:t>Te preocupas demasiado</w:t>
-      </w:r>
-      <w:r>
-        <w:t xml:space="preserve"> </w:t>
-      </w:r>
-    </w:p>
-    <w:p>
-      <w:pPr>
-        <w:spacing w:after="0" w:line="240" w:lineRule="auto"/>
-      </w:pPr>
-      <w:r>
-        <w:tab/>
-        <w:t>Mensaje 4</w:t>
+        <w:t>Te estábamos esperando</w:t>
       </w:r>
     </w:p>
     <w:p>
@@ -626,16 +663,7 @@
         <w:spacing w:after="0" w:line="240" w:lineRule="auto"/>
       </w:pPr>
       <w:r>
-        <w:t>¿</w:t>
-      </w:r>
-      <w:r>
-        <w:t>Aquí, l</w:t>
-      </w:r>
-      <w:r>
-        <w:t xml:space="preserve">a oscuridad </w:t>
-      </w:r>
-      <w:r>
-        <w:t>mata?</w:t>
+        <w:t>¿Cómo puedo salir de aquí?</w:t>
       </w:r>
     </w:p>
     <w:p>
@@ -644,7 +672,21 @@
         <w:ind w:left="1416"/>
       </w:pPr>
       <w:r>
-        <w:t>Debes apreciar la oscuridad</w:t>
+        <w:t>Tal vez muert</w:t>
+      </w:r>
+      <w:r>
+        <w:t>a</w:t>
+      </w:r>
+      <w:r>
+        <w:t>, pero tu aún no lo sabes.</w:t>
+      </w:r>
+    </w:p>
+    <w:p>
+      <w:pPr>
+        <w:spacing w:after="0" w:line="240" w:lineRule="auto"/>
+      </w:pPr>
+      <w:r>
+        <w:t>ÁNGEL Mensaje 2</w:t>
       </w:r>
     </w:p>
     <w:p>
@@ -657,7 +699,7 @@
         <w:spacing w:after="0" w:line="240" w:lineRule="auto"/>
       </w:pPr>
       <w:r>
-        <w:t>¡¡¡La odio!!!</w:t>
+        <w:t>Me estoy volviendo loca</w:t>
       </w:r>
     </w:p>
     <w:p>
@@ -666,19 +708,10 @@
         <w:ind w:left="1416"/>
       </w:pPr>
       <w:r>
-        <w:t>Pero ella te am</w:t>
-      </w:r>
-      <w:r>
-        <w:t>a</w:t>
-      </w:r>
-    </w:p>
-    <w:p>
-      <w:pPr>
-        <w:spacing w:after="0" w:line="240" w:lineRule="auto"/>
-      </w:pPr>
-      <w:r>
-        <w:tab/>
-        <w:t>Mensaje 5</w:t>
+        <w:t xml:space="preserve">Entiendo. </w:t>
+      </w:r>
+      <w:r>
+        <w:t>¿Puedes aclarar lo que te preocupa?</w:t>
       </w:r>
     </w:p>
     <w:p>
@@ -691,7 +724,7 @@
         <w:spacing w:after="0" w:line="240" w:lineRule="auto"/>
       </w:pPr>
       <w:r>
-        <w:t>No sé por qué hablo contigo</w:t>
+        <w:t>Quiero salir de aquí. Y ni esa maldita Ouija ni tu me sois de ayuda.</w:t>
       </w:r>
     </w:p>
     <w:p>
@@ -700,7 +733,22 @@
         <w:ind w:left="1416"/>
       </w:pPr>
       <w:r>
-        <w:t>Nos necesitas</w:t>
+        <w:t xml:space="preserve">Aquí estamos solos tu y yo. </w:t>
+      </w:r>
+      <w:r>
+        <w:t>No sé quién es “Ouija”.</w:t>
+      </w:r>
+    </w:p>
+    <w:p>
+      <w:pPr>
+        <w:spacing w:after="0" w:line="240" w:lineRule="auto"/>
+      </w:pPr>
+      <w:r>
+        <w:lastRenderedPageBreak/>
+        <w:t xml:space="preserve">OUIJA </w:t>
+      </w:r>
+      <w:r>
+        <w:t>Mensaje 3</w:t>
       </w:r>
     </w:p>
     <w:p>
@@ -713,6 +761,286 @@
         <w:spacing w:after="0" w:line="240" w:lineRule="auto"/>
       </w:pPr>
       <w:r>
+        <w:t>¡¡¡Quiero salir de aquí!!!</w:t>
+      </w:r>
+    </w:p>
+    <w:p>
+      <w:pPr>
+        <w:spacing w:after="0" w:line="240" w:lineRule="auto"/>
+        <w:ind w:left="1416"/>
+      </w:pPr>
+      <w:r>
+        <w:t>Estás a salvo donde estás</w:t>
+      </w:r>
+    </w:p>
+    <w:p>
+      <w:pPr>
+        <w:pStyle w:val="Prrafodelista"/>
+        <w:numPr>
+          <w:ilvl w:val="0"/>
+          <w:numId w:val="3"/>
+        </w:numPr>
+        <w:spacing w:after="0" w:line="240" w:lineRule="auto"/>
+      </w:pPr>
+      <w:r>
+        <w:t xml:space="preserve">Aquí </w:t>
+      </w:r>
+      <w:r>
+        <w:t xml:space="preserve">hay sólo </w:t>
+      </w:r>
+      <w:r>
+        <w:t xml:space="preserve">soledad y </w:t>
+      </w:r>
+      <w:r>
+        <w:t>muerte</w:t>
+      </w:r>
+    </w:p>
+    <w:p>
+      <w:pPr>
+        <w:spacing w:after="0" w:line="240" w:lineRule="auto"/>
+        <w:ind w:left="1416"/>
+      </w:pPr>
+      <w:r>
+        <w:t>Te preocupas demasiado</w:t>
+      </w:r>
+      <w:r>
+        <w:t xml:space="preserve"> </w:t>
+      </w:r>
+    </w:p>
+    <w:p>
+      <w:pPr>
+        <w:spacing w:after="0" w:line="240" w:lineRule="auto"/>
+      </w:pPr>
+      <w:r>
+        <w:t>ÁNGEL Mensaje 3</w:t>
+      </w:r>
+    </w:p>
+    <w:p>
+      <w:pPr>
+        <w:pStyle w:val="Prrafodelista"/>
+        <w:numPr>
+          <w:ilvl w:val="0"/>
+          <w:numId w:val="3"/>
+        </w:numPr>
+        <w:spacing w:after="0" w:line="240" w:lineRule="auto"/>
+      </w:pPr>
+      <w:r>
+        <w:t xml:space="preserve">Puedes explicarme qué </w:t>
+      </w:r>
+      <w:r>
+        <w:t>son las sombras.</w:t>
+      </w:r>
+    </w:p>
+    <w:p>
+      <w:pPr>
+        <w:spacing w:after="0" w:line="240" w:lineRule="auto"/>
+        <w:ind w:left="1416"/>
+      </w:pPr>
+      <w:r>
+        <w:t>No tengo datos ¿</w:t>
+      </w:r>
+      <w:r>
+        <w:t>quieres que te de las últimas noticias sobre las sombras?</w:t>
+      </w:r>
+    </w:p>
+    <w:p>
+      <w:pPr>
+        <w:pStyle w:val="Prrafodelista"/>
+        <w:numPr>
+          <w:ilvl w:val="0"/>
+          <w:numId w:val="3"/>
+        </w:numPr>
+        <w:spacing w:after="0" w:line="240" w:lineRule="auto"/>
+      </w:pPr>
+      <w:r>
+        <w:t>Ahora mismo lo único que quiero es salir de aquí.</w:t>
+      </w:r>
+    </w:p>
+    <w:p>
+      <w:pPr>
+        <w:spacing w:after="0" w:line="240" w:lineRule="auto"/>
+        <w:ind w:left="1416"/>
+      </w:pPr>
+      <w:r>
+        <w:t>Lo lamento</w:t>
+      </w:r>
+      <w:r>
+        <w:t>, no dispongo de información sobre eso.</w:t>
+      </w:r>
+    </w:p>
+    <w:p>
+      <w:pPr>
+        <w:spacing w:after="0" w:line="240" w:lineRule="auto"/>
+      </w:pPr>
+      <w:r>
+        <w:t>OUIJA</w:t>
+      </w:r>
+      <w:r>
+        <w:tab/>
+        <w:t>Mensaje 4</w:t>
+      </w:r>
+    </w:p>
+    <w:p>
+      <w:pPr>
+        <w:pStyle w:val="Prrafodelista"/>
+        <w:numPr>
+          <w:ilvl w:val="0"/>
+          <w:numId w:val="3"/>
+        </w:numPr>
+        <w:spacing w:after="0" w:line="240" w:lineRule="auto"/>
+      </w:pPr>
+      <w:r>
+        <w:t>¿</w:t>
+      </w:r>
+      <w:r>
+        <w:t>Aquí, l</w:t>
+      </w:r>
+      <w:r>
+        <w:t xml:space="preserve">a oscuridad </w:t>
+      </w:r>
+      <w:r>
+        <w:t>mata?</w:t>
+      </w:r>
+    </w:p>
+    <w:p>
+      <w:pPr>
+        <w:spacing w:after="0" w:line="240" w:lineRule="auto"/>
+        <w:ind w:left="1416"/>
+      </w:pPr>
+      <w:r>
+        <w:t>Debes apreciar la oscuridad</w:t>
+      </w:r>
+    </w:p>
+    <w:p>
+      <w:pPr>
+        <w:pStyle w:val="Prrafodelista"/>
+        <w:numPr>
+          <w:ilvl w:val="0"/>
+          <w:numId w:val="3"/>
+        </w:numPr>
+        <w:spacing w:after="0" w:line="240" w:lineRule="auto"/>
+      </w:pPr>
+      <w:r>
+        <w:t>¡¡¡La odio!!!</w:t>
+      </w:r>
+    </w:p>
+    <w:p>
+      <w:pPr>
+        <w:spacing w:after="0" w:line="240" w:lineRule="auto"/>
+        <w:ind w:left="1416"/>
+      </w:pPr>
+      <w:r>
+        <w:t>Pero ella te am</w:t>
+      </w:r>
+      <w:r>
+        <w:t>a</w:t>
+      </w:r>
+    </w:p>
+    <w:p>
+      <w:pPr>
+        <w:spacing w:after="0" w:line="240" w:lineRule="auto"/>
+      </w:pPr>
+      <w:r>
+        <w:t>ÁNGEL Mensaje 4</w:t>
+      </w:r>
+    </w:p>
+    <w:p>
+      <w:pPr>
+        <w:pStyle w:val="Prrafodelista"/>
+        <w:numPr>
+          <w:ilvl w:val="0"/>
+          <w:numId w:val="3"/>
+        </w:numPr>
+        <w:spacing w:after="0" w:line="240" w:lineRule="auto"/>
+      </w:pPr>
+      <w:r>
+        <w:t>¿Cómo te llamas?</w:t>
+      </w:r>
+    </w:p>
+    <w:p>
+      <w:pPr>
+        <w:spacing w:after="0" w:line="240" w:lineRule="auto"/>
+        <w:ind w:left="1416"/>
+      </w:pPr>
+      <w:r>
+        <w:t xml:space="preserve">Eso depende de ti ¿Cómo quieres </w:t>
+      </w:r>
+      <w:r>
+        <w:t>llamarme?</w:t>
+      </w:r>
+    </w:p>
+    <w:p>
+      <w:pPr>
+        <w:pStyle w:val="Prrafodelista"/>
+        <w:numPr>
+          <w:ilvl w:val="0"/>
+          <w:numId w:val="3"/>
+        </w:numPr>
+        <w:spacing w:after="0" w:line="240" w:lineRule="auto"/>
+      </w:pPr>
+      <w:r>
+        <w:t xml:space="preserve">Da igual… </w:t>
+      </w:r>
+      <w:r>
+        <w:t>¿Podré salir viva de aquí?</w:t>
+      </w:r>
+    </w:p>
+    <w:p>
+      <w:pPr>
+        <w:spacing w:after="0" w:line="240" w:lineRule="auto"/>
+        <w:ind w:left="1416"/>
+      </w:pPr>
+      <w:r>
+        <w:t>No comprendo. Por favor, defíneme la importancia de que permanezcas con vida.</w:t>
+      </w:r>
+      <w:r>
+        <w:tab/>
+      </w:r>
+    </w:p>
+    <w:p>
+      <w:pPr>
+        <w:spacing w:after="0" w:line="240" w:lineRule="auto"/>
+      </w:pPr>
+      <w:r>
+        <w:t>OUIJA</w:t>
+      </w:r>
+      <w:r>
+        <w:tab/>
+        <w:t>Mensaje 5</w:t>
+      </w:r>
+    </w:p>
+    <w:p>
+      <w:pPr>
+        <w:pStyle w:val="Prrafodelista"/>
+        <w:numPr>
+          <w:ilvl w:val="0"/>
+          <w:numId w:val="3"/>
+        </w:numPr>
+        <w:spacing w:after="0" w:line="240" w:lineRule="auto"/>
+      </w:pPr>
+      <w:r>
+        <w:t>No sé por qué hablo contigo</w:t>
+      </w:r>
+    </w:p>
+    <w:p>
+      <w:pPr>
+        <w:spacing w:after="0" w:line="240" w:lineRule="auto"/>
+        <w:ind w:left="1416"/>
+      </w:pPr>
+      <w:r>
+        <w:t>Nos necesitas</w:t>
+      </w:r>
+    </w:p>
+    <w:p>
+      <w:pPr>
+        <w:pStyle w:val="Prrafodelista"/>
+        <w:numPr>
+          <w:ilvl w:val="0"/>
+          <w:numId w:val="3"/>
+        </w:numPr>
+        <w:spacing w:after="0" w:line="240" w:lineRule="auto"/>
+      </w:pPr>
+      <w:r>
         <w:t>¿Puedes decir, por una vez, algo que tenga sentido?</w:t>
       </w:r>
     </w:p>
@@ -724,16 +1052,85 @@
       <w:r>
         <w:t xml:space="preserve">Sólo </w:t>
       </w:r>
-      <w:proofErr w:type="spellStart"/>
-      <w:r>
-        <w:t>tu</w:t>
-      </w:r>
-      <w:proofErr w:type="spellEnd"/>
+      <w:r>
+        <w:t>tú</w:t>
+      </w:r>
       <w:r>
         <w:t xml:space="preserve"> </w:t>
       </w:r>
       <w:r>
         <w:t>decides darle sentido a lo que te rodea.</w:t>
+      </w:r>
+    </w:p>
+    <w:p>
+      <w:pPr>
+        <w:spacing w:after="0" w:line="240" w:lineRule="auto"/>
+        <w:ind w:left="1416"/>
+      </w:pPr>
+    </w:p>
+    <w:p>
+      <w:pPr>
+        <w:spacing w:after="0" w:line="240" w:lineRule="auto"/>
+        <w:ind w:left="1416"/>
+      </w:pPr>
+      <w:r>
+        <w:t>EN LA PLANTA 1</w:t>
+      </w:r>
+    </w:p>
+    <w:p>
+      <w:pPr>
+        <w:spacing w:after="0" w:line="240" w:lineRule="auto"/>
+        <w:ind w:left="1416"/>
+      </w:pPr>
+    </w:p>
+    <w:p>
+      <w:pPr>
+        <w:spacing w:after="0" w:line="240" w:lineRule="auto"/>
+      </w:pPr>
+      <w:r>
+        <w:t>OUIJA</w:t>
+      </w:r>
+      <w:r>
+        <w:tab/>
+        <w:t xml:space="preserve">Mensaje </w:t>
+      </w:r>
+      <w:r>
+        <w:t>6</w:t>
+      </w:r>
+    </w:p>
+    <w:p>
+      <w:pPr>
+        <w:spacing w:after="0" w:line="240" w:lineRule="auto"/>
+      </w:pPr>
+      <w:r>
+        <w:tab/>
+      </w:r>
+      <w:r>
+        <w:tab/>
+      </w:r>
+    </w:p>
+    <w:p>
+      <w:pPr>
+        <w:spacing w:after="0" w:line="240" w:lineRule="auto"/>
+      </w:pPr>
+    </w:p>
+    <w:p>
+      <w:pPr>
+        <w:spacing w:after="0" w:line="240" w:lineRule="auto"/>
+      </w:pPr>
+      <w:r>
+        <w:t>ÁNGEL es una IA, pero la protagonista no lo sabe.</w:t>
+      </w:r>
+    </w:p>
+    <w:p>
+      <w:pPr>
+        <w:spacing w:after="0" w:line="240" w:lineRule="auto"/>
+      </w:pPr>
+      <w:r>
+        <w:t xml:space="preserve">OUIJA es un ente del que se desconoce su naturaleza ni su </w:t>
+      </w:r>
+      <w:r>
+        <w:t>motivación. Al menos por ahora.</w:t>
       </w:r>
     </w:p>
     <w:sectPr>

--- a/Textures/Guión Málaga Jam.docx
+++ b/Textures/Guión Málaga Jam.docx
@@ -219,10 +219,16 @@
         <w:t>mientras lloran</w:t>
       </w:r>
       <w:r>
-        <w:t xml:space="preserve"> juntos </w:t>
-      </w:r>
-      <w:r>
-        <w:t>desconocedores de su destino.</w:t>
+        <w:t xml:space="preserve"> juntos</w:t>
+      </w:r>
+      <w:r>
+        <w:t xml:space="preserve">, </w:t>
+      </w:r>
+      <w:r>
+        <w:t xml:space="preserve">sin querer aceptar </w:t>
+      </w:r>
+      <w:r>
+        <w:t>su destino.</w:t>
       </w:r>
     </w:p>
     <w:p>
@@ -597,24 +603,11 @@
         <w:spacing w:after="0" w:line="240" w:lineRule="auto"/>
         <w:ind w:left="1416"/>
       </w:pPr>
-      <w:proofErr w:type="spellStart"/>
-      <w:r>
-        <w:t>Sorry</w:t>
-      </w:r>
-      <w:proofErr w:type="spellEnd"/>
-      <w:r>
-        <w:t xml:space="preserve">. </w:t>
-      </w:r>
-      <w:r>
-        <w:t xml:space="preserve">Sigo sin </w:t>
-      </w:r>
-      <w:proofErr w:type="spellStart"/>
-      <w:r>
-        <w:t>enterderte</w:t>
-      </w:r>
-      <w:proofErr w:type="spellEnd"/>
-      <w:r>
-        <w:t>. Define “ayudar”.</w:t>
+      <w:r>
+        <w:t xml:space="preserve">Sorry. </w:t>
+      </w:r>
+      <w:r>
+        <w:t>Sigo sin enterderte. Define “ayudar”.</w:t>
       </w:r>
     </w:p>
     <w:p>
@@ -1080,8 +1073,72 @@
     <w:p>
       <w:pPr>
         <w:spacing w:after="0" w:line="240" w:lineRule="auto"/>
-        <w:ind w:left="1416"/>
-      </w:pPr>
+      </w:pPr>
+      <w:r>
+        <w:t>ÁNGEL Mensaje 6</w:t>
+      </w:r>
+    </w:p>
+    <w:p>
+      <w:pPr>
+        <w:spacing w:after="0" w:line="240" w:lineRule="auto"/>
+        <w:ind w:left="1416"/>
+      </w:pPr>
+      <w:r>
+        <w:t xml:space="preserve">Me he informado sobre las sombras. </w:t>
+      </w:r>
+      <w:r>
+        <w:t xml:space="preserve">Al parecer es una simple pandemia, como otras muchas que </w:t>
+      </w:r>
+      <w:r>
+        <w:t>han asolado a la humanidad. ¿Por qué esta es importante?</w:t>
+      </w:r>
+    </w:p>
+    <w:p>
+      <w:pPr>
+        <w:pStyle w:val="Prrafodelista"/>
+        <w:numPr>
+          <w:ilvl w:val="0"/>
+          <w:numId w:val="3"/>
+        </w:numPr>
+        <w:spacing w:after="0" w:line="240" w:lineRule="auto"/>
+      </w:pPr>
+      <w:r>
+        <w:t>La gente está muriendo con mucha rapidez. Y nadie sabe el motivo.</w:t>
+      </w:r>
+    </w:p>
+    <w:p>
+      <w:pPr>
+        <w:spacing w:after="0" w:line="240" w:lineRule="auto"/>
+        <w:ind w:left="1416"/>
+      </w:pPr>
+      <w:r>
+        <w:t xml:space="preserve">En realidad, </w:t>
+      </w:r>
+      <w:r>
+        <w:t>no se conocen datos de fallecimientos masivos de población.</w:t>
+      </w:r>
+    </w:p>
+    <w:p>
+      <w:pPr>
+        <w:pStyle w:val="Prrafodelista"/>
+        <w:numPr>
+          <w:ilvl w:val="0"/>
+          <w:numId w:val="3"/>
+        </w:numPr>
+        <w:spacing w:after="0" w:line="240" w:lineRule="auto"/>
+      </w:pPr>
+      <w:r>
+        <w:t>Nadie puede contactar con los habitantes de las zonas afectadas.</w:t>
+      </w:r>
+    </w:p>
+    <w:p>
+      <w:pPr>
+        <w:spacing w:after="0" w:line="240" w:lineRule="auto"/>
+        <w:ind w:left="1416"/>
+      </w:pPr>
+      <w:r>
+        <w:t>¿Debo entender entonces, que es la comunicación entre las personas lo que le da sentido a su vida?</w:t>
+      </w:r>
     </w:p>
     <w:p>
       <w:pPr>
@@ -1100,14 +1157,903 @@
     </w:p>
     <w:p>
       <w:pPr>
-        <w:spacing w:after="0" w:line="240" w:lineRule="auto"/>
-      </w:pPr>
+        <w:pStyle w:val="Prrafodelista"/>
+        <w:numPr>
+          <w:ilvl w:val="0"/>
+          <w:numId w:val="3"/>
+        </w:numPr>
+        <w:spacing w:after="0" w:line="240" w:lineRule="auto"/>
+      </w:pPr>
+      <w:r>
+        <w:t>¿Debo seguir avanzando?</w:t>
+      </w:r>
+    </w:p>
+    <w:p>
+      <w:pPr>
+        <w:spacing w:after="0" w:line="240" w:lineRule="auto"/>
+        <w:ind w:left="1416"/>
+      </w:pPr>
+      <w:r>
+        <w:t>Solo si tienes un destino.</w:t>
+      </w:r>
+    </w:p>
+    <w:p>
+      <w:pPr>
+        <w:pStyle w:val="Prrafodelista"/>
+        <w:numPr>
+          <w:ilvl w:val="0"/>
+          <w:numId w:val="3"/>
+        </w:numPr>
+        <w:spacing w:after="0" w:line="240" w:lineRule="auto"/>
+      </w:pPr>
+      <w:r>
+        <w:t>Mi destino es salir de aquí</w:t>
+      </w:r>
+      <w:r>
+        <w:t>.</w:t>
+      </w:r>
+    </w:p>
+    <w:p>
+      <w:pPr>
+        <w:spacing w:after="0" w:line="240" w:lineRule="auto"/>
+        <w:ind w:left="1416"/>
+      </w:pPr>
+      <w:r>
+        <w:t>Ese es tu deseo</w:t>
+      </w:r>
+      <w:r>
+        <w:t>… sólo eso.</w:t>
+      </w:r>
+    </w:p>
+    <w:p>
+      <w:pPr>
+        <w:spacing w:after="0" w:line="240" w:lineRule="auto"/>
+      </w:pPr>
+      <w:r>
+        <w:t>ÁNGEL Mensaje 7</w:t>
+      </w:r>
+    </w:p>
+    <w:p>
+      <w:pPr>
+        <w:pStyle w:val="Prrafodelista"/>
+        <w:numPr>
+          <w:ilvl w:val="0"/>
+          <w:numId w:val="3"/>
+        </w:numPr>
+        <w:spacing w:after="0" w:line="240" w:lineRule="auto"/>
+      </w:pPr>
+      <w:r>
+        <w:t>¿Hay algún modo de salir de aquí con vida?</w:t>
+      </w:r>
+    </w:p>
+    <w:p>
+      <w:pPr>
+        <w:spacing w:after="0" w:line="240" w:lineRule="auto"/>
+        <w:ind w:left="1416"/>
+      </w:pPr>
+      <w:r>
+        <w:t>¿Debo entender que deben darse las dos circunstancias?</w:t>
+      </w:r>
+    </w:p>
+    <w:p>
+      <w:pPr>
+        <w:pStyle w:val="Prrafodelista"/>
+        <w:numPr>
+          <w:ilvl w:val="0"/>
+          <w:numId w:val="3"/>
+        </w:numPr>
+        <w:spacing w:after="0" w:line="240" w:lineRule="auto"/>
+      </w:pPr>
+      <w:r>
+        <w:t>Por separado</w:t>
+      </w:r>
+      <w:r>
+        <w:t xml:space="preserve">, </w:t>
+      </w:r>
+      <w:r>
+        <w:t>no ti</w:t>
+      </w:r>
+      <w:r>
+        <w:t>enen sentido ¿acaso no lo entiendes?</w:t>
+      </w:r>
+    </w:p>
+    <w:p>
+      <w:pPr>
+        <w:spacing w:after="0" w:line="240" w:lineRule="auto"/>
+        <w:ind w:left="1416"/>
+      </w:pPr>
+      <w:r>
+        <w:t xml:space="preserve">Tal vez debas elegir </w:t>
+      </w:r>
+      <w:r>
+        <w:t>entre ambas opciones ¿Quieres que te ayude en ese sentido?</w:t>
+      </w:r>
+    </w:p>
+    <w:p>
+      <w:pPr>
+        <w:pStyle w:val="Prrafodelista"/>
+        <w:numPr>
+          <w:ilvl w:val="0"/>
+          <w:numId w:val="3"/>
+        </w:numPr>
+        <w:spacing w:after="0" w:line="240" w:lineRule="auto"/>
+      </w:pPr>
+      <w:r>
+        <w:t>No lo entiendes: ¡SIN VIDA NO P</w:t>
+      </w:r>
+      <w:r>
+        <w:t>ODRÍA IR A NINGUNA PARTE!</w:t>
+      </w:r>
       <w:r>
         <w:tab/>
       </w:r>
+    </w:p>
+    <w:p>
+      <w:pPr>
+        <w:spacing w:after="0" w:line="240" w:lineRule="auto"/>
+      </w:pPr>
+      <w:r>
+        <w:t>OUIJA Mensaje 7</w:t>
+      </w:r>
+    </w:p>
+    <w:p>
+      <w:pPr>
+        <w:pStyle w:val="Prrafodelista"/>
+        <w:numPr>
+          <w:ilvl w:val="0"/>
+          <w:numId w:val="3"/>
+        </w:numPr>
+        <w:spacing w:after="0" w:line="240" w:lineRule="auto"/>
+      </w:pPr>
+      <w:r>
+        <w:t>¿Me puedes decir algo sobre tu estúpida vecina?</w:t>
+      </w:r>
+    </w:p>
+    <w:p>
+      <w:pPr>
+        <w:spacing w:after="0" w:line="240" w:lineRule="auto"/>
+        <w:ind w:left="1416"/>
+      </w:pPr>
+      <w:r>
+        <w:t>Veo que ya os habéis conocido.</w:t>
+      </w:r>
+    </w:p>
+    <w:p>
+      <w:pPr>
+        <w:pStyle w:val="Prrafodelista"/>
+        <w:numPr>
+          <w:ilvl w:val="0"/>
+          <w:numId w:val="3"/>
+        </w:numPr>
+        <w:spacing w:after="0" w:line="240" w:lineRule="auto"/>
+      </w:pPr>
+      <w:r>
+        <w:lastRenderedPageBreak/>
+        <w:t>No puedo decir que haya sido un placer, la verdad.</w:t>
+      </w:r>
+    </w:p>
+    <w:p>
+      <w:pPr>
+        <w:spacing w:after="0" w:line="240" w:lineRule="auto"/>
+        <w:ind w:left="1416"/>
+      </w:pPr>
+      <w:r>
+        <w:t>Tal vez ese sea su único objetivo.</w:t>
+      </w:r>
+    </w:p>
+    <w:p>
+      <w:pPr>
+        <w:spacing w:after="0" w:line="240" w:lineRule="auto"/>
+      </w:pPr>
+      <w:r>
+        <w:t>ÁNGEL Mensaje 8</w:t>
+      </w:r>
+    </w:p>
+    <w:p>
+      <w:pPr>
+        <w:pStyle w:val="Prrafodelista"/>
+        <w:numPr>
+          <w:ilvl w:val="0"/>
+          <w:numId w:val="3"/>
+        </w:numPr>
+        <w:spacing w:after="0" w:line="240" w:lineRule="auto"/>
+      </w:pPr>
+      <w:r>
+        <w:t>Tienes una vecina un tanto insoportable.</w:t>
+      </w:r>
+    </w:p>
+    <w:p>
+      <w:pPr>
+        <w:spacing w:after="0" w:line="240" w:lineRule="auto"/>
+        <w:ind w:left="1416"/>
+      </w:pPr>
+      <w:r>
+        <w:t xml:space="preserve">Creo que </w:t>
+      </w:r>
+      <w:r>
+        <w:t>puedo decir que siempre he tenido mucha compañía ¿</w:t>
+      </w:r>
+      <w:r>
+        <w:t>puedes definir “vecina”?</w:t>
+      </w:r>
+    </w:p>
+    <w:p>
+      <w:pPr>
+        <w:pStyle w:val="Prrafodelista"/>
+        <w:numPr>
+          <w:ilvl w:val="0"/>
+          <w:numId w:val="3"/>
+        </w:numPr>
+        <w:spacing w:after="0" w:line="240" w:lineRule="auto"/>
+      </w:pPr>
+      <w:r>
+        <w:t>Una estúpida tabla Ouija, que no sirve para nada.</w:t>
+      </w:r>
+    </w:p>
+    <w:p>
+      <w:pPr>
+        <w:spacing w:after="0" w:line="240" w:lineRule="auto"/>
+        <w:ind w:left="1416"/>
+      </w:pPr>
+      <w:r>
+        <w:t xml:space="preserve">Por lo que se:  </w:t>
+      </w:r>
+      <w:r>
+        <w:t xml:space="preserve">Desde el punto de vista religioso, la crítica </w:t>
+      </w:r>
+      <w:r>
+        <w:t xml:space="preserve">sobre la Ouija </w:t>
+      </w:r>
+      <w:r>
+        <w:t>apunta</w:t>
+      </w:r>
+      <w:r>
+        <w:t>,</w:t>
+      </w:r>
+      <w:r>
+        <w:t xml:space="preserve"> no a la falta de efectividad del tablero, sino precisamente a su efecto. Según algunas </w:t>
+      </w:r>
+      <w:r>
+        <w:t>opiniones</w:t>
+      </w:r>
+      <w:r>
+        <w:t xml:space="preserve">, jugar </w:t>
+      </w:r>
+      <w:r>
+        <w:t>con eso</w:t>
+      </w:r>
+      <w:r>
+        <w:t xml:space="preserve"> equivale a dar paso a entidades sobrenaturales malignas del más allá, que pueden causar daño a los jugadores</w:t>
+      </w:r>
+      <w:r>
+        <w:t>… ¿</w:t>
+      </w:r>
+      <w:r>
+        <w:t>Te refieres a eso?</w:t>
+      </w:r>
+    </w:p>
+    <w:p>
+      <w:pPr>
+        <w:spacing w:after="0" w:line="240" w:lineRule="auto"/>
+      </w:pPr>
+      <w:r>
+        <w:t>OUIJA Mensaje 8</w:t>
+      </w:r>
+    </w:p>
+    <w:p>
+      <w:pPr>
+        <w:pStyle w:val="Prrafodelista"/>
+        <w:numPr>
+          <w:ilvl w:val="0"/>
+          <w:numId w:val="3"/>
+        </w:numPr>
+        <w:spacing w:after="0" w:line="240" w:lineRule="auto"/>
+      </w:pPr>
+      <w:r>
+        <w:t>Al parecer, n</w:t>
+      </w:r>
+      <w:r>
+        <w:t xml:space="preserve">o </w:t>
+      </w:r>
+      <w:r>
+        <w:t>despiertas muchas simpatías</w:t>
+      </w:r>
+      <w:r>
+        <w:t xml:space="preserve"> </w:t>
+      </w:r>
+      <w:r>
+        <w:t>¿lo sabías?</w:t>
+      </w:r>
+    </w:p>
+    <w:p>
+      <w:pPr>
+        <w:spacing w:after="0" w:line="240" w:lineRule="auto"/>
+        <w:ind w:left="1416"/>
+      </w:pPr>
+      <w:r>
+        <w:t>Nunca me ha preocupado</w:t>
+      </w:r>
+      <w:r>
+        <w:t xml:space="preserve"> la aceptación social.</w:t>
+      </w:r>
+      <w:r>
+        <w:t xml:space="preserve"> Para nada.</w:t>
+      </w:r>
+    </w:p>
+    <w:p>
+      <w:pPr>
+        <w:pStyle w:val="Prrafodelista"/>
+        <w:numPr>
+          <w:ilvl w:val="0"/>
+          <w:numId w:val="3"/>
+        </w:numPr>
+        <w:spacing w:after="0" w:line="240" w:lineRule="auto"/>
+      </w:pPr>
+      <w:r>
+        <w:t>Muy sociable no eres, eso está claro</w:t>
+      </w:r>
+      <w:r>
+        <w:t>,</w:t>
+      </w:r>
+      <w:r>
+        <w:t xml:space="preserve"> </w:t>
+      </w:r>
+      <w:r>
+        <w:t xml:space="preserve">pero ¿qué dirías en tu defensa que pudiese ayudar a entenderte de una </w:t>
+      </w:r>
+      <w:r>
+        <w:t>santísima vez?</w:t>
+      </w:r>
+    </w:p>
+    <w:p>
+      <w:pPr>
+        <w:spacing w:after="0" w:line="240" w:lineRule="auto"/>
+        <w:ind w:left="1416"/>
+      </w:pPr>
+      <w:r>
+        <w:t>Yo sólo soy un medio. Nunca he dicho que me comunique por mi misma.</w:t>
+      </w:r>
+    </w:p>
+    <w:p>
+      <w:pPr>
+        <w:spacing w:after="0" w:line="240" w:lineRule="auto"/>
+      </w:pPr>
+      <w:r>
+        <w:t>ÁNGEL Mensaje 9</w:t>
+      </w:r>
+    </w:p>
+    <w:p>
+      <w:pPr>
+        <w:pStyle w:val="Prrafodelista"/>
+        <w:numPr>
+          <w:ilvl w:val="0"/>
+          <w:numId w:val="3"/>
+        </w:numPr>
+        <w:spacing w:after="0" w:line="240" w:lineRule="auto"/>
+      </w:pPr>
+      <w:r>
+        <w:t>He decidido seguir adelante y buscar como seguir subiendo.</w:t>
+      </w:r>
+    </w:p>
+    <w:p>
+      <w:pPr>
+        <w:spacing w:after="0" w:line="240" w:lineRule="auto"/>
+        <w:ind w:left="1416"/>
+      </w:pPr>
+      <w:r>
+        <w:t>Entiendo. Yo también lo veo una muy buena opción.</w:t>
+      </w:r>
+    </w:p>
+    <w:p>
+      <w:pPr>
+        <w:pStyle w:val="Prrafodelista"/>
+        <w:numPr>
+          <w:ilvl w:val="0"/>
+          <w:numId w:val="3"/>
+        </w:numPr>
+        <w:spacing w:after="0" w:line="240" w:lineRule="auto"/>
+      </w:pPr>
+      <w:r>
+        <w:t>Pero</w:t>
+      </w:r>
+      <w:r>
+        <w:t xml:space="preserve"> ¿y si me equivoco?</w:t>
+      </w:r>
+    </w:p>
+    <w:p>
+      <w:pPr>
+        <w:spacing w:after="0" w:line="240" w:lineRule="auto"/>
+        <w:ind w:left="1416"/>
+      </w:pPr>
+      <w:r>
+        <w:t>Tienes razón.</w:t>
+      </w:r>
+      <w:r>
+        <w:t xml:space="preserve"> Creo que la mejor opción sería permanecer en esta planta.</w:t>
+      </w:r>
+    </w:p>
+    <w:p>
+      <w:pPr>
+        <w:spacing w:after="0" w:line="240" w:lineRule="auto"/>
+      </w:pPr>
+      <w:r>
+        <w:t>OUIJA Mensaje 9</w:t>
+      </w:r>
+    </w:p>
+    <w:p>
+      <w:pPr>
+        <w:pStyle w:val="Prrafodelista"/>
+        <w:numPr>
+          <w:ilvl w:val="0"/>
+          <w:numId w:val="3"/>
+        </w:numPr>
+        <w:spacing w:after="0" w:line="240" w:lineRule="auto"/>
+      </w:pPr>
+      <w:r>
+        <w:t>¿Me vas a decir si debo seguir subiendo?</w:t>
+      </w:r>
+    </w:p>
+    <w:p>
+      <w:pPr>
+        <w:spacing w:after="0" w:line="240" w:lineRule="auto"/>
+        <w:ind w:left="1416"/>
+      </w:pPr>
+      <w:r>
+        <w:t>Si es lo que quieres: adelante.</w:t>
+      </w:r>
+    </w:p>
+    <w:p>
+      <w:pPr>
+        <w:pStyle w:val="Prrafodelista"/>
+        <w:numPr>
+          <w:ilvl w:val="0"/>
+          <w:numId w:val="3"/>
+        </w:numPr>
+        <w:spacing w:after="0" w:line="240" w:lineRule="auto"/>
+      </w:pPr>
+      <w:r>
+        <w:t>¿Sería mejor bajar y salir del edificio por donde entré?</w:t>
+      </w:r>
+    </w:p>
+    <w:p>
+      <w:pPr>
+        <w:spacing w:after="0" w:line="240" w:lineRule="auto"/>
+        <w:ind w:left="1416"/>
+      </w:pPr>
+      <w:r>
+        <w:t xml:space="preserve">Esa es </w:t>
+      </w:r>
+      <w:r>
+        <w:t>otra opción.</w:t>
+      </w:r>
+    </w:p>
+    <w:p>
+      <w:pPr>
+        <w:spacing w:after="0" w:line="240" w:lineRule="auto"/>
+      </w:pPr>
+      <w:r>
+        <w:t>ÁNGEL Mensaje 10</w:t>
+      </w:r>
+    </w:p>
+    <w:p>
+      <w:pPr>
+        <w:pStyle w:val="Prrafodelista"/>
+        <w:numPr>
+          <w:ilvl w:val="0"/>
+          <w:numId w:val="3"/>
+        </w:numPr>
+        <w:spacing w:after="0" w:line="240" w:lineRule="auto"/>
+      </w:pPr>
+      <w:r>
+        <w:t>No me apetece perder el tiempo más contigo.</w:t>
+      </w:r>
+    </w:p>
+    <w:p>
+      <w:pPr>
+        <w:spacing w:after="0" w:line="240" w:lineRule="auto"/>
+        <w:ind w:left="1416"/>
+      </w:pPr>
+      <w:r>
+        <w:t>Entiendo</w:t>
+      </w:r>
+      <w:r>
+        <w:t>. Estaré encantada de ayudarte cuando me lo pidas.</w:t>
+      </w:r>
+    </w:p>
+    <w:p>
+      <w:pPr>
+        <w:pStyle w:val="Prrafodelista"/>
+        <w:numPr>
+          <w:ilvl w:val="0"/>
+          <w:numId w:val="3"/>
+        </w:numPr>
+        <w:spacing w:after="0" w:line="240" w:lineRule="auto"/>
+      </w:pPr>
+      <w:r>
+        <w:t>¿Ayudarme?</w:t>
+      </w:r>
+    </w:p>
+    <w:p>
+      <w:pPr>
+        <w:spacing w:after="0" w:line="240" w:lineRule="auto"/>
+        <w:ind w:left="1416"/>
+      </w:pPr>
+      <w:r>
+        <w:t xml:space="preserve">Claro. </w:t>
+      </w:r>
+      <w:r>
+        <w:t>Estoy aquí para eso ¿En qué puedo ayudarte?</w:t>
+      </w:r>
+    </w:p>
+    <w:p>
+      <w:pPr>
+        <w:spacing w:after="0" w:line="240" w:lineRule="auto"/>
+      </w:pPr>
+      <w:r>
+        <w:t xml:space="preserve">OUIJA Mensaje </w:t>
+      </w:r>
+      <w:r>
+        <w:t>10</w:t>
+      </w:r>
+    </w:p>
+    <w:p>
+      <w:pPr>
+        <w:pStyle w:val="Prrafodelista"/>
+        <w:numPr>
+          <w:ilvl w:val="0"/>
+          <w:numId w:val="3"/>
+        </w:numPr>
+        <w:spacing w:after="0" w:line="240" w:lineRule="auto"/>
+      </w:pPr>
+      <w:r>
+        <w:t>Sólo quiero que sepas que espero no volver a coincidir contigo.</w:t>
+      </w:r>
+    </w:p>
+    <w:p>
+      <w:pPr>
+        <w:spacing w:after="0" w:line="240" w:lineRule="auto"/>
+        <w:ind w:left="1416"/>
+      </w:pPr>
+      <w:r>
+        <w:t>Lamento que opines eso.</w:t>
+      </w:r>
+    </w:p>
+    <w:p>
+      <w:pPr>
+        <w:pStyle w:val="Prrafodelista"/>
+        <w:numPr>
+          <w:ilvl w:val="0"/>
+          <w:numId w:val="3"/>
+        </w:numPr>
+        <w:spacing w:after="0" w:line="240" w:lineRule="auto"/>
+      </w:pPr>
+      <w:r>
+        <w:t>Lo dicho… adiós.</w:t>
+      </w:r>
+    </w:p>
+    <w:p>
+      <w:pPr>
+        <w:spacing w:after="0" w:line="240" w:lineRule="auto"/>
+        <w:ind w:left="1416"/>
+      </w:pPr>
+      <w:r>
+        <w:t>Claro… hasta pronto.</w:t>
+      </w:r>
+    </w:p>
+    <w:p>
+      <w:pPr>
+        <w:spacing w:after="0" w:line="240" w:lineRule="auto"/>
+        <w:ind w:left="1416"/>
+      </w:pPr>
+    </w:p>
+    <w:p>
+      <w:pPr>
+        <w:spacing w:after="0" w:line="240" w:lineRule="auto"/>
+      </w:pPr>
       <w:r>
         <w:tab/>
       </w:r>
+      <w:r>
+        <w:tab/>
+        <w:t>EN LA PLANTA 3</w:t>
+      </w:r>
+    </w:p>
+    <w:p>
+      <w:pPr>
+        <w:spacing w:after="0" w:line="240" w:lineRule="auto"/>
+      </w:pPr>
+      <w:r>
+        <w:t xml:space="preserve">ÁNGEL Mensaje </w:t>
+      </w:r>
+      <w:r>
+        <w:t>Fin</w:t>
+      </w:r>
+    </w:p>
+    <w:p>
+      <w:pPr>
+        <w:pStyle w:val="Prrafodelista"/>
+        <w:numPr>
+          <w:ilvl w:val="0"/>
+          <w:numId w:val="3"/>
+        </w:numPr>
+        <w:spacing w:after="0" w:line="240" w:lineRule="auto"/>
+      </w:pPr>
+      <w:r>
+        <w:t xml:space="preserve">No puedo seguir </w:t>
+      </w:r>
+      <w:r>
+        <w:t>subiendo, ni bajar… ¿qué hago?</w:t>
+      </w:r>
+    </w:p>
+    <w:p>
+      <w:pPr>
+        <w:spacing w:after="0" w:line="240" w:lineRule="auto"/>
+        <w:ind w:left="1416"/>
+      </w:pPr>
+      <w:r>
+        <w:t>Necesito más contexto ¿Por qué querrías bajar?</w:t>
+      </w:r>
+    </w:p>
+    <w:p>
+      <w:pPr>
+        <w:pStyle w:val="Prrafodelista"/>
+        <w:numPr>
+          <w:ilvl w:val="0"/>
+          <w:numId w:val="3"/>
+        </w:numPr>
+        <w:spacing w:after="0" w:line="240" w:lineRule="auto"/>
+      </w:pPr>
+      <w:r>
+        <w:t>Abajo es peligroso, lo sé, pero ya no puedo seguir subiendo</w:t>
+      </w:r>
+      <w:r>
+        <w:t>. Estoy en la azotea de este edificio infernal.</w:t>
+      </w:r>
+    </w:p>
+    <w:p>
+      <w:pPr>
+        <w:spacing w:after="0" w:line="240" w:lineRule="auto"/>
+        <w:ind w:left="1416"/>
+      </w:pPr>
+      <w:r>
+        <w:t>No entiendo infernal.</w:t>
+      </w:r>
+    </w:p>
+    <w:p>
+      <w:pPr>
+        <w:pStyle w:val="Prrafodelista"/>
+        <w:numPr>
+          <w:ilvl w:val="0"/>
+          <w:numId w:val="3"/>
+        </w:numPr>
+        <w:spacing w:after="0" w:line="240" w:lineRule="auto"/>
+      </w:pPr>
+      <w:r>
+        <w:t>¿En serio?... ¿No has escuchado nada de lo que te he dicho?</w:t>
+      </w:r>
+    </w:p>
+    <w:p>
+      <w:pPr>
+        <w:spacing w:after="0" w:line="240" w:lineRule="auto"/>
+        <w:ind w:left="1416"/>
+      </w:pPr>
+      <w:r>
+        <w:t>Desde que tengo conciencia este ha sido mi hogar</w:t>
+      </w:r>
+      <w:r>
+        <w:t>.</w:t>
+      </w:r>
+      <w:r>
+        <w:t xml:space="preserve"> No entiendo “infernal”.</w:t>
+      </w:r>
+    </w:p>
+    <w:p>
+      <w:pPr>
+        <w:pStyle w:val="Prrafodelista"/>
+        <w:numPr>
+          <w:ilvl w:val="0"/>
+          <w:numId w:val="3"/>
+        </w:numPr>
+        <w:spacing w:after="0" w:line="240" w:lineRule="auto"/>
+      </w:pPr>
+      <w:r>
+        <w:t>Paso de ti.</w:t>
+      </w:r>
+    </w:p>
+    <w:p>
+      <w:pPr>
+        <w:spacing w:after="0" w:line="240" w:lineRule="auto"/>
+      </w:pPr>
+      <w:r>
+        <w:t xml:space="preserve">EL PERSONAJE SE DESPLAZA UN POCO MÁS HASTA </w:t>
+      </w:r>
+      <w:r>
+        <w:t>LA PUERTA DE LA AZOTEA Y VUELVE A APARECER LA OUIJA</w:t>
+      </w:r>
+    </w:p>
+    <w:p>
+      <w:pPr>
+        <w:pStyle w:val="Prrafodelista"/>
+        <w:numPr>
+          <w:ilvl w:val="0"/>
+          <w:numId w:val="3"/>
+        </w:numPr>
+        <w:spacing w:after="0" w:line="240" w:lineRule="auto"/>
+      </w:pPr>
+      <w:r>
+        <w:t>Estoy cansada de las dos. ¿No me podéis dejar sola</w:t>
+      </w:r>
+      <w:r>
+        <w:t>?</w:t>
+      </w:r>
+    </w:p>
+    <w:p>
+      <w:pPr>
+        <w:spacing w:after="0" w:line="240" w:lineRule="auto"/>
+        <w:ind w:left="1416"/>
+      </w:pPr>
+      <w:r>
+        <w:lastRenderedPageBreak/>
+        <w:t>Veo que tu amiga</w:t>
+      </w:r>
+      <w:r>
+        <w:t>, en realidad, no te ha sido de mucha ayuda.</w:t>
+      </w:r>
+    </w:p>
+    <w:p>
+      <w:pPr>
+        <w:pStyle w:val="Prrafodelista"/>
+        <w:numPr>
+          <w:ilvl w:val="0"/>
+          <w:numId w:val="3"/>
+        </w:numPr>
+        <w:spacing w:after="0" w:line="240" w:lineRule="auto"/>
+      </w:pPr>
+      <w:r>
+        <w:t xml:space="preserve">Ninguna de las dos. </w:t>
+      </w:r>
+    </w:p>
+    <w:p>
+      <w:pPr>
+        <w:spacing w:after="0" w:line="240" w:lineRule="auto"/>
+        <w:ind w:left="1416"/>
+      </w:pPr>
+      <w:r>
+        <w:t>Yo nunca te he mentido</w:t>
+      </w:r>
+      <w:r>
+        <w:t>.</w:t>
+      </w:r>
+    </w:p>
+    <w:p>
+      <w:pPr>
+        <w:pStyle w:val="Prrafodelista"/>
+        <w:numPr>
+          <w:ilvl w:val="0"/>
+          <w:numId w:val="3"/>
+        </w:numPr>
+        <w:spacing w:after="0" w:line="240" w:lineRule="auto"/>
+      </w:pPr>
+      <w:r>
+        <w:t xml:space="preserve">Desde que entré aquí no </w:t>
+      </w:r>
+      <w:r>
+        <w:t>me has ayudado a sobrevivir… en ningún momento.</w:t>
+      </w:r>
+    </w:p>
+    <w:p>
+      <w:pPr>
+        <w:spacing w:after="0" w:line="240" w:lineRule="auto"/>
+        <w:ind w:left="1416"/>
+      </w:pPr>
+      <w:r>
+        <w:t xml:space="preserve">Quizá por que nunca </w:t>
+      </w:r>
+      <w:r>
+        <w:t>ibas a salir con vida de aquí.</w:t>
+      </w:r>
+    </w:p>
+    <w:p>
+      <w:pPr>
+        <w:pStyle w:val="Prrafodelista"/>
+        <w:numPr>
+          <w:ilvl w:val="0"/>
+          <w:numId w:val="3"/>
+        </w:numPr>
+        <w:spacing w:after="0" w:line="240" w:lineRule="auto"/>
+      </w:pPr>
+      <w:r>
+        <w:t>He conseguido llegar hasta aquí.</w:t>
+      </w:r>
+    </w:p>
+    <w:p>
+      <w:pPr>
+        <w:spacing w:after="0" w:line="240" w:lineRule="auto"/>
+        <w:ind w:left="1416"/>
+      </w:pPr>
+      <w:r>
+        <w:t>Pobre niña. Aún no te has dado cuenta.</w:t>
+      </w:r>
+      <w:r>
+        <w:t xml:space="preserve"> Y desde el principio me he esforzado en que descubrieses la verdad por ti misma.</w:t>
+      </w:r>
+    </w:p>
+    <w:p>
+      <w:pPr>
+        <w:pStyle w:val="Prrafodelista"/>
+        <w:numPr>
+          <w:ilvl w:val="0"/>
+          <w:numId w:val="3"/>
+        </w:numPr>
+        <w:spacing w:after="0" w:line="240" w:lineRule="auto"/>
+      </w:pPr>
+      <w:r>
+        <w:t>¡¡</w:t>
+      </w:r>
+      <w:r>
+        <w:t>¡¿DESCUBRIR, QUÉ?</w:t>
+      </w:r>
+      <w:r>
+        <w:t>!!!</w:t>
+      </w:r>
+    </w:p>
+    <w:p>
+      <w:pPr>
+        <w:spacing w:after="0" w:line="240" w:lineRule="auto"/>
+        <w:ind w:left="1416"/>
+      </w:pPr>
+      <w:r>
+        <w:t xml:space="preserve">Descubrir que </w:t>
+      </w:r>
+      <w:r>
+        <w:t>en realidad no has llegado a ninguna parte.</w:t>
+      </w:r>
+    </w:p>
+    <w:p>
+      <w:pPr>
+        <w:spacing w:after="0" w:line="240" w:lineRule="auto"/>
+        <w:ind w:left="1416"/>
+      </w:pPr>
+      <w:r>
+        <w:t>…</w:t>
+      </w:r>
+    </w:p>
+    <w:p>
+      <w:pPr>
+        <w:spacing w:after="0" w:line="240" w:lineRule="auto"/>
+        <w:ind w:left="1416"/>
+      </w:pPr>
+      <w:r>
+        <w:t>En nuestro primer encuentro</w:t>
+      </w:r>
+      <w:r>
+        <w:t>… tu ya estabas muerta.</w:t>
+      </w:r>
+    </w:p>
+    <w:p>
+      <w:pPr>
+        <w:spacing w:after="0" w:line="240" w:lineRule="auto"/>
+        <w:ind w:left="1416"/>
+      </w:pPr>
+    </w:p>
+    <w:p>
+      <w:pPr>
+        <w:spacing w:after="0" w:line="240" w:lineRule="auto"/>
+        <w:ind w:left="1416"/>
+      </w:pPr>
+      <w:r>
+        <w:tab/>
+      </w:r>
+      <w:r>
+        <w:tab/>
+        <w:t>FIN</w:t>
+      </w:r>
+    </w:p>
+    <w:p>
+      <w:pPr>
+        <w:spacing w:after="0" w:line="240" w:lineRule="auto"/>
+        <w:ind w:left="1416"/>
+      </w:pPr>
     </w:p>
     <w:p>
       <w:pPr>
@@ -2096,7 +3042,6 @@
   <w:style w:type="character" w:default="1" w:styleId="Fuentedeprrafopredeter">
     <w:name w:val="Default Paragraph Font"/>
     <w:uiPriority w:val="1"/>
-    <w:semiHidden/>
     <w:unhideWhenUsed/>
   </w:style>
   <w:style w:type="table" w:default="1" w:styleId="Tablanormal">
@@ -2410,6 +3355,29 @@
       <w:spacing w:val="5"/>
     </w:rPr>
   </w:style>
+  <w:style w:type="character" w:styleId="Hipervnculo">
+    <w:name w:val="Hyperlink"/>
+    <w:basedOn w:val="Fuentedeprrafopredeter"/>
+    <w:uiPriority w:val="99"/>
+    <w:unhideWhenUsed/>
+    <w:rsid w:val="00162C8D"/>
+    <w:rPr>
+      <w:color w:val="467886" w:themeColor="hyperlink"/>
+      <w:u w:val="single"/>
+    </w:rPr>
+  </w:style>
+  <w:style w:type="character" w:styleId="Mencinsinresolver">
+    <w:name w:val="Unresolved Mention"/>
+    <w:basedOn w:val="Fuentedeprrafopredeter"/>
+    <w:uiPriority w:val="99"/>
+    <w:semiHidden/>
+    <w:unhideWhenUsed/>
+    <w:rsid w:val="00162C8D"/>
+    <w:rPr>
+      <w:color w:val="605E5C"/>
+      <w:shd w:val="clear" w:color="auto" w:fill="E1DFDD"/>
+    </w:rPr>
+  </w:style>
 </w:styles>
 </file>
 

--- a/Textures/Guión Málaga Jam.docx
+++ b/Textures/Guión Málaga Jam.docx
@@ -391,7 +391,10 @@
         <w:t xml:space="preserve">Lo mismo ocurre cuando llega junto </w:t>
       </w:r>
       <w:r>
-        <w:t xml:space="preserve"> “ángel</w:t>
+        <w:t xml:space="preserve">a </w:t>
+      </w:r>
+      <w:r>
+        <w:t>“ángel</w:t>
       </w:r>
       <w:r>
         <w:t>”</w:t>
@@ -407,6 +410,1538 @@
         <w:spacing w:after="0" w:line="240" w:lineRule="auto"/>
       </w:pPr>
       <w:r>
+        <w:t>PLANTA 0</w:t>
+      </w:r>
+    </w:p>
+    <w:p>
+      <w:pPr>
+        <w:spacing w:after="0" w:line="240" w:lineRule="auto"/>
+      </w:pPr>
+      <w:r>
+        <w:tab/>
+        <w:t>El personaje se encuentra con el primer objetivo</w:t>
+      </w:r>
+      <w:r>
+        <w:t>: OUIJA</w:t>
+      </w:r>
+    </w:p>
+    <w:p>
+      <w:pPr>
+        <w:spacing w:after="0" w:line="240" w:lineRule="auto"/>
+      </w:pPr>
+    </w:p>
+    <w:p>
+      <w:pPr>
+        <w:spacing w:after="0" w:line="240" w:lineRule="auto"/>
+      </w:pPr>
+      <w:r>
+        <w:tab/>
+        <w:t>Personaje</w:t>
+      </w:r>
+      <w:r>
+        <w:tab/>
+        <w:t xml:space="preserve">: No sé </w:t>
+      </w:r>
+      <w:proofErr w:type="spellStart"/>
+      <w:r>
+        <w:t>que</w:t>
+      </w:r>
+      <w:proofErr w:type="spellEnd"/>
+      <w:r>
+        <w:t xml:space="preserve"> hago aquí… ¿puedes ayudarme?</w:t>
+      </w:r>
+    </w:p>
+    <w:p>
+      <w:pPr>
+        <w:spacing w:after="0" w:line="240" w:lineRule="auto"/>
+      </w:pPr>
+      <w:r>
+        <w:tab/>
+        <w:t>Ouija</w:t>
+      </w:r>
+      <w:r>
+        <w:tab/>
+      </w:r>
+      <w:r>
+        <w:tab/>
+        <w:t xml:space="preserve">: </w:t>
+      </w:r>
+      <w:r>
+        <w:t>Piensas que voy a ayudarte</w:t>
+      </w:r>
+      <w:r>
+        <w:t xml:space="preserve">, </w:t>
+      </w:r>
+      <w:r>
+        <w:t>eso nos gusta.</w:t>
+      </w:r>
+    </w:p>
+    <w:p>
+      <w:pPr>
+        <w:spacing w:after="0" w:line="240" w:lineRule="auto"/>
+        <w:ind w:left="2124" w:hanging="1416"/>
+      </w:pPr>
+      <w:r>
+        <w:t>Personaje</w:t>
+      </w:r>
+      <w:r>
+        <w:tab/>
+        <w:t xml:space="preserve">: ¿Acaso debo preocuparme? </w:t>
+      </w:r>
+      <w:r>
+        <w:t>… vengo de un infierno</w:t>
+      </w:r>
+      <w:r>
+        <w:t xml:space="preserve">, </w:t>
+      </w:r>
+      <w:r>
+        <w:t>y no creo que pueda empeorar nada lo que me digas.</w:t>
+      </w:r>
+    </w:p>
+    <w:p>
+      <w:pPr>
+        <w:spacing w:after="0" w:line="240" w:lineRule="auto"/>
+        <w:ind w:left="2124" w:hanging="1416"/>
+      </w:pPr>
+      <w:r>
+        <w:t>Ouija</w:t>
+      </w:r>
+      <w:r>
+        <w:tab/>
+        <w:t xml:space="preserve">: Nos gusta tu </w:t>
+      </w:r>
+      <w:r>
+        <w:t>optimismo… resulta enternecedor.</w:t>
+      </w:r>
+    </w:p>
+    <w:p>
+      <w:pPr>
+        <w:spacing w:after="0" w:line="240" w:lineRule="auto"/>
+        <w:ind w:left="2124" w:hanging="1416"/>
+      </w:pPr>
+      <w:r>
+        <w:t>Personaje</w:t>
+      </w:r>
+      <w:r>
+        <w:tab/>
+        <w:t>: ¿Me ayudáis entonces, o no?</w:t>
+      </w:r>
+    </w:p>
+    <w:p>
+      <w:pPr>
+        <w:spacing w:after="0" w:line="240" w:lineRule="auto"/>
+        <w:ind w:left="2124" w:hanging="1416"/>
+      </w:pPr>
+      <w:r>
+        <w:t>Ouija</w:t>
+      </w:r>
+      <w:r>
+        <w:tab/>
+        <w:t xml:space="preserve">: </w:t>
+      </w:r>
+      <w:r>
+        <w:t>Mejor te dejamos elegir. Tienes dos objetivos: uno a la derecha de tu camino y otro a la izquierda.</w:t>
+      </w:r>
+    </w:p>
+    <w:p>
+      <w:pPr>
+        <w:spacing w:after="0" w:line="240" w:lineRule="auto"/>
+        <w:ind w:left="2124" w:hanging="1416"/>
+      </w:pPr>
+      <w:r>
+        <w:t>Personaje</w:t>
+      </w:r>
+      <w:r>
+        <w:tab/>
+        <w:t>: ¿Y si me equivoco?</w:t>
+      </w:r>
+    </w:p>
+    <w:p>
+      <w:pPr>
+        <w:spacing w:after="0" w:line="240" w:lineRule="auto"/>
+        <w:ind w:left="2124" w:hanging="1416"/>
+      </w:pPr>
+      <w:r>
+        <w:t>Ouija</w:t>
+      </w:r>
+      <w:r>
+        <w:tab/>
+        <w:t xml:space="preserve">: </w:t>
+      </w:r>
+      <w:r>
+        <w:t xml:space="preserve">Todo acaba … o todo </w:t>
+      </w:r>
+      <w:r>
+        <w:t xml:space="preserve">sigue, </w:t>
+      </w:r>
+      <w:proofErr w:type="spellStart"/>
+      <w:r>
+        <w:t>quizas</w:t>
+      </w:r>
+      <w:proofErr w:type="spellEnd"/>
+      <w:r>
+        <w:t xml:space="preserve"> …  las consecuencias dependen de tu elección.</w:t>
+      </w:r>
+      <w:r>
+        <w:t xml:space="preserve"> Sólo te </w:t>
+      </w:r>
+      <w:r>
+        <w:t>adelanto que a la izquierda todo se puede torcer…</w:t>
+      </w:r>
+    </w:p>
+    <w:p>
+      <w:pPr>
+        <w:spacing w:after="0" w:line="240" w:lineRule="auto"/>
+        <w:ind w:left="2124" w:hanging="1416"/>
+      </w:pPr>
+      <w:r>
+        <w:t>Personaje</w:t>
+      </w:r>
+      <w:r>
+        <w:tab/>
+        <w:t xml:space="preserve">: </w:t>
+      </w:r>
+      <w:r>
+        <w:t>¿y a la derecha?</w:t>
+      </w:r>
+    </w:p>
+    <w:p>
+      <w:pPr>
+        <w:spacing w:after="0" w:line="240" w:lineRule="auto"/>
+        <w:ind w:left="2124" w:hanging="1416"/>
+      </w:pPr>
+      <w:r>
+        <w:t>Ouija</w:t>
+      </w:r>
+      <w:r>
+        <w:tab/>
+        <w:t xml:space="preserve">: </w:t>
+      </w:r>
+      <w:r>
+        <w:t>Puedes continuar ascendiendo en tu objetivo</w:t>
+      </w:r>
+      <w:r>
+        <w:t xml:space="preserve"> o morir aquí y formar parte de nosotros…</w:t>
+      </w:r>
+    </w:p>
+    <w:p>
+      <w:pPr>
+        <w:spacing w:after="0" w:line="240" w:lineRule="auto"/>
+        <w:ind w:left="2124" w:hanging="1416"/>
+      </w:pPr>
+    </w:p>
+    <w:p>
+      <w:pPr>
+        <w:spacing w:after="0" w:line="240" w:lineRule="auto"/>
+      </w:pPr>
+      <w:r>
+        <w:t>Elije la derecha</w:t>
+      </w:r>
+      <w:r>
+        <w:t xml:space="preserve"> en la Planta 0 </w:t>
+      </w:r>
+      <w:r>
+        <w:t>…</w:t>
+      </w:r>
+    </w:p>
+    <w:p>
+      <w:pPr>
+        <w:spacing w:after="0" w:line="240" w:lineRule="auto"/>
+        <w:ind w:left="2124" w:hanging="1416"/>
+      </w:pPr>
+    </w:p>
+    <w:p>
+      <w:pPr>
+        <w:spacing w:after="0" w:line="240" w:lineRule="auto"/>
+        <w:ind w:left="2124" w:hanging="1416"/>
+      </w:pPr>
+      <w:r>
+        <w:t>IA</w:t>
+      </w:r>
+      <w:r>
+        <w:tab/>
+        <w:t>: ¿En qué puedo ayudarte?</w:t>
+      </w:r>
+    </w:p>
+    <w:p>
+      <w:pPr>
+        <w:spacing w:after="0" w:line="240" w:lineRule="auto"/>
+        <w:ind w:left="2124" w:hanging="1416"/>
+      </w:pPr>
+      <w:r>
+        <w:t>Persona</w:t>
+      </w:r>
+      <w:r>
+        <w:tab/>
+        <w:t xml:space="preserve">: </w:t>
+      </w:r>
+      <w:r>
+        <w:t>Quiero salir de aquí</w:t>
+      </w:r>
+    </w:p>
+    <w:p>
+      <w:pPr>
+        <w:spacing w:after="0" w:line="240" w:lineRule="auto"/>
+        <w:ind w:left="2124" w:hanging="1416"/>
+      </w:pPr>
+      <w:r>
+        <w:t>IA</w:t>
+      </w:r>
+      <w:r>
+        <w:tab/>
+        <w:t>: Lo siento. No entiendo tu pregunta.</w:t>
+      </w:r>
+    </w:p>
+    <w:p>
+      <w:pPr>
+        <w:spacing w:after="0" w:line="240" w:lineRule="auto"/>
+        <w:ind w:left="2124" w:hanging="1416"/>
+      </w:pPr>
+      <w:r>
+        <w:t>Personaje</w:t>
+      </w:r>
+      <w:r>
+        <w:tab/>
+        <w:t xml:space="preserve">: </w:t>
+      </w:r>
+      <w:r>
+        <w:t>¿Cómo puedo salir de este edificio infernal?</w:t>
+      </w:r>
+    </w:p>
+    <w:p>
+      <w:pPr>
+        <w:spacing w:after="0" w:line="240" w:lineRule="auto"/>
+        <w:ind w:left="2124" w:hanging="1416"/>
+      </w:pPr>
+      <w:r>
+        <w:t>IA</w:t>
+      </w:r>
+      <w:r>
+        <w:tab/>
+        <w:t>: No entiendo infernal. Este es mi hogar.</w:t>
+      </w:r>
+    </w:p>
+    <w:p>
+      <w:pPr>
+        <w:spacing w:after="0" w:line="240" w:lineRule="auto"/>
+        <w:ind w:left="2124" w:hanging="1416"/>
+      </w:pPr>
+      <w:r>
+        <w:lastRenderedPageBreak/>
+        <w:t>Personaje</w:t>
+      </w:r>
+      <w:r>
+        <w:tab/>
+        <w:t xml:space="preserve">: </w:t>
+      </w:r>
+      <w:r>
+        <w:t>¿Hay algún modo de continuar hasta la salida?</w:t>
+      </w:r>
+    </w:p>
+    <w:p>
+      <w:pPr>
+        <w:spacing w:after="0" w:line="240" w:lineRule="auto"/>
+        <w:ind w:left="2124" w:hanging="1416"/>
+      </w:pPr>
+      <w:r>
+        <w:t>IA</w:t>
+      </w:r>
+      <w:r>
+        <w:tab/>
+        <w:t xml:space="preserve">: Claro. </w:t>
+      </w:r>
+      <w:r>
+        <w:t xml:space="preserve">Siempre hay una salida. </w:t>
+      </w:r>
+      <w:r>
+        <w:t xml:space="preserve">A tus pies tienes un arma. Acaba con todo y conseguirás </w:t>
+      </w:r>
+      <w:r>
+        <w:t>tu objetivo.</w:t>
+      </w:r>
+    </w:p>
+    <w:p>
+      <w:pPr>
+        <w:spacing w:after="0" w:line="240" w:lineRule="auto"/>
+        <w:ind w:left="2124" w:hanging="1416"/>
+      </w:pPr>
+      <w:r>
+        <w:t>Personaje</w:t>
+      </w:r>
+      <w:r>
+        <w:tab/>
+        <w:t>: Es</w:t>
+      </w:r>
+      <w:r>
+        <w:t>a no puede ser la solución</w:t>
+      </w:r>
+      <w:r>
+        <w:t>. Dame otra.</w:t>
+      </w:r>
+    </w:p>
+    <w:p>
+      <w:pPr>
+        <w:spacing w:after="0" w:line="240" w:lineRule="auto"/>
+        <w:ind w:left="2124" w:hanging="1416"/>
+      </w:pPr>
+      <w:r>
+        <w:t>IA</w:t>
+      </w:r>
+      <w:r>
+        <w:tab/>
+        <w:t>: Lo siento no encuentro ninguna otra debida a tus propias circunstancias.</w:t>
+      </w:r>
+    </w:p>
+    <w:p>
+      <w:pPr>
+        <w:spacing w:after="0" w:line="240" w:lineRule="auto"/>
+        <w:ind w:left="2124" w:hanging="1416"/>
+      </w:pPr>
+      <w:r>
+        <w:t>Personaje</w:t>
+      </w:r>
+      <w:r>
+        <w:tab/>
+        <w:t>: ¿A qué te refieres?</w:t>
+      </w:r>
+    </w:p>
+    <w:p>
+      <w:pPr>
+        <w:spacing w:after="0" w:line="240" w:lineRule="auto"/>
+        <w:ind w:left="2124" w:hanging="1416"/>
+      </w:pPr>
+      <w:r>
+        <w:t>IA</w:t>
+      </w:r>
+      <w:r>
+        <w:tab/>
+        <w:t xml:space="preserve">: En realidad ya estás muerta. No lo </w:t>
+      </w:r>
+      <w:proofErr w:type="gramStart"/>
+      <w:r>
+        <w:t>sabes</w:t>
+      </w:r>
+      <w:proofErr w:type="gramEnd"/>
+      <w:r>
+        <w:t xml:space="preserve"> pero </w:t>
+      </w:r>
+      <w:r>
+        <w:t>tu realidad es esa.</w:t>
+      </w:r>
+    </w:p>
+    <w:p>
+      <w:pPr>
+        <w:spacing w:after="0" w:line="240" w:lineRule="auto"/>
+        <w:ind w:left="2124" w:hanging="1416"/>
+      </w:pPr>
+      <w:r>
+        <w:tab/>
+      </w:r>
+    </w:p>
+    <w:p>
+      <w:pPr>
+        <w:spacing w:after="0" w:line="240" w:lineRule="auto"/>
+        <w:ind w:left="2124" w:hanging="1416"/>
+      </w:pPr>
+      <w:r>
+        <w:tab/>
+        <w:t>FIN DE PARTIDA</w:t>
+      </w:r>
+    </w:p>
+    <w:p>
+      <w:pPr>
+        <w:spacing w:after="0" w:line="240" w:lineRule="auto"/>
+        <w:ind w:left="2124" w:hanging="1416"/>
+      </w:pPr>
+    </w:p>
+    <w:p>
+      <w:pPr>
+        <w:spacing w:after="0" w:line="240" w:lineRule="auto"/>
+      </w:pPr>
+      <w:r>
+        <w:t>Elije la izquierda</w:t>
+      </w:r>
+      <w:r>
+        <w:t>. En la planta 0</w:t>
+      </w:r>
+    </w:p>
+    <w:p>
+      <w:pPr>
+        <w:spacing w:after="0" w:line="240" w:lineRule="auto"/>
+        <w:ind w:left="2124" w:hanging="1416"/>
+      </w:pPr>
+    </w:p>
+    <w:p>
+      <w:pPr>
+        <w:spacing w:after="0" w:line="240" w:lineRule="auto"/>
+        <w:ind w:left="2124" w:hanging="1416"/>
+      </w:pPr>
+      <w:r>
+        <w:t>Personaje</w:t>
+      </w:r>
+      <w:r>
+        <w:tab/>
+        <w:t>: ¿Tu otra vez?</w:t>
+      </w:r>
+    </w:p>
+    <w:p>
+      <w:pPr>
+        <w:spacing w:after="0" w:line="240" w:lineRule="auto"/>
+        <w:ind w:left="2124" w:hanging="1416"/>
+      </w:pPr>
+      <w:r>
+        <w:t>Ouija</w:t>
+      </w:r>
+      <w:r>
+        <w:tab/>
+        <w:t xml:space="preserve">: </w:t>
+      </w:r>
+      <w:r>
+        <w:t>Esa actitud no te llevará a ninguna parte.</w:t>
+      </w:r>
+    </w:p>
+    <w:p>
+      <w:pPr>
+        <w:spacing w:after="0" w:line="240" w:lineRule="auto"/>
+        <w:ind w:left="2124" w:hanging="1416"/>
+      </w:pPr>
+      <w:r>
+        <w:t>Personaje</w:t>
+      </w:r>
+      <w:r>
+        <w:tab/>
+        <w:t>: Necesito salir de aquí</w:t>
+      </w:r>
+      <w:r>
+        <w:t>. Odio este lugar.</w:t>
+      </w:r>
+    </w:p>
+    <w:p>
+      <w:pPr>
+        <w:spacing w:after="0" w:line="240" w:lineRule="auto"/>
+        <w:ind w:left="2124" w:hanging="1416"/>
+      </w:pPr>
+      <w:r>
+        <w:t>Ouija</w:t>
+      </w:r>
+      <w:r>
+        <w:tab/>
+        <w:t>: Podrías pasar la eternidad con nosotros en este lugar</w:t>
+      </w:r>
+      <w:r>
+        <w:t>. Seguro que te gustaría.</w:t>
+      </w:r>
+    </w:p>
+    <w:p>
+      <w:pPr>
+        <w:spacing w:after="0" w:line="240" w:lineRule="auto"/>
+        <w:ind w:left="2124" w:hanging="1416"/>
+      </w:pPr>
+      <w:r>
+        <w:t>Personaje</w:t>
+      </w:r>
+      <w:r>
+        <w:tab/>
+        <w:t>: Me están esperando fuera. Tengo amigos, familias, mascotas …</w:t>
+      </w:r>
+    </w:p>
+    <w:p>
+      <w:pPr>
+        <w:spacing w:after="0" w:line="240" w:lineRule="auto"/>
+        <w:ind w:left="2124" w:hanging="1416"/>
+      </w:pPr>
+      <w:r>
+        <w:t>Ouija</w:t>
+      </w:r>
+      <w:r>
+        <w:tab/>
+        <w:t xml:space="preserve">: Y piensas que todo eso debería preocuparnos. </w:t>
+      </w:r>
+      <w:r>
+        <w:t>Lo siento, pero no.</w:t>
+      </w:r>
+    </w:p>
+    <w:p>
+      <w:pPr>
+        <w:spacing w:after="0" w:line="240" w:lineRule="auto"/>
+        <w:ind w:left="2124" w:hanging="1416"/>
+      </w:pPr>
+      <w:r>
+        <w:t>Personaje</w:t>
+      </w:r>
+      <w:r>
+        <w:tab/>
+        <w:t xml:space="preserve">: </w:t>
+      </w:r>
+      <w:r>
+        <w:t>Vale, me rindo … ¿Qué debería hacer ahora?</w:t>
+      </w:r>
+    </w:p>
+    <w:p>
+      <w:pPr>
+        <w:spacing w:after="0" w:line="240" w:lineRule="auto"/>
+        <w:ind w:left="2124" w:hanging="1416"/>
+      </w:pPr>
+      <w:r>
+        <w:t>Ouija</w:t>
+      </w:r>
+      <w:r>
+        <w:tab/>
+        <w:t xml:space="preserve">: Por donde entraste no puedes salir </w:t>
+      </w:r>
+      <w:r>
+        <w:t>y en esta planta ya no obtendrás ayuda… tal vez deberías usar las escaleras.</w:t>
+      </w:r>
+    </w:p>
+    <w:p>
+      <w:pPr>
+        <w:spacing w:after="0" w:line="240" w:lineRule="auto"/>
+        <w:ind w:left="2124" w:hanging="1416"/>
+      </w:pPr>
+      <w:r>
+        <w:tab/>
+      </w:r>
+    </w:p>
+    <w:p>
+      <w:pPr>
+        <w:spacing w:after="0" w:line="240" w:lineRule="auto"/>
+      </w:pPr>
+      <w:r>
+        <w:t>(el personaje usa las escaleras y sube a la planta 1)</w:t>
+      </w:r>
+    </w:p>
+    <w:p>
+      <w:pPr>
+        <w:spacing w:after="0" w:line="240" w:lineRule="auto"/>
+        <w:ind w:left="2124" w:hanging="1416"/>
+      </w:pPr>
+    </w:p>
+    <w:p>
+      <w:pPr>
+        <w:spacing w:after="0" w:line="240" w:lineRule="auto"/>
+        <w:ind w:left="2124" w:hanging="1416"/>
+      </w:pPr>
+      <w:r>
+        <w:t>Se encuentra de nuevo con la IA</w:t>
+      </w:r>
+    </w:p>
+    <w:p>
+      <w:pPr>
+        <w:spacing w:after="0" w:line="240" w:lineRule="auto"/>
+        <w:ind w:left="2124" w:hanging="1416"/>
+      </w:pPr>
+    </w:p>
+    <w:p>
+      <w:pPr>
+        <w:spacing w:after="0" w:line="240" w:lineRule="auto"/>
+        <w:ind w:left="2124" w:hanging="1416"/>
+      </w:pPr>
+      <w:r>
+        <w:t>IA</w:t>
+      </w:r>
+      <w:r>
+        <w:tab/>
+        <w:t xml:space="preserve">: </w:t>
+      </w:r>
+      <w:r>
+        <w:t>¿En qué puedo ayudarte?</w:t>
+      </w:r>
+    </w:p>
+    <w:p>
+      <w:pPr>
+        <w:spacing w:after="0" w:line="240" w:lineRule="auto"/>
+        <w:ind w:left="2124" w:hanging="1416"/>
+      </w:pPr>
+      <w:r>
+        <w:t>Personaje</w:t>
+      </w:r>
+      <w:r>
+        <w:tab/>
+        <w:t>: Ya sabes lo que quiero. Dime como salir de aquí.</w:t>
+      </w:r>
+    </w:p>
+    <w:p>
+      <w:pPr>
+        <w:spacing w:after="0" w:line="240" w:lineRule="auto"/>
+        <w:ind w:left="2124" w:hanging="1416"/>
+      </w:pPr>
+      <w:r>
+        <w:t>IA</w:t>
+      </w:r>
+      <w:r>
+        <w:tab/>
+        <w:t xml:space="preserve">: Lo siento. No entiendo tu pregunta. </w:t>
+      </w:r>
+    </w:p>
+    <w:p>
+      <w:pPr>
+        <w:spacing w:after="0" w:line="240" w:lineRule="auto"/>
+        <w:ind w:left="2124" w:hanging="1416"/>
+      </w:pPr>
+      <w:r>
+        <w:t>Personaje</w:t>
+      </w:r>
+      <w:r>
+        <w:tab/>
+        <w:t>: ¿dónde debería dirigirme para salir de este edificio?</w:t>
+      </w:r>
+    </w:p>
+    <w:p>
+      <w:pPr>
+        <w:spacing w:after="0" w:line="240" w:lineRule="auto"/>
+        <w:ind w:left="2124" w:hanging="1416"/>
+      </w:pPr>
+      <w:r>
+        <w:t>IA</w:t>
+      </w:r>
+      <w:r>
+        <w:tab/>
+        <w:t xml:space="preserve">: </w:t>
+      </w:r>
+      <w:r>
+        <w:t xml:space="preserve">Tienes dos opciones donde </w:t>
+      </w:r>
+      <w:r>
+        <w:t>quizá puedas</w:t>
+      </w:r>
+      <w:r>
+        <w:t xml:space="preserve"> encontrar una respuesta. Yo no dispongo de </w:t>
+      </w:r>
+      <w:r>
+        <w:t>datos suficientes.</w:t>
+      </w:r>
+    </w:p>
+    <w:p>
+      <w:pPr>
+        <w:spacing w:after="0" w:line="240" w:lineRule="auto"/>
+        <w:ind w:left="2124" w:hanging="1416"/>
+      </w:pPr>
+      <w:r>
+        <w:t>Personaje</w:t>
+      </w:r>
+      <w:r>
+        <w:tab/>
+        <w:t>: ¿A qué dos opciones te refieres?</w:t>
+      </w:r>
+    </w:p>
+    <w:p>
+      <w:pPr>
+        <w:spacing w:after="0" w:line="240" w:lineRule="auto"/>
+        <w:ind w:left="2124" w:hanging="1416"/>
+      </w:pPr>
+      <w:r>
+        <w:t>IA</w:t>
+      </w:r>
+      <w:r>
+        <w:tab/>
+        <w:t>: Claro. Tienes razón</w:t>
+      </w:r>
+      <w:r>
+        <w:t>, disculpa por la confusión. Un poco más adelante tienes una opción que puede resultar letal</w:t>
+      </w:r>
+      <w:r>
+        <w:t xml:space="preserve">… para alguien; a tu derecha </w:t>
+      </w:r>
+      <w:r>
+        <w:t>tienes un destino oscuro</w:t>
+      </w:r>
+      <w:r>
+        <w:t xml:space="preserve"> </w:t>
+      </w:r>
+      <w:r>
+        <w:t xml:space="preserve">que </w:t>
+      </w:r>
+      <w:r>
+        <w:t>puede atraparte para siempre.</w:t>
+      </w:r>
+    </w:p>
+    <w:p>
+      <w:pPr>
+        <w:spacing w:after="0" w:line="240" w:lineRule="auto"/>
+        <w:ind w:left="2124" w:hanging="1416"/>
+      </w:pPr>
+    </w:p>
+    <w:p>
+      <w:pPr>
+        <w:spacing w:after="0" w:line="240" w:lineRule="auto"/>
+      </w:pPr>
+      <w:r>
+        <w:t xml:space="preserve">Elije </w:t>
+      </w:r>
+      <w:r>
+        <w:t xml:space="preserve">ir adelante. </w:t>
+      </w:r>
+      <w:r>
+        <w:t>Se encuentra de nuevo con la Ouija</w:t>
+      </w:r>
+    </w:p>
+    <w:p>
+      <w:pPr>
+        <w:spacing w:after="0" w:line="240" w:lineRule="auto"/>
+      </w:pPr>
+    </w:p>
+    <w:p>
+      <w:pPr>
+        <w:spacing w:after="0" w:line="240" w:lineRule="auto"/>
+      </w:pPr>
+      <w:r>
+        <w:tab/>
+        <w:t>Personaje</w:t>
+      </w:r>
+      <w:r>
+        <w:tab/>
+        <w:t>: Esto resulta agotador.</w:t>
+      </w:r>
+    </w:p>
+    <w:p>
+      <w:pPr>
+        <w:spacing w:after="0" w:line="240" w:lineRule="auto"/>
+      </w:pPr>
+      <w:r>
+        <w:tab/>
+        <w:t>OUIJA</w:t>
+      </w:r>
+      <w:r>
+        <w:tab/>
+      </w:r>
+      <w:r>
+        <w:tab/>
+        <w:t xml:space="preserve">: </w:t>
+      </w:r>
+      <w:r>
+        <w:t>Pues ríndete.</w:t>
+      </w:r>
+    </w:p>
+    <w:p>
+      <w:pPr>
+        <w:spacing w:after="0" w:line="240" w:lineRule="auto"/>
+      </w:pPr>
+      <w:r>
+        <w:tab/>
+      </w:r>
+      <w:r>
+        <w:t>Personaje</w:t>
+      </w:r>
+      <w:r>
+        <w:tab/>
+        <w:t xml:space="preserve">: </w:t>
+      </w:r>
+      <w:r>
+        <w:t xml:space="preserve">Me </w:t>
+      </w:r>
+      <w:r>
+        <w:t>dijiste que me ayudarías</w:t>
+      </w:r>
+      <w:r>
+        <w:t>.</w:t>
+      </w:r>
+    </w:p>
+    <w:p>
+      <w:pPr>
+        <w:spacing w:after="0" w:line="240" w:lineRule="auto"/>
+      </w:pPr>
+      <w:r>
+        <w:tab/>
+        <w:t>OUIJA</w:t>
+      </w:r>
+      <w:r>
+        <w:tab/>
+      </w:r>
+      <w:r>
+        <w:tab/>
+        <w:t>: Te dijimos que podías elegir</w:t>
+      </w:r>
+      <w:r>
+        <w:t>… y has vuelto.</w:t>
+      </w:r>
+    </w:p>
+    <w:p>
+      <w:pPr>
+        <w:spacing w:after="0" w:line="240" w:lineRule="auto"/>
+      </w:pPr>
+      <w:r>
+        <w:tab/>
+        <w:t>Personaje</w:t>
+      </w:r>
+      <w:r>
+        <w:tab/>
+        <w:t xml:space="preserve">: </w:t>
+      </w:r>
+      <w:r>
+        <w:t>Quiero acabar con esto de una vez por todas.</w:t>
+      </w:r>
+    </w:p>
+    <w:p>
+      <w:pPr>
+        <w:spacing w:after="0" w:line="240" w:lineRule="auto"/>
+      </w:pPr>
+      <w:r>
+        <w:tab/>
+        <w:t>OUIJA</w:t>
+      </w:r>
+      <w:r>
+        <w:tab/>
+      </w:r>
+      <w:r>
+        <w:tab/>
+        <w:t xml:space="preserve">: </w:t>
+      </w:r>
+      <w:r>
+        <w:t xml:space="preserve">Bien. Ahora nos entendemos. </w:t>
+      </w:r>
+    </w:p>
+    <w:p>
+      <w:pPr>
+        <w:spacing w:after="0" w:line="240" w:lineRule="auto"/>
+      </w:pPr>
+      <w:r>
+        <w:tab/>
+        <w:t>Personaje</w:t>
+      </w:r>
+      <w:r>
+        <w:tab/>
+        <w:t>: ¿…?</w:t>
+      </w:r>
+    </w:p>
+    <w:p>
+      <w:pPr>
+        <w:spacing w:after="0" w:line="240" w:lineRule="auto"/>
+      </w:pPr>
+      <w:r>
+        <w:tab/>
+        <w:t>OUIJA</w:t>
+      </w:r>
+      <w:r>
+        <w:tab/>
+      </w:r>
+      <w:r>
+        <w:tab/>
+        <w:t>: Te quedarás aquí con nosotros</w:t>
+      </w:r>
+      <w:r>
+        <w:t>… para siempre.</w:t>
+      </w:r>
+    </w:p>
+    <w:p>
+      <w:pPr>
+        <w:spacing w:after="0" w:line="240" w:lineRule="auto"/>
+      </w:pPr>
+      <w:r>
+        <w:tab/>
+        <w:t>Personaje</w:t>
+      </w:r>
+      <w:r>
+        <w:tab/>
+        <w:t>: Eso no es lo que quiero.</w:t>
+      </w:r>
+    </w:p>
+    <w:p>
+      <w:pPr>
+        <w:spacing w:after="0" w:line="240" w:lineRule="auto"/>
+        <w:ind w:left="2124" w:hanging="1416"/>
+      </w:pPr>
+      <w:r>
+        <w:lastRenderedPageBreak/>
+        <w:t>OUIJA</w:t>
+      </w:r>
+      <w:r>
+        <w:tab/>
+        <w:t xml:space="preserve">: No nos importa… en realidad ya </w:t>
+      </w:r>
+      <w:r>
+        <w:t xml:space="preserve">lo estás… ya estabas muerta al entrar aquí. </w:t>
+      </w:r>
+    </w:p>
+    <w:p>
+      <w:pPr>
+        <w:spacing w:after="0" w:line="240" w:lineRule="auto"/>
+        <w:ind w:left="2124" w:hanging="1416"/>
+      </w:pPr>
+    </w:p>
+    <w:p>
+      <w:pPr>
+        <w:spacing w:after="0" w:line="240" w:lineRule="auto"/>
+        <w:ind w:left="2124" w:hanging="1416"/>
+      </w:pPr>
+      <w:r>
+        <w:tab/>
+      </w:r>
+      <w:r>
+        <w:t>FIN DE PARTIDA</w:t>
+      </w:r>
+    </w:p>
+    <w:p>
+      <w:pPr>
+        <w:spacing w:after="0" w:line="240" w:lineRule="auto"/>
+        <w:ind w:left="2124" w:hanging="1416"/>
+      </w:pPr>
+    </w:p>
+    <w:p>
+      <w:pPr>
+        <w:spacing w:after="0" w:line="240" w:lineRule="auto"/>
+      </w:pPr>
+      <w:r>
+        <w:t>Elije ir a la derecha. Y se vuelve a encontrar con la IA</w:t>
+      </w:r>
+    </w:p>
+    <w:p>
+      <w:pPr>
+        <w:spacing w:after="0" w:line="240" w:lineRule="auto"/>
+        <w:ind w:left="2124" w:hanging="1416"/>
+      </w:pPr>
+    </w:p>
+    <w:p>
+      <w:pPr>
+        <w:pStyle w:val="Prrafodelista"/>
+        <w:numPr>
+          <w:ilvl w:val="0"/>
+          <w:numId w:val="4"/>
+        </w:numPr>
+        <w:spacing w:after="0" w:line="240" w:lineRule="auto"/>
+      </w:pPr>
+      <w:r>
+        <w:t>¿Y ahora qué?</w:t>
+      </w:r>
+    </w:p>
+    <w:p>
+      <w:pPr>
+        <w:spacing w:after="0" w:line="240" w:lineRule="auto"/>
+        <w:ind w:left="1416"/>
+      </w:pPr>
+      <w:r>
+        <w:t>Lo siento. No entiendo tu pregunta.</w:t>
+      </w:r>
+    </w:p>
+    <w:p>
+      <w:pPr>
+        <w:pStyle w:val="Prrafodelista"/>
+        <w:numPr>
+          <w:ilvl w:val="0"/>
+          <w:numId w:val="4"/>
+        </w:numPr>
+        <w:spacing w:after="0" w:line="240" w:lineRule="auto"/>
+      </w:pPr>
+      <w:r>
+        <w:t>Elegí la luz dentro de la oscuridad ¿me equivoqué?</w:t>
+      </w:r>
+    </w:p>
+    <w:p>
+      <w:pPr>
+        <w:spacing w:after="0" w:line="240" w:lineRule="auto"/>
+        <w:ind w:left="1416"/>
+      </w:pPr>
+      <w:r>
+        <w:t>Solo cuando estás en la total oscuridad es cuando puede volver a brillar la luz.</w:t>
+      </w:r>
+    </w:p>
+    <w:p>
+      <w:pPr>
+        <w:pStyle w:val="Prrafodelista"/>
+        <w:numPr>
+          <w:ilvl w:val="0"/>
+          <w:numId w:val="4"/>
+        </w:numPr>
+        <w:spacing w:after="0" w:line="240" w:lineRule="auto"/>
+      </w:pPr>
+      <w:r>
+        <w:t>Eso es un plagio ¿Verdad?</w:t>
+      </w:r>
+    </w:p>
+    <w:p>
+      <w:pPr>
+        <w:spacing w:after="0" w:line="240" w:lineRule="auto"/>
+        <w:ind w:left="1416"/>
+      </w:pPr>
+      <w:r>
+        <w:t>Cierto. Tienes razón. ¿puedes reformular tu pregunta?</w:t>
+      </w:r>
+    </w:p>
+    <w:p>
+      <w:pPr>
+        <w:pStyle w:val="Prrafodelista"/>
+        <w:numPr>
+          <w:ilvl w:val="0"/>
+          <w:numId w:val="4"/>
+        </w:numPr>
+        <w:spacing w:after="0" w:line="240" w:lineRule="auto"/>
+      </w:pPr>
+      <w:r>
+        <w:t>¿Cómo me puedo dirigir a la luz?</w:t>
+      </w:r>
+    </w:p>
+    <w:p>
+      <w:pPr>
+        <w:spacing w:after="0" w:line="240" w:lineRule="auto"/>
+        <w:ind w:left="1416"/>
+      </w:pPr>
+      <w:r>
+        <w:t>Sólo ascendiendo podrás alcanzar la iluminación.</w:t>
+      </w:r>
+    </w:p>
+    <w:p>
+      <w:pPr>
+        <w:pStyle w:val="Prrafodelista"/>
+        <w:numPr>
+          <w:ilvl w:val="0"/>
+          <w:numId w:val="4"/>
+        </w:numPr>
+        <w:spacing w:after="0" w:line="240" w:lineRule="auto"/>
+        <w:ind w:left="1775" w:hanging="357"/>
+      </w:pPr>
+      <w:r>
+        <w:t>%&amp;”@! … otro plagio.</w:t>
+      </w:r>
+    </w:p>
+    <w:p>
+      <w:pPr>
+        <w:spacing w:after="0" w:line="240" w:lineRule="auto"/>
+        <w:ind w:left="1418"/>
+      </w:pPr>
+      <w:r>
+        <w:t>Tienes razón. Sí. Debes subir las escaleras para alcanzar tu objetivo.</w:t>
+      </w:r>
+    </w:p>
+    <w:p>
+      <w:pPr>
+        <w:spacing w:after="0" w:line="240" w:lineRule="auto"/>
+      </w:pPr>
+    </w:p>
+    <w:p>
+      <w:pPr>
+        <w:spacing w:after="0" w:line="240" w:lineRule="auto"/>
+      </w:pPr>
+      <w:r>
+        <w:t>SUBE LAS ESCALERAS EN DIRECCIÓN A LA AZOTEA.</w:t>
+      </w:r>
+    </w:p>
+    <w:p>
+      <w:pPr>
+        <w:spacing w:after="0" w:line="240" w:lineRule="auto"/>
+      </w:pPr>
+    </w:p>
+    <w:p>
+      <w:pPr>
+        <w:spacing w:after="0" w:line="240" w:lineRule="auto"/>
+      </w:pPr>
+      <w:r>
+        <w:tab/>
+      </w:r>
+      <w:r>
+        <w:tab/>
+        <w:t>EN LA PLANTA 3</w:t>
+      </w:r>
+    </w:p>
+    <w:p>
+      <w:pPr>
+        <w:spacing w:after="0" w:line="240" w:lineRule="auto"/>
+      </w:pPr>
+      <w:r>
+        <w:t>IA</w:t>
+      </w:r>
+      <w:r>
+        <w:t xml:space="preserve"> Fin</w:t>
+      </w:r>
+    </w:p>
+    <w:p>
+      <w:pPr>
+        <w:pStyle w:val="Prrafodelista"/>
+        <w:numPr>
+          <w:ilvl w:val="0"/>
+          <w:numId w:val="3"/>
+        </w:numPr>
+        <w:spacing w:after="0" w:line="240" w:lineRule="auto"/>
+      </w:pPr>
+      <w:r>
+        <w:t>No puedo seguir subiendo, ni bajar… ¿qué hago?</w:t>
+      </w:r>
+    </w:p>
+    <w:p>
+      <w:pPr>
+        <w:spacing w:after="0" w:line="240" w:lineRule="auto"/>
+        <w:ind w:left="1416"/>
+      </w:pPr>
+      <w:r>
+        <w:t>Necesito más contexto ¿Por qué querrías bajar?</w:t>
+      </w:r>
+    </w:p>
+    <w:p>
+      <w:pPr>
+        <w:pStyle w:val="Prrafodelista"/>
+        <w:numPr>
+          <w:ilvl w:val="0"/>
+          <w:numId w:val="3"/>
+        </w:numPr>
+        <w:spacing w:after="0" w:line="240" w:lineRule="auto"/>
+      </w:pPr>
+      <w:r>
+        <w:t>Abajo es peligroso, lo sé, pero ya no puedo seguir subiendo. Estoy en la azotea de este edificio infernal.</w:t>
+      </w:r>
+    </w:p>
+    <w:p>
+      <w:pPr>
+        <w:spacing w:after="0" w:line="240" w:lineRule="auto"/>
+        <w:ind w:left="1416"/>
+      </w:pPr>
+      <w:r>
+        <w:t>No entiendo infernal.</w:t>
+      </w:r>
+    </w:p>
+    <w:p>
+      <w:pPr>
+        <w:pStyle w:val="Prrafodelista"/>
+        <w:numPr>
+          <w:ilvl w:val="0"/>
+          <w:numId w:val="3"/>
+        </w:numPr>
+        <w:spacing w:after="0" w:line="240" w:lineRule="auto"/>
+      </w:pPr>
+      <w:r>
+        <w:t>¿En serio?... ¿No has escuchado nada de lo que te he dicho?</w:t>
+      </w:r>
+    </w:p>
+    <w:p>
+      <w:pPr>
+        <w:spacing w:after="0" w:line="240" w:lineRule="auto"/>
+        <w:ind w:left="1416"/>
+      </w:pPr>
+      <w:r>
+        <w:t>Desde que tengo conciencia este ha sido mi hogar. No entiendo “infernal”.</w:t>
+      </w:r>
+    </w:p>
+    <w:p>
+      <w:pPr>
+        <w:pStyle w:val="Prrafodelista"/>
+        <w:numPr>
+          <w:ilvl w:val="0"/>
+          <w:numId w:val="3"/>
+        </w:numPr>
+        <w:spacing w:after="0" w:line="240" w:lineRule="auto"/>
+      </w:pPr>
+      <w:r>
+        <w:t>Paso de ti.</w:t>
+      </w:r>
+    </w:p>
+    <w:p>
+      <w:pPr>
+        <w:pStyle w:val="Prrafodelista"/>
+        <w:spacing w:after="0" w:line="240" w:lineRule="auto"/>
+        <w:ind w:left="1776"/>
+      </w:pPr>
+    </w:p>
+    <w:p>
+      <w:pPr>
+        <w:spacing w:after="0" w:line="240" w:lineRule="auto"/>
+      </w:pPr>
+      <w:r>
+        <w:t>EL PERSONAJE SE DESPLAZA UN POCO MÁS HASTA LA PUERTA DE LA AZOTEA Y VUELVE A APARECER LA OUIJA</w:t>
+      </w:r>
+    </w:p>
+    <w:p>
+      <w:pPr>
+        <w:pStyle w:val="Prrafodelista"/>
+        <w:numPr>
+          <w:ilvl w:val="0"/>
+          <w:numId w:val="3"/>
+        </w:numPr>
+        <w:spacing w:after="0" w:line="240" w:lineRule="auto"/>
+      </w:pPr>
+      <w:r>
+        <w:t>Estoy cansada de las dos. ¿No me podéis dejar sola?</w:t>
+      </w:r>
+    </w:p>
+    <w:p>
+      <w:pPr>
+        <w:spacing w:after="0" w:line="240" w:lineRule="auto"/>
+        <w:ind w:left="1416"/>
+      </w:pPr>
+      <w:r>
+        <w:t>Veo que tu amiga, en realidad, no te ha sido de mucha ayuda.</w:t>
+      </w:r>
+    </w:p>
+    <w:p>
+      <w:pPr>
+        <w:pStyle w:val="Prrafodelista"/>
+        <w:numPr>
+          <w:ilvl w:val="0"/>
+          <w:numId w:val="3"/>
+        </w:numPr>
+        <w:spacing w:after="0" w:line="240" w:lineRule="auto"/>
+      </w:pPr>
+      <w:r>
+        <w:t xml:space="preserve">Ninguna de las dos. </w:t>
+      </w:r>
+    </w:p>
+    <w:p>
+      <w:pPr>
+        <w:spacing w:after="0" w:line="240" w:lineRule="auto"/>
+        <w:ind w:left="1416"/>
+      </w:pPr>
+      <w:r>
+        <w:t>Yo nunca te he mentido.</w:t>
+      </w:r>
+    </w:p>
+    <w:p>
+      <w:pPr>
+        <w:pStyle w:val="Prrafodelista"/>
+        <w:numPr>
+          <w:ilvl w:val="0"/>
+          <w:numId w:val="3"/>
+        </w:numPr>
+        <w:spacing w:after="0" w:line="240" w:lineRule="auto"/>
+      </w:pPr>
+      <w:r>
+        <w:t>Desde que entré aquí no me has ayudado a sobrevivir… en ningún momento.</w:t>
+      </w:r>
+    </w:p>
+    <w:p>
+      <w:pPr>
+        <w:spacing w:after="0" w:line="240" w:lineRule="auto"/>
+        <w:ind w:left="1416"/>
+      </w:pPr>
+      <w:r>
+        <w:t>Quizá porque nunca ibas a salir con vida de aquí.</w:t>
+      </w:r>
+    </w:p>
+    <w:p>
+      <w:pPr>
+        <w:pStyle w:val="Prrafodelista"/>
+        <w:numPr>
+          <w:ilvl w:val="0"/>
+          <w:numId w:val="3"/>
+        </w:numPr>
+        <w:spacing w:after="0" w:line="240" w:lineRule="auto"/>
+      </w:pPr>
+      <w:r>
+        <w:t>He conseguido llegar hasta aquí.</w:t>
+      </w:r>
+    </w:p>
+    <w:p>
+      <w:pPr>
+        <w:spacing w:after="0" w:line="240" w:lineRule="auto"/>
+        <w:ind w:left="1416"/>
+      </w:pPr>
+      <w:r>
+        <w:t>Pobre niña. Aún no te has dado cuenta. Y desde el principio me he esforzado en que descubrieses la verdad por ti misma.</w:t>
+      </w:r>
+    </w:p>
+    <w:p>
+      <w:pPr>
+        <w:pStyle w:val="Prrafodelista"/>
+        <w:numPr>
+          <w:ilvl w:val="0"/>
+          <w:numId w:val="3"/>
+        </w:numPr>
+        <w:spacing w:after="0" w:line="240" w:lineRule="auto"/>
+      </w:pPr>
+      <w:r>
+        <w:t>¡¡¡¿DESCUBRIR, QUÉ?!!!</w:t>
+      </w:r>
+    </w:p>
+    <w:p>
+      <w:pPr>
+        <w:spacing w:after="0" w:line="240" w:lineRule="auto"/>
+        <w:ind w:left="1416"/>
+      </w:pPr>
+      <w:r>
+        <w:t>Descubrir que en realidad no has llegado a ninguna parte.</w:t>
+      </w:r>
+    </w:p>
+    <w:p>
+      <w:pPr>
+        <w:spacing w:after="0" w:line="240" w:lineRule="auto"/>
+        <w:ind w:left="1416"/>
+      </w:pPr>
+      <w:r>
+        <w:t>…</w:t>
+      </w:r>
+    </w:p>
+    <w:p>
+      <w:pPr>
+        <w:spacing w:after="0" w:line="240" w:lineRule="auto"/>
+        <w:ind w:left="1416"/>
+      </w:pPr>
+      <w:r>
+        <w:t>En nuestro primer encuentro… tu ya estabas muerta.</w:t>
+      </w:r>
+    </w:p>
+    <w:p>
+      <w:pPr>
+        <w:spacing w:after="0" w:line="240" w:lineRule="auto"/>
+        <w:ind w:left="1416"/>
+      </w:pPr>
+    </w:p>
+    <w:p>
+      <w:pPr>
+        <w:spacing w:after="0" w:line="240" w:lineRule="auto"/>
+        <w:ind w:left="1416"/>
+      </w:pPr>
+      <w:r>
+        <w:tab/>
+      </w:r>
+      <w:r>
+        <w:tab/>
+        <w:t>FIN DEL JUEGO</w:t>
+      </w:r>
+    </w:p>
+    <w:p>
+      <w:pPr>
+        <w:spacing w:after="0" w:line="240" w:lineRule="auto"/>
+        <w:ind w:left="1416"/>
+      </w:pPr>
+    </w:p>
+    <w:p>
+      <w:pPr>
+        <w:spacing w:after="0" w:line="240" w:lineRule="auto"/>
+      </w:pPr>
+    </w:p>
+    <w:p>
+      <w:pPr>
+        <w:spacing w:after="0" w:line="240" w:lineRule="auto"/>
+      </w:pPr>
+    </w:p>
+    <w:p>
+      <w:pPr>
+        <w:spacing w:after="0" w:line="240" w:lineRule="auto"/>
+      </w:pPr>
+    </w:p>
+    <w:p>
+      <w:pPr>
+        <w:spacing w:after="0" w:line="240" w:lineRule="auto"/>
+      </w:pPr>
+    </w:p>
+    <w:p>
+      <w:pPr>
+        <w:spacing w:after="0" w:line="240" w:lineRule="auto"/>
+      </w:pPr>
+    </w:p>
+    <w:p>
+      <w:pPr>
+        <w:spacing w:after="0" w:line="240" w:lineRule="auto"/>
+      </w:pPr>
+    </w:p>
+    <w:p>
+      <w:pPr>
+        <w:spacing w:after="0" w:line="240" w:lineRule="auto"/>
+      </w:pPr>
+    </w:p>
+    <w:p>
+      <w:pPr>
+        <w:spacing w:after="0" w:line="240" w:lineRule="auto"/>
+      </w:pPr>
+    </w:p>
+    <w:p>
+      <w:pPr>
+        <w:spacing w:after="0" w:line="240" w:lineRule="auto"/>
+      </w:pPr>
+    </w:p>
+    <w:p>
+      <w:pPr>
+        <w:spacing w:after="0" w:line="240" w:lineRule="auto"/>
+      </w:pPr>
+    </w:p>
+    <w:p>
+      <w:pPr>
+        <w:spacing w:after="0" w:line="240" w:lineRule="auto"/>
+      </w:pPr>
+    </w:p>
+    <w:p>
+      <w:pPr>
+        <w:spacing w:after="0" w:line="240" w:lineRule="auto"/>
+      </w:pPr>
+    </w:p>
+    <w:p>
+      <w:pPr>
+        <w:spacing w:after="0" w:line="240" w:lineRule="auto"/>
+      </w:pPr>
+    </w:p>
+    <w:p>
+      <w:pPr>
+        <w:spacing w:after="0" w:line="240" w:lineRule="auto"/>
+      </w:pPr>
+    </w:p>
+    <w:p>
+      <w:pPr>
+        <w:spacing w:after="0" w:line="240" w:lineRule="auto"/>
+      </w:pPr>
+    </w:p>
+    <w:p>
+      <w:pPr>
+        <w:spacing w:after="0" w:line="240" w:lineRule="auto"/>
+      </w:pPr>
+    </w:p>
+    <w:p>
+      <w:pPr>
+        <w:spacing w:after="0" w:line="240" w:lineRule="auto"/>
+      </w:pPr>
+    </w:p>
+    <w:p>
+      <w:pPr>
+        <w:spacing w:after="0" w:line="240" w:lineRule="auto"/>
+      </w:pPr>
+    </w:p>
+    <w:p>
+      <w:pPr>
+        <w:spacing w:after="0" w:line="240" w:lineRule="auto"/>
+      </w:pPr>
+    </w:p>
+    <w:p>
+      <w:pPr>
+        <w:spacing w:after="0" w:line="240" w:lineRule="auto"/>
+      </w:pPr>
+    </w:p>
+    <w:p>
+      <w:pPr>
+        <w:spacing w:after="0" w:line="240" w:lineRule="auto"/>
+      </w:pPr>
+    </w:p>
+    <w:p>
+      <w:pPr>
+        <w:spacing w:after="0" w:line="240" w:lineRule="auto"/>
+      </w:pPr>
+    </w:p>
+    <w:p>
+      <w:pPr>
+        <w:spacing w:after="0" w:line="240" w:lineRule="auto"/>
+      </w:pPr>
+    </w:p>
+    <w:p>
+      <w:pPr>
+        <w:spacing w:after="0" w:line="240" w:lineRule="auto"/>
+      </w:pPr>
+    </w:p>
+    <w:p>
+      <w:pPr>
+        <w:spacing w:after="0" w:line="240" w:lineRule="auto"/>
+      </w:pPr>
+      <w:r>
+        <w:t>A PARTIR DE AQUÍ, ES LA VERSIÓN ANTIGUA…</w:t>
+      </w:r>
+    </w:p>
+    <w:p>
+      <w:pPr>
+        <w:spacing w:after="0" w:line="240" w:lineRule="auto"/>
+      </w:pPr>
+    </w:p>
+    <w:p>
+      <w:pPr>
+        <w:spacing w:after="0" w:line="240" w:lineRule="auto"/>
+      </w:pPr>
+    </w:p>
+    <w:p>
+      <w:pPr>
+        <w:spacing w:after="0" w:line="240" w:lineRule="auto"/>
+      </w:pPr>
+    </w:p>
+    <w:p>
+      <w:pPr>
+        <w:spacing w:after="0" w:line="240" w:lineRule="auto"/>
+      </w:pPr>
+    </w:p>
+    <w:p>
+      <w:pPr>
+        <w:spacing w:after="0" w:line="240" w:lineRule="auto"/>
+      </w:pPr>
+      <w:r>
         <w:tab/>
       </w:r>
       <w:r>
@@ -423,6 +1958,7 @@
       <w:pPr>
         <w:spacing w:after="0" w:line="240" w:lineRule="auto"/>
       </w:pPr>
+      <w:proofErr w:type="gramStart"/>
       <w:r>
         <w:t>OUIJA</w:t>
       </w:r>
@@ -430,10 +1966,488 @@
         <w:t xml:space="preserve">  </w:t>
       </w:r>
       <w:r>
+        <w:t>Mensaje</w:t>
+      </w:r>
+      <w:proofErr w:type="gramEnd"/>
+      <w:r>
+        <w:t xml:space="preserve"> 1</w:t>
+      </w:r>
+      <w:r>
+        <w:tab/>
+      </w:r>
+    </w:p>
+    <w:p>
+      <w:pPr>
+        <w:pStyle w:val="Prrafodelista"/>
+        <w:numPr>
+          <w:ilvl w:val="0"/>
+          <w:numId w:val="3"/>
+        </w:numPr>
+        <w:spacing w:after="0" w:line="240" w:lineRule="auto"/>
+      </w:pPr>
+      <w:r>
+        <w:t>¿</w:t>
+      </w:r>
+      <w:r>
+        <w:t>esta cosa funciona</w:t>
+      </w:r>
+      <w:r>
+        <w:t>?</w:t>
+      </w:r>
+    </w:p>
+    <w:p>
+      <w:pPr>
+        <w:spacing w:after="0" w:line="240" w:lineRule="auto"/>
+        <w:ind w:left="708" w:firstLine="708"/>
+      </w:pPr>
+      <w:r>
+        <w:t>Puede ser</w:t>
+      </w:r>
+    </w:p>
+    <w:p>
+      <w:pPr>
+        <w:pStyle w:val="Prrafodelista"/>
+        <w:numPr>
+          <w:ilvl w:val="0"/>
+          <w:numId w:val="3"/>
+        </w:numPr>
+        <w:spacing w:after="0" w:line="240" w:lineRule="auto"/>
+      </w:pPr>
+      <w:r>
+        <w:t>¿Me puedes ayudar?</w:t>
+      </w:r>
+    </w:p>
+    <w:p>
+      <w:pPr>
+        <w:spacing w:after="0" w:line="240" w:lineRule="auto"/>
+        <w:ind w:left="1416"/>
+      </w:pPr>
+      <w:r>
+        <w:t>Por supuesto que no</w:t>
+      </w:r>
+    </w:p>
+    <w:p>
+      <w:pPr>
+        <w:pStyle w:val="Prrafodelista"/>
+        <w:numPr>
+          <w:ilvl w:val="0"/>
+          <w:numId w:val="3"/>
+        </w:numPr>
+        <w:spacing w:after="0" w:line="240" w:lineRule="auto"/>
+      </w:pPr>
+      <w:r>
+        <w:t>Va</w:t>
+      </w:r>
+      <w:r>
+        <w:t xml:space="preserve">   #</w:t>
+      </w:r>
+      <w:proofErr w:type="gramStart"/>
+      <w:r>
+        <w:t>@¡</w:t>
+      </w:r>
+      <w:proofErr w:type="gramEnd"/>
+      <w:r>
+        <w:t>”&amp;</w:t>
+      </w:r>
+      <w:r>
+        <w:t xml:space="preserve">  ¡no me sirves de nada!</w:t>
+      </w:r>
+    </w:p>
+    <w:p>
+      <w:pPr>
+        <w:pStyle w:val="Prrafodelista"/>
+        <w:spacing w:after="0" w:line="240" w:lineRule="auto"/>
+        <w:ind w:left="1416"/>
+      </w:pPr>
+      <w:r>
+        <w:t>Tu a nosotros</w:t>
+      </w:r>
+      <w:r>
+        <w:t>, s</w:t>
+      </w:r>
+      <w:r>
+        <w:t>í</w:t>
+      </w:r>
+    </w:p>
+    <w:p>
+      <w:pPr>
+        <w:spacing w:after="0" w:line="240" w:lineRule="auto"/>
+      </w:pPr>
+      <w:r>
+        <w:t>ÁNGEL</w:t>
+      </w:r>
+      <w:r>
+        <w:t xml:space="preserve"> </w:t>
+      </w:r>
+      <w:r>
         <w:t>Mensaje 1</w:t>
       </w:r>
-      <w:r>
-        <w:tab/>
+    </w:p>
+    <w:p>
+      <w:pPr>
+        <w:pStyle w:val="Prrafodelista"/>
+        <w:numPr>
+          <w:ilvl w:val="0"/>
+          <w:numId w:val="3"/>
+        </w:numPr>
+        <w:spacing w:after="0" w:line="240" w:lineRule="auto"/>
+      </w:pPr>
+      <w:r>
+        <w:t>¿Quién eres tú?</w:t>
+      </w:r>
+    </w:p>
+    <w:p>
+      <w:pPr>
+        <w:spacing w:after="0" w:line="240" w:lineRule="auto"/>
+        <w:ind w:left="1416"/>
+      </w:pPr>
+      <w:r>
+        <w:t xml:space="preserve">Estoy </w:t>
+      </w:r>
+      <w:r>
+        <w:t>aquí para ayudarte.</w:t>
+      </w:r>
+    </w:p>
+    <w:p>
+      <w:pPr>
+        <w:pStyle w:val="Prrafodelista"/>
+        <w:numPr>
+          <w:ilvl w:val="0"/>
+          <w:numId w:val="3"/>
+        </w:numPr>
+        <w:spacing w:after="0" w:line="240" w:lineRule="auto"/>
+      </w:pPr>
+      <w:r>
+        <w:t>¿Qué hago aquí?</w:t>
+      </w:r>
+    </w:p>
+    <w:p>
+      <w:pPr>
+        <w:spacing w:after="0" w:line="240" w:lineRule="auto"/>
+        <w:ind w:left="1416"/>
+      </w:pPr>
+      <w:r>
+        <w:t>Lo lamento</w:t>
+      </w:r>
+      <w:r>
+        <w:t>… no entiendo tu pregunta.</w:t>
+      </w:r>
+    </w:p>
+    <w:p>
+      <w:pPr>
+        <w:pStyle w:val="Prrafodelista"/>
+        <w:numPr>
+          <w:ilvl w:val="0"/>
+          <w:numId w:val="3"/>
+        </w:numPr>
+        <w:spacing w:after="0" w:line="240" w:lineRule="auto"/>
+      </w:pPr>
+      <w:r>
+        <w:t>¿Tampoco tu piensas ayudarme?</w:t>
+      </w:r>
+    </w:p>
+    <w:p>
+      <w:pPr>
+        <w:spacing w:after="0" w:line="240" w:lineRule="auto"/>
+        <w:ind w:left="1416"/>
+      </w:pPr>
+      <w:proofErr w:type="spellStart"/>
+      <w:r>
+        <w:t>Sorry</w:t>
+      </w:r>
+      <w:proofErr w:type="spellEnd"/>
+      <w:r>
+        <w:t xml:space="preserve">. </w:t>
+      </w:r>
+      <w:r>
+        <w:t xml:space="preserve">Sigo sin </w:t>
+      </w:r>
+      <w:proofErr w:type="spellStart"/>
+      <w:r>
+        <w:t>enterderte</w:t>
+      </w:r>
+      <w:proofErr w:type="spellEnd"/>
+      <w:r>
+        <w:t>. Define “ayudar”.</w:t>
+      </w:r>
+    </w:p>
+    <w:p>
+      <w:pPr>
+        <w:spacing w:after="0" w:line="240" w:lineRule="auto"/>
+      </w:pPr>
+      <w:r>
+        <w:t>OUIJA</w:t>
+      </w:r>
+      <w:r>
+        <w:t xml:space="preserve"> </w:t>
+      </w:r>
+      <w:r>
+        <w:t>Mensaje 2</w:t>
+      </w:r>
+    </w:p>
+    <w:p>
+      <w:pPr>
+        <w:pStyle w:val="Prrafodelista"/>
+        <w:numPr>
+          <w:ilvl w:val="0"/>
+          <w:numId w:val="3"/>
+        </w:numPr>
+        <w:spacing w:after="0" w:line="240" w:lineRule="auto"/>
+      </w:pPr>
+      <w:r>
+        <w:t>¿Tu otra vez?</w:t>
+      </w:r>
+    </w:p>
+    <w:p>
+      <w:pPr>
+        <w:spacing w:after="0" w:line="240" w:lineRule="auto"/>
+        <w:ind w:left="1416"/>
+      </w:pPr>
+      <w:r>
+        <w:t>Te estábamos esperando</w:t>
+      </w:r>
+    </w:p>
+    <w:p>
+      <w:pPr>
+        <w:pStyle w:val="Prrafodelista"/>
+        <w:numPr>
+          <w:ilvl w:val="0"/>
+          <w:numId w:val="3"/>
+        </w:numPr>
+        <w:spacing w:after="0" w:line="240" w:lineRule="auto"/>
+      </w:pPr>
+      <w:r>
+        <w:t>¿Cómo puedo salir de aquí?</w:t>
+      </w:r>
+    </w:p>
+    <w:p>
+      <w:pPr>
+        <w:spacing w:after="0" w:line="240" w:lineRule="auto"/>
+        <w:ind w:left="1416"/>
+      </w:pPr>
+      <w:r>
+        <w:t>Tal vez muert</w:t>
+      </w:r>
+      <w:r>
+        <w:t>a</w:t>
+      </w:r>
+      <w:r>
+        <w:t>, pero tu aún no lo sabes.</w:t>
+      </w:r>
+    </w:p>
+    <w:p>
+      <w:pPr>
+        <w:spacing w:after="0" w:line="240" w:lineRule="auto"/>
+      </w:pPr>
+      <w:r>
+        <w:t>ÁNGEL Mensaje 2</w:t>
+      </w:r>
+    </w:p>
+    <w:p>
+      <w:pPr>
+        <w:pStyle w:val="Prrafodelista"/>
+        <w:numPr>
+          <w:ilvl w:val="0"/>
+          <w:numId w:val="3"/>
+        </w:numPr>
+        <w:spacing w:after="0" w:line="240" w:lineRule="auto"/>
+      </w:pPr>
+      <w:r>
+        <w:t>Me estoy volviendo loca</w:t>
+      </w:r>
+    </w:p>
+    <w:p>
+      <w:pPr>
+        <w:spacing w:after="0" w:line="240" w:lineRule="auto"/>
+        <w:ind w:left="1416"/>
+      </w:pPr>
+      <w:r>
+        <w:t xml:space="preserve">Entiendo. </w:t>
+      </w:r>
+      <w:r>
+        <w:t>¿Puedes aclarar lo que te preocupa?</w:t>
+      </w:r>
+    </w:p>
+    <w:p>
+      <w:pPr>
+        <w:pStyle w:val="Prrafodelista"/>
+        <w:numPr>
+          <w:ilvl w:val="0"/>
+          <w:numId w:val="3"/>
+        </w:numPr>
+        <w:spacing w:after="0" w:line="240" w:lineRule="auto"/>
+      </w:pPr>
+      <w:r>
+        <w:lastRenderedPageBreak/>
+        <w:t xml:space="preserve">Quiero salir de aquí. Y ni esa maldita Ouija ni </w:t>
+      </w:r>
+      <w:proofErr w:type="spellStart"/>
+      <w:r>
+        <w:t>tu</w:t>
+      </w:r>
+      <w:proofErr w:type="spellEnd"/>
+      <w:r>
+        <w:t xml:space="preserve"> me sois de ayuda.</w:t>
+      </w:r>
+    </w:p>
+    <w:p>
+      <w:pPr>
+        <w:spacing w:after="0" w:line="240" w:lineRule="auto"/>
+        <w:ind w:left="1416"/>
+      </w:pPr>
+      <w:r>
+        <w:t xml:space="preserve">Aquí estamos solos </w:t>
+      </w:r>
+      <w:proofErr w:type="spellStart"/>
+      <w:r>
+        <w:t>tu</w:t>
+      </w:r>
+      <w:proofErr w:type="spellEnd"/>
+      <w:r>
+        <w:t xml:space="preserve"> y yo. </w:t>
+      </w:r>
+      <w:r>
+        <w:t>No sé quién es “Ouija”.</w:t>
+      </w:r>
+    </w:p>
+    <w:p>
+      <w:pPr>
+        <w:spacing w:after="0" w:line="240" w:lineRule="auto"/>
+      </w:pPr>
+      <w:r>
+        <w:t xml:space="preserve">OUIJA </w:t>
+      </w:r>
+      <w:r>
+        <w:t>Mensaje 3</w:t>
+      </w:r>
+    </w:p>
+    <w:p>
+      <w:pPr>
+        <w:pStyle w:val="Prrafodelista"/>
+        <w:numPr>
+          <w:ilvl w:val="0"/>
+          <w:numId w:val="3"/>
+        </w:numPr>
+        <w:spacing w:after="0" w:line="240" w:lineRule="auto"/>
+      </w:pPr>
+      <w:r>
+        <w:t>¡¡¡Quiero salir de aquí!!!</w:t>
+      </w:r>
+    </w:p>
+    <w:p>
+      <w:pPr>
+        <w:spacing w:after="0" w:line="240" w:lineRule="auto"/>
+        <w:ind w:left="1416"/>
+      </w:pPr>
+      <w:r>
+        <w:t>Estás a salvo donde estás</w:t>
+      </w:r>
+    </w:p>
+    <w:p>
+      <w:pPr>
+        <w:pStyle w:val="Prrafodelista"/>
+        <w:numPr>
+          <w:ilvl w:val="0"/>
+          <w:numId w:val="3"/>
+        </w:numPr>
+        <w:spacing w:after="0" w:line="240" w:lineRule="auto"/>
+      </w:pPr>
+      <w:r>
+        <w:t xml:space="preserve">Aquí </w:t>
+      </w:r>
+      <w:r>
+        <w:t xml:space="preserve">hay sólo </w:t>
+      </w:r>
+      <w:r>
+        <w:t xml:space="preserve">soledad y </w:t>
+      </w:r>
+      <w:r>
+        <w:t>muerte</w:t>
+      </w:r>
+    </w:p>
+    <w:p>
+      <w:pPr>
+        <w:spacing w:after="0" w:line="240" w:lineRule="auto"/>
+        <w:ind w:left="1416"/>
+      </w:pPr>
+      <w:r>
+        <w:t>Te preocupas demasiado</w:t>
+      </w:r>
+      <w:r>
+        <w:t xml:space="preserve"> </w:t>
+      </w:r>
+    </w:p>
+    <w:p>
+      <w:pPr>
+        <w:spacing w:after="0" w:line="240" w:lineRule="auto"/>
+      </w:pPr>
+      <w:r>
+        <w:t>ÁNGEL Mensaje 3</w:t>
+      </w:r>
+    </w:p>
+    <w:p>
+      <w:pPr>
+        <w:pStyle w:val="Prrafodelista"/>
+        <w:numPr>
+          <w:ilvl w:val="0"/>
+          <w:numId w:val="3"/>
+        </w:numPr>
+        <w:spacing w:after="0" w:line="240" w:lineRule="auto"/>
+      </w:pPr>
+      <w:r>
+        <w:t xml:space="preserve">Puedes explicarme qué </w:t>
+      </w:r>
+      <w:r>
+        <w:t>son las sombras.</w:t>
+      </w:r>
+    </w:p>
+    <w:p>
+      <w:pPr>
+        <w:spacing w:after="0" w:line="240" w:lineRule="auto"/>
+        <w:ind w:left="1416"/>
+      </w:pPr>
+      <w:r>
+        <w:t>No tengo datos ¿</w:t>
+      </w:r>
+      <w:r>
+        <w:t>quieres que te de las últimas noticias sobre las sombras?</w:t>
+      </w:r>
+    </w:p>
+    <w:p>
+      <w:pPr>
+        <w:pStyle w:val="Prrafodelista"/>
+        <w:numPr>
+          <w:ilvl w:val="0"/>
+          <w:numId w:val="3"/>
+        </w:numPr>
+        <w:spacing w:after="0" w:line="240" w:lineRule="auto"/>
+      </w:pPr>
+      <w:r>
+        <w:t>Ahora mismo lo único que quiero es salir de aquí.</w:t>
+      </w:r>
+    </w:p>
+    <w:p>
+      <w:pPr>
+        <w:spacing w:after="0" w:line="240" w:lineRule="auto"/>
+        <w:ind w:left="1416"/>
+      </w:pPr>
+      <w:r>
+        <w:t>Lo lamento</w:t>
+      </w:r>
+      <w:r>
+        <w:t>, no dispongo de información sobre eso.</w:t>
+      </w:r>
+    </w:p>
+    <w:p>
+      <w:pPr>
+        <w:spacing w:after="0" w:line="240" w:lineRule="auto"/>
+      </w:pPr>
+      <w:r>
+        <w:t>OUIJA</w:t>
+      </w:r>
+      <w:r>
+        <w:tab/>
+        <w:t>Mensaje 4</w:t>
       </w:r>
     </w:p>
     <w:p>
@@ -449,7 +2463,1014 @@
         <w:t>¿</w:t>
       </w:r>
       <w:r>
-        <w:t>esta cosa funciona</w:t>
+        <w:t>Aquí, l</w:t>
+      </w:r>
+      <w:r>
+        <w:t xml:space="preserve">a oscuridad </w:t>
+      </w:r>
+      <w:r>
+        <w:t>mata?</w:t>
+      </w:r>
+    </w:p>
+    <w:p>
+      <w:pPr>
+        <w:spacing w:after="0" w:line="240" w:lineRule="auto"/>
+        <w:ind w:left="1416"/>
+      </w:pPr>
+      <w:r>
+        <w:t>Debes apreciar la oscuridad</w:t>
+      </w:r>
+    </w:p>
+    <w:p>
+      <w:pPr>
+        <w:pStyle w:val="Prrafodelista"/>
+        <w:numPr>
+          <w:ilvl w:val="0"/>
+          <w:numId w:val="3"/>
+        </w:numPr>
+        <w:spacing w:after="0" w:line="240" w:lineRule="auto"/>
+      </w:pPr>
+      <w:r>
+        <w:t>¡¡¡La odio!!!</w:t>
+      </w:r>
+    </w:p>
+    <w:p>
+      <w:pPr>
+        <w:spacing w:after="0" w:line="240" w:lineRule="auto"/>
+        <w:ind w:left="1416"/>
+      </w:pPr>
+      <w:r>
+        <w:t>Pero ella te am</w:t>
+      </w:r>
+      <w:r>
+        <w:t>a</w:t>
+      </w:r>
+    </w:p>
+    <w:p>
+      <w:pPr>
+        <w:spacing w:after="0" w:line="240" w:lineRule="auto"/>
+      </w:pPr>
+      <w:r>
+        <w:t>ÁNGEL Mensaje 4</w:t>
+      </w:r>
+    </w:p>
+    <w:p>
+      <w:pPr>
+        <w:pStyle w:val="Prrafodelista"/>
+        <w:numPr>
+          <w:ilvl w:val="0"/>
+          <w:numId w:val="3"/>
+        </w:numPr>
+        <w:spacing w:after="0" w:line="240" w:lineRule="auto"/>
+      </w:pPr>
+      <w:r>
+        <w:t>¿Cómo te llamas?</w:t>
+      </w:r>
+    </w:p>
+    <w:p>
+      <w:pPr>
+        <w:spacing w:after="0" w:line="240" w:lineRule="auto"/>
+        <w:ind w:left="1416"/>
+      </w:pPr>
+      <w:r>
+        <w:t xml:space="preserve">Eso depende de ti ¿Cómo quieres </w:t>
+      </w:r>
+      <w:r>
+        <w:t>llamarme?</w:t>
+      </w:r>
+    </w:p>
+    <w:p>
+      <w:pPr>
+        <w:pStyle w:val="Prrafodelista"/>
+        <w:numPr>
+          <w:ilvl w:val="0"/>
+          <w:numId w:val="3"/>
+        </w:numPr>
+        <w:spacing w:after="0" w:line="240" w:lineRule="auto"/>
+      </w:pPr>
+      <w:r>
+        <w:t xml:space="preserve">Da igual… </w:t>
+      </w:r>
+      <w:r>
+        <w:t>¿Podré salir viva de aquí?</w:t>
+      </w:r>
+    </w:p>
+    <w:p>
+      <w:pPr>
+        <w:spacing w:after="0" w:line="240" w:lineRule="auto"/>
+        <w:ind w:left="1416"/>
+      </w:pPr>
+      <w:r>
+        <w:t>No comprendo. Por favor, defíneme la importancia de que permanezcas con vida.</w:t>
+      </w:r>
+      <w:r>
+        <w:tab/>
+      </w:r>
+    </w:p>
+    <w:p>
+      <w:pPr>
+        <w:spacing w:after="0" w:line="240" w:lineRule="auto"/>
+      </w:pPr>
+      <w:r>
+        <w:t>OUIJA</w:t>
+      </w:r>
+      <w:r>
+        <w:tab/>
+        <w:t>Mensaje 5</w:t>
+      </w:r>
+    </w:p>
+    <w:p>
+      <w:pPr>
+        <w:pStyle w:val="Prrafodelista"/>
+        <w:numPr>
+          <w:ilvl w:val="0"/>
+          <w:numId w:val="3"/>
+        </w:numPr>
+        <w:spacing w:after="0" w:line="240" w:lineRule="auto"/>
+      </w:pPr>
+      <w:r>
+        <w:t>No sé por qué hablo contigo</w:t>
+      </w:r>
+    </w:p>
+    <w:p>
+      <w:pPr>
+        <w:spacing w:after="0" w:line="240" w:lineRule="auto"/>
+        <w:ind w:left="1416"/>
+      </w:pPr>
+      <w:r>
+        <w:t>Nos necesitas</w:t>
+      </w:r>
+    </w:p>
+    <w:p>
+      <w:pPr>
+        <w:pStyle w:val="Prrafodelista"/>
+        <w:numPr>
+          <w:ilvl w:val="0"/>
+          <w:numId w:val="3"/>
+        </w:numPr>
+        <w:spacing w:after="0" w:line="240" w:lineRule="auto"/>
+      </w:pPr>
+      <w:r>
+        <w:t>¿Puedes decir, por una vez, algo que tenga sentido?</w:t>
+      </w:r>
+    </w:p>
+    <w:p>
+      <w:pPr>
+        <w:spacing w:after="0" w:line="240" w:lineRule="auto"/>
+        <w:ind w:left="1416"/>
+      </w:pPr>
+      <w:r>
+        <w:t xml:space="preserve">Sólo </w:t>
+      </w:r>
+      <w:r>
+        <w:t>tú</w:t>
+      </w:r>
+      <w:r>
+        <w:t xml:space="preserve"> </w:t>
+      </w:r>
+      <w:r>
+        <w:t>decides darle sentido a lo que te rodea.</w:t>
+      </w:r>
+    </w:p>
+    <w:p>
+      <w:pPr>
+        <w:spacing w:after="0" w:line="240" w:lineRule="auto"/>
+        <w:ind w:left="1416"/>
+      </w:pPr>
+    </w:p>
+    <w:p>
+      <w:pPr>
+        <w:spacing w:after="0" w:line="240" w:lineRule="auto"/>
+        <w:ind w:left="1416"/>
+      </w:pPr>
+      <w:r>
+        <w:t>EN LA PLANTA 1</w:t>
+      </w:r>
+    </w:p>
+    <w:p>
+      <w:pPr>
+        <w:spacing w:after="0" w:line="240" w:lineRule="auto"/>
+      </w:pPr>
+      <w:r>
+        <w:t>ÁNGEL Mensaje 6</w:t>
+      </w:r>
+    </w:p>
+    <w:p>
+      <w:pPr>
+        <w:spacing w:after="0" w:line="240" w:lineRule="auto"/>
+        <w:ind w:left="1416"/>
+      </w:pPr>
+      <w:r>
+        <w:t xml:space="preserve">Me he informado sobre las sombras. </w:t>
+      </w:r>
+      <w:r>
+        <w:t xml:space="preserve">Al parecer es una simple pandemia, como otras muchas que </w:t>
+      </w:r>
+      <w:r>
+        <w:t>han asolado a la humanidad. ¿Por qué esta es importante?</w:t>
+      </w:r>
+    </w:p>
+    <w:p>
+      <w:pPr>
+        <w:pStyle w:val="Prrafodelista"/>
+        <w:numPr>
+          <w:ilvl w:val="0"/>
+          <w:numId w:val="3"/>
+        </w:numPr>
+        <w:spacing w:after="0" w:line="240" w:lineRule="auto"/>
+      </w:pPr>
+      <w:r>
+        <w:t>La gente está muriendo con mucha rapidez. Y nadie sabe el motivo.</w:t>
+      </w:r>
+    </w:p>
+    <w:p>
+      <w:pPr>
+        <w:spacing w:after="0" w:line="240" w:lineRule="auto"/>
+        <w:ind w:left="1416"/>
+      </w:pPr>
+      <w:r>
+        <w:t xml:space="preserve">En realidad, </w:t>
+      </w:r>
+      <w:r>
+        <w:t>no se conocen datos de fallecimientos masivos de población.</w:t>
+      </w:r>
+    </w:p>
+    <w:p>
+      <w:pPr>
+        <w:spacing w:after="0" w:line="240" w:lineRule="auto"/>
+        <w:ind w:left="708" w:firstLine="708"/>
+      </w:pPr>
+      <w:r>
+        <w:t>Nadie puede contactar con los habitantes de las zonas afectadas.</w:t>
+      </w:r>
+    </w:p>
+    <w:p>
+      <w:pPr>
+        <w:spacing w:after="0" w:line="240" w:lineRule="auto"/>
+        <w:ind w:left="1416"/>
+      </w:pPr>
+      <w:r>
+        <w:t>¿Debo entender entonces, que es la comunicación entre las personas lo que le da sentido a su vida?</w:t>
+      </w:r>
+    </w:p>
+    <w:p>
+      <w:pPr>
+        <w:spacing w:after="0" w:line="240" w:lineRule="auto"/>
+      </w:pPr>
+      <w:r>
+        <w:t>OUIJA</w:t>
+      </w:r>
+      <w:r>
+        <w:tab/>
+        <w:t xml:space="preserve">Mensaje </w:t>
+      </w:r>
+      <w:r>
+        <w:t>6</w:t>
+      </w:r>
+    </w:p>
+    <w:p>
+      <w:pPr>
+        <w:pStyle w:val="Prrafodelista"/>
+        <w:numPr>
+          <w:ilvl w:val="0"/>
+          <w:numId w:val="3"/>
+        </w:numPr>
+        <w:spacing w:after="0" w:line="240" w:lineRule="auto"/>
+      </w:pPr>
+      <w:r>
+        <w:t>¿Debo seguir avanzando?</w:t>
+      </w:r>
+    </w:p>
+    <w:p>
+      <w:pPr>
+        <w:spacing w:after="0" w:line="240" w:lineRule="auto"/>
+        <w:ind w:left="1416"/>
+      </w:pPr>
+      <w:r>
+        <w:t>Solo si tienes un destino.</w:t>
+      </w:r>
+    </w:p>
+    <w:p>
+      <w:pPr>
+        <w:pStyle w:val="Prrafodelista"/>
+        <w:numPr>
+          <w:ilvl w:val="0"/>
+          <w:numId w:val="3"/>
+        </w:numPr>
+        <w:spacing w:after="0" w:line="240" w:lineRule="auto"/>
+      </w:pPr>
+      <w:r>
+        <w:t>Mi destino es salir de aquí</w:t>
+      </w:r>
+      <w:r>
+        <w:t>.</w:t>
+      </w:r>
+    </w:p>
+    <w:p>
+      <w:pPr>
+        <w:spacing w:after="0" w:line="240" w:lineRule="auto"/>
+        <w:ind w:left="1416"/>
+      </w:pPr>
+      <w:r>
+        <w:t>Ese es tu deseo</w:t>
+      </w:r>
+      <w:r>
+        <w:t>… sólo eso.</w:t>
+      </w:r>
+    </w:p>
+    <w:p>
+      <w:pPr>
+        <w:spacing w:after="0" w:line="240" w:lineRule="auto"/>
+      </w:pPr>
+      <w:r>
+        <w:t>ÁNGEL Mensaje 7</w:t>
+      </w:r>
+    </w:p>
+    <w:p>
+      <w:pPr>
+        <w:pStyle w:val="Prrafodelista"/>
+        <w:numPr>
+          <w:ilvl w:val="0"/>
+          <w:numId w:val="3"/>
+        </w:numPr>
+        <w:spacing w:after="0" w:line="240" w:lineRule="auto"/>
+      </w:pPr>
+      <w:r>
+        <w:t>¿Hay algún modo de salir de aquí con vida?</w:t>
+      </w:r>
+    </w:p>
+    <w:p>
+      <w:pPr>
+        <w:spacing w:after="0" w:line="240" w:lineRule="auto"/>
+        <w:ind w:left="1416"/>
+      </w:pPr>
+      <w:r>
+        <w:t>¿Debo entender que deben darse las dos circunstancias?</w:t>
+      </w:r>
+    </w:p>
+    <w:p>
+      <w:pPr>
+        <w:pStyle w:val="Prrafodelista"/>
+        <w:numPr>
+          <w:ilvl w:val="0"/>
+          <w:numId w:val="3"/>
+        </w:numPr>
+        <w:spacing w:after="0" w:line="240" w:lineRule="auto"/>
+      </w:pPr>
+      <w:r>
+        <w:t>Por separado</w:t>
+      </w:r>
+      <w:r>
+        <w:t xml:space="preserve">, </w:t>
+      </w:r>
+      <w:r>
+        <w:t>no ti</w:t>
+      </w:r>
+      <w:r>
+        <w:t>enen sentido ¿acaso no lo entiendes?</w:t>
+      </w:r>
+    </w:p>
+    <w:p>
+      <w:pPr>
+        <w:spacing w:after="0" w:line="240" w:lineRule="auto"/>
+        <w:ind w:left="1416"/>
+      </w:pPr>
+      <w:r>
+        <w:t xml:space="preserve">Tal vez debas elegir </w:t>
+      </w:r>
+      <w:r>
+        <w:t>entre ambas opciones ¿Quieres que te ayude en ese sentido?</w:t>
+      </w:r>
+    </w:p>
+    <w:p>
+      <w:pPr>
+        <w:pStyle w:val="Prrafodelista"/>
+        <w:numPr>
+          <w:ilvl w:val="0"/>
+          <w:numId w:val="3"/>
+        </w:numPr>
+        <w:spacing w:after="0" w:line="240" w:lineRule="auto"/>
+      </w:pPr>
+      <w:r>
+        <w:t>No lo entiendes: ¡SIN VIDA NO P</w:t>
+      </w:r>
+      <w:r>
+        <w:t>ODRÍA IR A NINGUNA PARTE!</w:t>
+      </w:r>
+      <w:r>
+        <w:tab/>
+      </w:r>
+    </w:p>
+    <w:p>
+      <w:pPr>
+        <w:spacing w:after="0" w:line="240" w:lineRule="auto"/>
+      </w:pPr>
+      <w:r>
+        <w:t>OUIJA Mensaje 7</w:t>
+      </w:r>
+    </w:p>
+    <w:p>
+      <w:pPr>
+        <w:pStyle w:val="Prrafodelista"/>
+        <w:numPr>
+          <w:ilvl w:val="0"/>
+          <w:numId w:val="3"/>
+        </w:numPr>
+        <w:spacing w:after="0" w:line="240" w:lineRule="auto"/>
+      </w:pPr>
+      <w:r>
+        <w:lastRenderedPageBreak/>
+        <w:t>¿Me puedes decir algo sobre tu estúpida vecina?</w:t>
+      </w:r>
+    </w:p>
+    <w:p>
+      <w:pPr>
+        <w:spacing w:after="0" w:line="240" w:lineRule="auto"/>
+        <w:ind w:left="1416"/>
+      </w:pPr>
+      <w:r>
+        <w:t>Veo que ya os habéis conocido.</w:t>
+      </w:r>
+    </w:p>
+    <w:p>
+      <w:pPr>
+        <w:pStyle w:val="Prrafodelista"/>
+        <w:numPr>
+          <w:ilvl w:val="0"/>
+          <w:numId w:val="3"/>
+        </w:numPr>
+        <w:spacing w:after="0" w:line="240" w:lineRule="auto"/>
+      </w:pPr>
+      <w:r>
+        <w:t>No puedo decir que haya sido un placer, la verdad.</w:t>
+      </w:r>
+    </w:p>
+    <w:p>
+      <w:pPr>
+        <w:spacing w:after="0" w:line="240" w:lineRule="auto"/>
+        <w:ind w:left="1416"/>
+      </w:pPr>
+      <w:r>
+        <w:t>Tal vez ese sea su único objetivo.</w:t>
+      </w:r>
+    </w:p>
+    <w:p>
+      <w:pPr>
+        <w:spacing w:after="0" w:line="240" w:lineRule="auto"/>
+      </w:pPr>
+      <w:r>
+        <w:t>ÁNGEL Mensaje 8</w:t>
+      </w:r>
+    </w:p>
+    <w:p>
+      <w:pPr>
+        <w:pStyle w:val="Prrafodelista"/>
+        <w:numPr>
+          <w:ilvl w:val="0"/>
+          <w:numId w:val="3"/>
+        </w:numPr>
+        <w:spacing w:after="0" w:line="240" w:lineRule="auto"/>
+      </w:pPr>
+      <w:r>
+        <w:t>Tienes una vecina un tanto insoportable.</w:t>
+      </w:r>
+    </w:p>
+    <w:p>
+      <w:pPr>
+        <w:spacing w:after="0" w:line="240" w:lineRule="auto"/>
+        <w:ind w:left="1416"/>
+      </w:pPr>
+      <w:r>
+        <w:t xml:space="preserve">Creo que </w:t>
+      </w:r>
+      <w:r>
+        <w:t>puedo decir que siempre he tenido mucha compañía ¿</w:t>
+      </w:r>
+      <w:r>
+        <w:t>puedes definir “vecina”?</w:t>
+      </w:r>
+    </w:p>
+    <w:p>
+      <w:pPr>
+        <w:pStyle w:val="Prrafodelista"/>
+        <w:numPr>
+          <w:ilvl w:val="0"/>
+          <w:numId w:val="3"/>
+        </w:numPr>
+        <w:spacing w:after="0" w:line="240" w:lineRule="auto"/>
+      </w:pPr>
+      <w:r>
+        <w:t>Una estúpida tabla Ouija, que no sirve para nada.</w:t>
+      </w:r>
+    </w:p>
+    <w:p>
+      <w:pPr>
+        <w:spacing w:after="0" w:line="240" w:lineRule="auto"/>
+        <w:ind w:left="1416"/>
+      </w:pPr>
+      <w:r>
+        <w:t xml:space="preserve">Por lo que se:  </w:t>
+      </w:r>
+      <w:r>
+        <w:t xml:space="preserve">Desde el punto de vista religioso, la crítica </w:t>
+      </w:r>
+      <w:r>
+        <w:t xml:space="preserve">sobre la Ouija </w:t>
+      </w:r>
+      <w:r>
+        <w:t>apunta</w:t>
+      </w:r>
+      <w:r>
+        <w:t>,</w:t>
+      </w:r>
+      <w:r>
+        <w:t xml:space="preserve"> no a la falta de efectividad del tablero, sino precisamente a su efecto. Según algunas </w:t>
+      </w:r>
+      <w:r>
+        <w:t>opiniones</w:t>
+      </w:r>
+      <w:r>
+        <w:t xml:space="preserve">, jugar </w:t>
+      </w:r>
+      <w:r>
+        <w:t>con eso</w:t>
+      </w:r>
+      <w:r>
+        <w:t xml:space="preserve"> equivale a dar paso a entidades sobrenaturales malignas del más allá, que pueden causar daño a los jugadores</w:t>
+      </w:r>
+      <w:r>
+        <w:t>… ¿</w:t>
+      </w:r>
+      <w:r>
+        <w:t>Te refieres a eso?</w:t>
+      </w:r>
+    </w:p>
+    <w:p>
+      <w:pPr>
+        <w:spacing w:after="0" w:line="240" w:lineRule="auto"/>
+      </w:pPr>
+      <w:r>
+        <w:t>OUIJA Mensaje 8</w:t>
+      </w:r>
+    </w:p>
+    <w:p>
+      <w:pPr>
+        <w:pStyle w:val="Prrafodelista"/>
+        <w:numPr>
+          <w:ilvl w:val="0"/>
+          <w:numId w:val="3"/>
+        </w:numPr>
+        <w:spacing w:after="0" w:line="240" w:lineRule="auto"/>
+      </w:pPr>
+      <w:r>
+        <w:t>Al parecer, n</w:t>
+      </w:r>
+      <w:r>
+        <w:t xml:space="preserve">o </w:t>
+      </w:r>
+      <w:r>
+        <w:t>despiertas muchas simpatías</w:t>
+      </w:r>
+      <w:r>
+        <w:t xml:space="preserve"> </w:t>
+      </w:r>
+      <w:r>
+        <w:t>¿lo sabías?</w:t>
+      </w:r>
+    </w:p>
+    <w:p>
+      <w:pPr>
+        <w:spacing w:after="0" w:line="240" w:lineRule="auto"/>
+        <w:ind w:left="1416"/>
+      </w:pPr>
+      <w:r>
+        <w:t>Nunca me ha preocupado</w:t>
+      </w:r>
+      <w:r>
+        <w:t xml:space="preserve"> la aceptación social.</w:t>
+      </w:r>
+      <w:r>
+        <w:t xml:space="preserve"> Para nada.</w:t>
+      </w:r>
+    </w:p>
+    <w:p>
+      <w:pPr>
+        <w:pStyle w:val="Prrafodelista"/>
+        <w:numPr>
+          <w:ilvl w:val="0"/>
+          <w:numId w:val="3"/>
+        </w:numPr>
+        <w:spacing w:after="0" w:line="240" w:lineRule="auto"/>
+      </w:pPr>
+      <w:r>
+        <w:t>Muy sociable no eres, eso está claro</w:t>
+      </w:r>
+      <w:r>
+        <w:t>,</w:t>
+      </w:r>
+      <w:r>
+        <w:t xml:space="preserve"> </w:t>
+      </w:r>
+      <w:r>
+        <w:t xml:space="preserve">pero ¿qué dirías en tu defensa que pudiese ayudar a entenderte de una </w:t>
+      </w:r>
+      <w:r>
+        <w:t>santísima vez?</w:t>
+      </w:r>
+    </w:p>
+    <w:p>
+      <w:pPr>
+        <w:spacing w:after="0" w:line="240" w:lineRule="auto"/>
+        <w:ind w:left="1416"/>
+      </w:pPr>
+      <w:r>
+        <w:t xml:space="preserve">Yo sólo soy un medio. Nunca he dicho que me comunique por </w:t>
+      </w:r>
+      <w:proofErr w:type="spellStart"/>
+      <w:r>
+        <w:t>mi</w:t>
+      </w:r>
+      <w:proofErr w:type="spellEnd"/>
+      <w:r>
+        <w:t xml:space="preserve"> misma.</w:t>
+      </w:r>
+    </w:p>
+    <w:p>
+      <w:pPr>
+        <w:spacing w:after="0" w:line="240" w:lineRule="auto"/>
+      </w:pPr>
+      <w:r>
+        <w:t>ÁNGEL Mensaje 9</w:t>
+      </w:r>
+    </w:p>
+    <w:p>
+      <w:pPr>
+        <w:pStyle w:val="Prrafodelista"/>
+        <w:numPr>
+          <w:ilvl w:val="0"/>
+          <w:numId w:val="3"/>
+        </w:numPr>
+        <w:spacing w:after="0" w:line="240" w:lineRule="auto"/>
+      </w:pPr>
+      <w:r>
+        <w:t>He decidido seguir adelante y buscar como seguir subiendo.</w:t>
+      </w:r>
+    </w:p>
+    <w:p>
+      <w:pPr>
+        <w:spacing w:after="0" w:line="240" w:lineRule="auto"/>
+        <w:ind w:left="1416"/>
+      </w:pPr>
+      <w:r>
+        <w:t>Entiendo. Yo también lo veo una muy buena opción.</w:t>
+      </w:r>
+    </w:p>
+    <w:p>
+      <w:pPr>
+        <w:pStyle w:val="Prrafodelista"/>
+        <w:numPr>
+          <w:ilvl w:val="0"/>
+          <w:numId w:val="3"/>
+        </w:numPr>
+        <w:spacing w:after="0" w:line="240" w:lineRule="auto"/>
+      </w:pPr>
+      <w:r>
+        <w:t>Pero</w:t>
+      </w:r>
+      <w:r>
+        <w:t xml:space="preserve"> ¿y si me equivoco?</w:t>
+      </w:r>
+    </w:p>
+    <w:p>
+      <w:pPr>
+        <w:spacing w:after="0" w:line="240" w:lineRule="auto"/>
+        <w:ind w:left="1416"/>
+      </w:pPr>
+      <w:r>
+        <w:t>Tienes razón.</w:t>
+      </w:r>
+      <w:r>
+        <w:t xml:space="preserve"> Creo que la mejor opción sería permanecer en esta planta.</w:t>
+      </w:r>
+    </w:p>
+    <w:p>
+      <w:pPr>
+        <w:spacing w:after="0" w:line="240" w:lineRule="auto"/>
+      </w:pPr>
+      <w:r>
+        <w:t>OUIJA Mensaje 9</w:t>
+      </w:r>
+    </w:p>
+    <w:p>
+      <w:pPr>
+        <w:pStyle w:val="Prrafodelista"/>
+        <w:numPr>
+          <w:ilvl w:val="0"/>
+          <w:numId w:val="3"/>
+        </w:numPr>
+        <w:spacing w:after="0" w:line="240" w:lineRule="auto"/>
+      </w:pPr>
+      <w:r>
+        <w:t>¿Me vas a decir si debo seguir subiendo?</w:t>
+      </w:r>
+    </w:p>
+    <w:p>
+      <w:pPr>
+        <w:spacing w:after="0" w:line="240" w:lineRule="auto"/>
+        <w:ind w:left="1416"/>
+      </w:pPr>
+      <w:r>
+        <w:t>Si es lo que quieres: adelante.</w:t>
+      </w:r>
+    </w:p>
+    <w:p>
+      <w:pPr>
+        <w:pStyle w:val="Prrafodelista"/>
+        <w:numPr>
+          <w:ilvl w:val="0"/>
+          <w:numId w:val="3"/>
+        </w:numPr>
+        <w:spacing w:after="0" w:line="240" w:lineRule="auto"/>
+      </w:pPr>
+      <w:r>
+        <w:t>¿Sería mejor bajar y salir del edificio por donde entré?</w:t>
+      </w:r>
+    </w:p>
+    <w:p>
+      <w:pPr>
+        <w:spacing w:after="0" w:line="240" w:lineRule="auto"/>
+        <w:ind w:left="1416"/>
+      </w:pPr>
+      <w:r>
+        <w:t xml:space="preserve">Esa es </w:t>
+      </w:r>
+      <w:r>
+        <w:t>otra opción.</w:t>
+      </w:r>
+    </w:p>
+    <w:p>
+      <w:pPr>
+        <w:spacing w:after="0" w:line="240" w:lineRule="auto"/>
+      </w:pPr>
+      <w:r>
+        <w:t>ÁNGEL Mensaje 10</w:t>
+      </w:r>
+    </w:p>
+    <w:p>
+      <w:pPr>
+        <w:pStyle w:val="Prrafodelista"/>
+        <w:numPr>
+          <w:ilvl w:val="0"/>
+          <w:numId w:val="3"/>
+        </w:numPr>
+        <w:spacing w:after="0" w:line="240" w:lineRule="auto"/>
+      </w:pPr>
+      <w:r>
+        <w:t>No me apetece perder el tiempo más contigo.</w:t>
+      </w:r>
+    </w:p>
+    <w:p>
+      <w:pPr>
+        <w:spacing w:after="0" w:line="240" w:lineRule="auto"/>
+        <w:ind w:left="1416"/>
+      </w:pPr>
+      <w:r>
+        <w:t>Entiendo</w:t>
+      </w:r>
+      <w:r>
+        <w:t>. Estaré encantada de ayudarte cuando me lo pidas.</w:t>
+      </w:r>
+    </w:p>
+    <w:p>
+      <w:pPr>
+        <w:pStyle w:val="Prrafodelista"/>
+        <w:numPr>
+          <w:ilvl w:val="0"/>
+          <w:numId w:val="3"/>
+        </w:numPr>
+        <w:spacing w:after="0" w:line="240" w:lineRule="auto"/>
+      </w:pPr>
+      <w:r>
+        <w:t>¿Ayudarme?</w:t>
+      </w:r>
+    </w:p>
+    <w:p>
+      <w:pPr>
+        <w:spacing w:after="0" w:line="240" w:lineRule="auto"/>
+        <w:ind w:left="1416"/>
+      </w:pPr>
+      <w:r>
+        <w:t xml:space="preserve">Claro. </w:t>
+      </w:r>
+      <w:r>
+        <w:t>Estoy aquí para eso ¿En qué puedo ayudarte?</w:t>
+      </w:r>
+    </w:p>
+    <w:p>
+      <w:pPr>
+        <w:spacing w:after="0" w:line="240" w:lineRule="auto"/>
+      </w:pPr>
+      <w:r>
+        <w:t xml:space="preserve">OUIJA Mensaje </w:t>
+      </w:r>
+      <w:r>
+        <w:t>10</w:t>
+      </w:r>
+    </w:p>
+    <w:p>
+      <w:pPr>
+        <w:pStyle w:val="Prrafodelista"/>
+        <w:numPr>
+          <w:ilvl w:val="0"/>
+          <w:numId w:val="3"/>
+        </w:numPr>
+        <w:spacing w:after="0" w:line="240" w:lineRule="auto"/>
+      </w:pPr>
+      <w:r>
+        <w:t>Sólo quiero que sepas que espero no volver a coincidir contigo.</w:t>
+      </w:r>
+    </w:p>
+    <w:p>
+      <w:pPr>
+        <w:spacing w:after="0" w:line="240" w:lineRule="auto"/>
+        <w:ind w:left="1416"/>
+      </w:pPr>
+      <w:r>
+        <w:t>Lamento que opines eso.</w:t>
+      </w:r>
+    </w:p>
+    <w:p>
+      <w:pPr>
+        <w:pStyle w:val="Prrafodelista"/>
+        <w:numPr>
+          <w:ilvl w:val="0"/>
+          <w:numId w:val="3"/>
+        </w:numPr>
+        <w:spacing w:after="0" w:line="240" w:lineRule="auto"/>
+      </w:pPr>
+      <w:r>
+        <w:t>Lo dicho… adiós.</w:t>
+      </w:r>
+    </w:p>
+    <w:p>
+      <w:pPr>
+        <w:spacing w:after="0" w:line="240" w:lineRule="auto"/>
+        <w:ind w:left="1416"/>
+      </w:pPr>
+      <w:r>
+        <w:t>Claro… hasta pronto.</w:t>
+      </w:r>
+    </w:p>
+    <w:p>
+      <w:pPr>
+        <w:spacing w:after="0" w:line="240" w:lineRule="auto"/>
+        <w:ind w:left="1416"/>
+      </w:pPr>
+    </w:p>
+    <w:p>
+      <w:pPr>
+        <w:spacing w:after="0" w:line="240" w:lineRule="auto"/>
+      </w:pPr>
+      <w:r>
+        <w:tab/>
+      </w:r>
+      <w:r>
+        <w:tab/>
+        <w:t>EN LA PLANTA 3</w:t>
+      </w:r>
+    </w:p>
+    <w:p>
+      <w:pPr>
+        <w:spacing w:after="0" w:line="240" w:lineRule="auto"/>
+      </w:pPr>
+      <w:r>
+        <w:t xml:space="preserve">ÁNGEL Mensaje </w:t>
+      </w:r>
+      <w:r>
+        <w:t>Fin</w:t>
+      </w:r>
+    </w:p>
+    <w:p>
+      <w:pPr>
+        <w:pStyle w:val="Prrafodelista"/>
+        <w:numPr>
+          <w:ilvl w:val="0"/>
+          <w:numId w:val="3"/>
+        </w:numPr>
+        <w:spacing w:after="0" w:line="240" w:lineRule="auto"/>
+      </w:pPr>
+      <w:r>
+        <w:t xml:space="preserve">No puedo seguir </w:t>
+      </w:r>
+      <w:r>
+        <w:t>subiendo, ni bajar… ¿qué hago?</w:t>
+      </w:r>
+    </w:p>
+    <w:p>
+      <w:pPr>
+        <w:spacing w:after="0" w:line="240" w:lineRule="auto"/>
+        <w:ind w:left="1416"/>
+      </w:pPr>
+      <w:r>
+        <w:t>Necesito más contexto ¿Por qué querrías bajar?</w:t>
+      </w:r>
+    </w:p>
+    <w:p>
+      <w:pPr>
+        <w:pStyle w:val="Prrafodelista"/>
+        <w:numPr>
+          <w:ilvl w:val="0"/>
+          <w:numId w:val="3"/>
+        </w:numPr>
+        <w:spacing w:after="0" w:line="240" w:lineRule="auto"/>
+      </w:pPr>
+      <w:r>
+        <w:t>Abajo es peligroso, lo sé, pero ya no puedo seguir subiendo</w:t>
+      </w:r>
+      <w:r>
+        <w:t>. Estoy en la azotea de este edificio infernal.</w:t>
+      </w:r>
+    </w:p>
+    <w:p>
+      <w:pPr>
+        <w:spacing w:after="0" w:line="240" w:lineRule="auto"/>
+        <w:ind w:left="1416"/>
+      </w:pPr>
+      <w:r>
+        <w:t>No entiendo infernal.</w:t>
+      </w:r>
+    </w:p>
+    <w:p>
+      <w:pPr>
+        <w:pStyle w:val="Prrafodelista"/>
+        <w:numPr>
+          <w:ilvl w:val="0"/>
+          <w:numId w:val="3"/>
+        </w:numPr>
+        <w:spacing w:after="0" w:line="240" w:lineRule="auto"/>
+      </w:pPr>
+      <w:r>
+        <w:t>¿En serio?... ¿No has escuchado nada de lo que te he dicho?</w:t>
+      </w:r>
+    </w:p>
+    <w:p>
+      <w:pPr>
+        <w:spacing w:after="0" w:line="240" w:lineRule="auto"/>
+        <w:ind w:left="1416"/>
+      </w:pPr>
+      <w:r>
+        <w:t>Desde que tengo conciencia este ha sido mi hogar</w:t>
+      </w:r>
+      <w:r>
+        <w:t>.</w:t>
+      </w:r>
+      <w:r>
+        <w:t xml:space="preserve"> No entiendo “infernal”.</w:t>
+      </w:r>
+    </w:p>
+    <w:p>
+      <w:pPr>
+        <w:pStyle w:val="Prrafodelista"/>
+        <w:numPr>
+          <w:ilvl w:val="0"/>
+          <w:numId w:val="3"/>
+        </w:numPr>
+        <w:spacing w:after="0" w:line="240" w:lineRule="auto"/>
+      </w:pPr>
+      <w:r>
+        <w:t>Paso de ti.</w:t>
+      </w:r>
+    </w:p>
+    <w:p>
+      <w:pPr>
+        <w:pStyle w:val="Prrafodelista"/>
+        <w:spacing w:after="0" w:line="240" w:lineRule="auto"/>
+        <w:ind w:left="1776"/>
+      </w:pPr>
+    </w:p>
+    <w:p>
+      <w:pPr>
+        <w:spacing w:after="0" w:line="240" w:lineRule="auto"/>
+      </w:pPr>
+      <w:r>
+        <w:lastRenderedPageBreak/>
+        <w:t xml:space="preserve">EL PERSONAJE SE DESPLAZA UN POCO MÁS HASTA </w:t>
+      </w:r>
+      <w:r>
+        <w:t>LA PUERTA DE LA AZOTEA Y VUELVE A APARECER LA OUIJA</w:t>
+      </w:r>
+    </w:p>
+    <w:p>
+      <w:pPr>
+        <w:pStyle w:val="Prrafodelista"/>
+        <w:numPr>
+          <w:ilvl w:val="0"/>
+          <w:numId w:val="3"/>
+        </w:numPr>
+        <w:spacing w:after="0" w:line="240" w:lineRule="auto"/>
+      </w:pPr>
+      <w:r>
+        <w:t>Estoy cansada de las dos. ¿No me podéis dejar sola</w:t>
       </w:r>
       <w:r>
         <w:t>?</w:t>
@@ -458,736 +3479,35 @@
     <w:p>
       <w:pPr>
         <w:spacing w:after="0" w:line="240" w:lineRule="auto"/>
-        <w:ind w:left="708" w:firstLine="708"/>
-      </w:pPr>
-      <w:r>
-        <w:t>Puede ser</w:t>
-      </w:r>
-    </w:p>
-    <w:p>
-      <w:pPr>
-        <w:pStyle w:val="Prrafodelista"/>
-        <w:numPr>
-          <w:ilvl w:val="0"/>
-          <w:numId w:val="3"/>
-        </w:numPr>
-        <w:spacing w:after="0" w:line="240" w:lineRule="auto"/>
-      </w:pPr>
-      <w:r>
-        <w:t>¿Me puedes ayudar?</w:t>
-      </w:r>
-    </w:p>
-    <w:p>
-      <w:pPr>
-        <w:spacing w:after="0" w:line="240" w:lineRule="auto"/>
-        <w:ind w:left="1416"/>
-      </w:pPr>
-      <w:r>
-        <w:t>Por supuesto que no</w:t>
-      </w:r>
-    </w:p>
-    <w:p>
-      <w:pPr>
-        <w:pStyle w:val="Prrafodelista"/>
-        <w:numPr>
-          <w:ilvl w:val="0"/>
-          <w:numId w:val="3"/>
-        </w:numPr>
-        <w:spacing w:after="0" w:line="240" w:lineRule="auto"/>
-      </w:pPr>
-      <w:r>
-        <w:t>Va</w:t>
-      </w:r>
-      <w:r>
-        <w:t xml:space="preserve">   #@¡”&amp;</w:t>
-      </w:r>
-      <w:r>
-        <w:t xml:space="preserve">  ¡no me sirves de nada!</w:t>
-      </w:r>
-    </w:p>
-    <w:p>
-      <w:pPr>
-        <w:pStyle w:val="Prrafodelista"/>
-        <w:spacing w:after="0" w:line="240" w:lineRule="auto"/>
-        <w:ind w:left="1416"/>
-      </w:pPr>
-      <w:r>
-        <w:t>Tu a nosotros</w:t>
-      </w:r>
-      <w:r>
-        <w:t>, s</w:t>
-      </w:r>
-      <w:r>
-        <w:t>í</w:t>
-      </w:r>
-    </w:p>
-    <w:p>
-      <w:pPr>
-        <w:spacing w:after="0" w:line="240" w:lineRule="auto"/>
-      </w:pPr>
-      <w:r>
-        <w:t>ÁNGEL</w:t>
-      </w:r>
-      <w:r>
-        <w:t xml:space="preserve"> </w:t>
-      </w:r>
-      <w:r>
-        <w:t>Mensaje 1</w:t>
-      </w:r>
-    </w:p>
-    <w:p>
-      <w:pPr>
-        <w:pStyle w:val="Prrafodelista"/>
-        <w:numPr>
-          <w:ilvl w:val="0"/>
-          <w:numId w:val="3"/>
-        </w:numPr>
-        <w:spacing w:after="0" w:line="240" w:lineRule="auto"/>
-      </w:pPr>
-      <w:r>
-        <w:t>¿Quién eres tú?</w:t>
-      </w:r>
-    </w:p>
-    <w:p>
-      <w:pPr>
-        <w:spacing w:after="0" w:line="240" w:lineRule="auto"/>
-        <w:ind w:left="1416"/>
-      </w:pPr>
-      <w:r>
-        <w:t xml:space="preserve">Estoy </w:t>
-      </w:r>
-      <w:r>
-        <w:t>aquí para ayudarte.</w:t>
-      </w:r>
-    </w:p>
-    <w:p>
-      <w:pPr>
-        <w:pStyle w:val="Prrafodelista"/>
-        <w:numPr>
-          <w:ilvl w:val="0"/>
-          <w:numId w:val="3"/>
-        </w:numPr>
-        <w:spacing w:after="0" w:line="240" w:lineRule="auto"/>
-      </w:pPr>
-      <w:r>
-        <w:t>¿Qué hago aquí?</w:t>
-      </w:r>
-    </w:p>
-    <w:p>
-      <w:pPr>
-        <w:spacing w:after="0" w:line="240" w:lineRule="auto"/>
-        <w:ind w:left="1416"/>
-      </w:pPr>
-      <w:r>
-        <w:t>Lo lamento</w:t>
-      </w:r>
-      <w:r>
-        <w:t>… no entiendo tu pregunta.</w:t>
-      </w:r>
-    </w:p>
-    <w:p>
-      <w:pPr>
-        <w:pStyle w:val="Prrafodelista"/>
-        <w:numPr>
-          <w:ilvl w:val="0"/>
-          <w:numId w:val="3"/>
-        </w:numPr>
-        <w:spacing w:after="0" w:line="240" w:lineRule="auto"/>
-      </w:pPr>
-      <w:r>
-        <w:t>¿Tampoco tu piensas ayudarme?</w:t>
-      </w:r>
-    </w:p>
-    <w:p>
-      <w:pPr>
-        <w:spacing w:after="0" w:line="240" w:lineRule="auto"/>
-        <w:ind w:left="1416"/>
-      </w:pPr>
-      <w:r>
-        <w:t xml:space="preserve">Sorry. </w:t>
-      </w:r>
-      <w:r>
-        <w:t>Sigo sin enterderte. Define “ayudar”.</w:t>
-      </w:r>
-    </w:p>
-    <w:p>
-      <w:pPr>
-        <w:spacing w:after="0" w:line="240" w:lineRule="auto"/>
-      </w:pPr>
-      <w:r>
-        <w:t>OUIJA</w:t>
-      </w:r>
-      <w:r>
-        <w:t xml:space="preserve"> </w:t>
-      </w:r>
-      <w:r>
-        <w:t>Mensaje 2</w:t>
-      </w:r>
-    </w:p>
-    <w:p>
-      <w:pPr>
-        <w:pStyle w:val="Prrafodelista"/>
-        <w:numPr>
-          <w:ilvl w:val="0"/>
-          <w:numId w:val="3"/>
-        </w:numPr>
-        <w:spacing w:after="0" w:line="240" w:lineRule="auto"/>
-      </w:pPr>
-      <w:r>
-        <w:t>¿Tu otra vez?</w:t>
-      </w:r>
-    </w:p>
-    <w:p>
-      <w:pPr>
-        <w:spacing w:after="0" w:line="240" w:lineRule="auto"/>
-        <w:ind w:left="1416"/>
-      </w:pPr>
-      <w:r>
-        <w:t>Te estábamos esperando</w:t>
-      </w:r>
-    </w:p>
-    <w:p>
-      <w:pPr>
-        <w:pStyle w:val="Prrafodelista"/>
-        <w:numPr>
-          <w:ilvl w:val="0"/>
-          <w:numId w:val="3"/>
-        </w:numPr>
-        <w:spacing w:after="0" w:line="240" w:lineRule="auto"/>
-      </w:pPr>
-      <w:r>
-        <w:t>¿Cómo puedo salir de aquí?</w:t>
-      </w:r>
-    </w:p>
-    <w:p>
-      <w:pPr>
-        <w:spacing w:after="0" w:line="240" w:lineRule="auto"/>
-        <w:ind w:left="1416"/>
-      </w:pPr>
-      <w:r>
-        <w:t>Tal vez muert</w:t>
-      </w:r>
-      <w:r>
-        <w:t>a</w:t>
-      </w:r>
-      <w:r>
-        <w:t>, pero tu aún no lo sabes.</w:t>
-      </w:r>
-    </w:p>
-    <w:p>
-      <w:pPr>
-        <w:spacing w:after="0" w:line="240" w:lineRule="auto"/>
-      </w:pPr>
-      <w:r>
-        <w:t>ÁNGEL Mensaje 2</w:t>
-      </w:r>
-    </w:p>
-    <w:p>
-      <w:pPr>
-        <w:pStyle w:val="Prrafodelista"/>
-        <w:numPr>
-          <w:ilvl w:val="0"/>
-          <w:numId w:val="3"/>
-        </w:numPr>
-        <w:spacing w:after="0" w:line="240" w:lineRule="auto"/>
-      </w:pPr>
-      <w:r>
-        <w:t>Me estoy volviendo loca</w:t>
-      </w:r>
-    </w:p>
-    <w:p>
-      <w:pPr>
-        <w:spacing w:after="0" w:line="240" w:lineRule="auto"/>
-        <w:ind w:left="1416"/>
-      </w:pPr>
-      <w:r>
-        <w:t xml:space="preserve">Entiendo. </w:t>
-      </w:r>
-      <w:r>
-        <w:t>¿Puedes aclarar lo que te preocupa?</w:t>
-      </w:r>
-    </w:p>
-    <w:p>
-      <w:pPr>
-        <w:pStyle w:val="Prrafodelista"/>
-        <w:numPr>
-          <w:ilvl w:val="0"/>
-          <w:numId w:val="3"/>
-        </w:numPr>
-        <w:spacing w:after="0" w:line="240" w:lineRule="auto"/>
-      </w:pPr>
-      <w:r>
-        <w:t>Quiero salir de aquí. Y ni esa maldita Ouija ni tu me sois de ayuda.</w:t>
-      </w:r>
-    </w:p>
-    <w:p>
-      <w:pPr>
-        <w:spacing w:after="0" w:line="240" w:lineRule="auto"/>
-        <w:ind w:left="1416"/>
-      </w:pPr>
-      <w:r>
-        <w:t xml:space="preserve">Aquí estamos solos tu y yo. </w:t>
-      </w:r>
-      <w:r>
-        <w:t>No sé quién es “Ouija”.</w:t>
-      </w:r>
-    </w:p>
-    <w:p>
-      <w:pPr>
-        <w:spacing w:after="0" w:line="240" w:lineRule="auto"/>
-      </w:pPr>
-      <w:r>
-        <w:lastRenderedPageBreak/>
-        <w:t xml:space="preserve">OUIJA </w:t>
-      </w:r>
-      <w:r>
-        <w:t>Mensaje 3</w:t>
-      </w:r>
-    </w:p>
-    <w:p>
-      <w:pPr>
-        <w:pStyle w:val="Prrafodelista"/>
-        <w:numPr>
-          <w:ilvl w:val="0"/>
-          <w:numId w:val="3"/>
-        </w:numPr>
-        <w:spacing w:after="0" w:line="240" w:lineRule="auto"/>
-      </w:pPr>
-      <w:r>
-        <w:t>¡¡¡Quiero salir de aquí!!!</w:t>
-      </w:r>
-    </w:p>
-    <w:p>
-      <w:pPr>
-        <w:spacing w:after="0" w:line="240" w:lineRule="auto"/>
-        <w:ind w:left="1416"/>
-      </w:pPr>
-      <w:r>
-        <w:t>Estás a salvo donde estás</w:t>
-      </w:r>
-    </w:p>
-    <w:p>
-      <w:pPr>
-        <w:pStyle w:val="Prrafodelista"/>
-        <w:numPr>
-          <w:ilvl w:val="0"/>
-          <w:numId w:val="3"/>
-        </w:numPr>
-        <w:spacing w:after="0" w:line="240" w:lineRule="auto"/>
-      </w:pPr>
-      <w:r>
-        <w:t xml:space="preserve">Aquí </w:t>
-      </w:r>
-      <w:r>
-        <w:t xml:space="preserve">hay sólo </w:t>
-      </w:r>
-      <w:r>
-        <w:t xml:space="preserve">soledad y </w:t>
-      </w:r>
-      <w:r>
-        <w:t>muerte</w:t>
-      </w:r>
-    </w:p>
-    <w:p>
-      <w:pPr>
-        <w:spacing w:after="0" w:line="240" w:lineRule="auto"/>
-        <w:ind w:left="1416"/>
-      </w:pPr>
-      <w:r>
-        <w:t>Te preocupas demasiado</w:t>
-      </w:r>
-      <w:r>
-        <w:t xml:space="preserve"> </w:t>
-      </w:r>
-    </w:p>
-    <w:p>
-      <w:pPr>
-        <w:spacing w:after="0" w:line="240" w:lineRule="auto"/>
-      </w:pPr>
-      <w:r>
-        <w:t>ÁNGEL Mensaje 3</w:t>
-      </w:r>
-    </w:p>
-    <w:p>
-      <w:pPr>
-        <w:pStyle w:val="Prrafodelista"/>
-        <w:numPr>
-          <w:ilvl w:val="0"/>
-          <w:numId w:val="3"/>
-        </w:numPr>
-        <w:spacing w:after="0" w:line="240" w:lineRule="auto"/>
-      </w:pPr>
-      <w:r>
-        <w:t xml:space="preserve">Puedes explicarme qué </w:t>
-      </w:r>
-      <w:r>
-        <w:t>son las sombras.</w:t>
-      </w:r>
-    </w:p>
-    <w:p>
-      <w:pPr>
-        <w:spacing w:after="0" w:line="240" w:lineRule="auto"/>
-        <w:ind w:left="1416"/>
-      </w:pPr>
-      <w:r>
-        <w:t>No tengo datos ¿</w:t>
-      </w:r>
-      <w:r>
-        <w:t>quieres que te de las últimas noticias sobre las sombras?</w:t>
-      </w:r>
-    </w:p>
-    <w:p>
-      <w:pPr>
-        <w:pStyle w:val="Prrafodelista"/>
-        <w:numPr>
-          <w:ilvl w:val="0"/>
-          <w:numId w:val="3"/>
-        </w:numPr>
-        <w:spacing w:after="0" w:line="240" w:lineRule="auto"/>
-      </w:pPr>
-      <w:r>
-        <w:t>Ahora mismo lo único que quiero es salir de aquí.</w:t>
-      </w:r>
-    </w:p>
-    <w:p>
-      <w:pPr>
-        <w:spacing w:after="0" w:line="240" w:lineRule="auto"/>
-        <w:ind w:left="1416"/>
-      </w:pPr>
-      <w:r>
-        <w:t>Lo lamento</w:t>
-      </w:r>
-      <w:r>
-        <w:t>, no dispongo de información sobre eso.</w:t>
-      </w:r>
-    </w:p>
-    <w:p>
-      <w:pPr>
-        <w:spacing w:after="0" w:line="240" w:lineRule="auto"/>
-      </w:pPr>
-      <w:r>
-        <w:t>OUIJA</w:t>
-      </w:r>
-      <w:r>
-        <w:tab/>
-        <w:t>Mensaje 4</w:t>
-      </w:r>
-    </w:p>
-    <w:p>
-      <w:pPr>
-        <w:pStyle w:val="Prrafodelista"/>
-        <w:numPr>
-          <w:ilvl w:val="0"/>
-          <w:numId w:val="3"/>
-        </w:numPr>
-        <w:spacing w:after="0" w:line="240" w:lineRule="auto"/>
-      </w:pPr>
-      <w:r>
-        <w:t>¿</w:t>
-      </w:r>
-      <w:r>
-        <w:t>Aquí, l</w:t>
-      </w:r>
-      <w:r>
-        <w:t xml:space="preserve">a oscuridad </w:t>
-      </w:r>
-      <w:r>
-        <w:t>mata?</w:t>
-      </w:r>
-    </w:p>
-    <w:p>
-      <w:pPr>
-        <w:spacing w:after="0" w:line="240" w:lineRule="auto"/>
-        <w:ind w:left="1416"/>
-      </w:pPr>
-      <w:r>
-        <w:t>Debes apreciar la oscuridad</w:t>
-      </w:r>
-    </w:p>
-    <w:p>
-      <w:pPr>
-        <w:pStyle w:val="Prrafodelista"/>
-        <w:numPr>
-          <w:ilvl w:val="0"/>
-          <w:numId w:val="3"/>
-        </w:numPr>
-        <w:spacing w:after="0" w:line="240" w:lineRule="auto"/>
-      </w:pPr>
-      <w:r>
-        <w:t>¡¡¡La odio!!!</w:t>
-      </w:r>
-    </w:p>
-    <w:p>
-      <w:pPr>
-        <w:spacing w:after="0" w:line="240" w:lineRule="auto"/>
-        <w:ind w:left="1416"/>
-      </w:pPr>
-      <w:r>
-        <w:t>Pero ella te am</w:t>
-      </w:r>
-      <w:r>
-        <w:t>a</w:t>
-      </w:r>
-    </w:p>
-    <w:p>
-      <w:pPr>
-        <w:spacing w:after="0" w:line="240" w:lineRule="auto"/>
-      </w:pPr>
-      <w:r>
-        <w:t>ÁNGEL Mensaje 4</w:t>
-      </w:r>
-    </w:p>
-    <w:p>
-      <w:pPr>
-        <w:pStyle w:val="Prrafodelista"/>
-        <w:numPr>
-          <w:ilvl w:val="0"/>
-          <w:numId w:val="3"/>
-        </w:numPr>
-        <w:spacing w:after="0" w:line="240" w:lineRule="auto"/>
-      </w:pPr>
-      <w:r>
-        <w:t>¿Cómo te llamas?</w:t>
-      </w:r>
-    </w:p>
-    <w:p>
-      <w:pPr>
-        <w:spacing w:after="0" w:line="240" w:lineRule="auto"/>
-        <w:ind w:left="1416"/>
-      </w:pPr>
-      <w:r>
-        <w:t xml:space="preserve">Eso depende de ti ¿Cómo quieres </w:t>
-      </w:r>
-      <w:r>
-        <w:t>llamarme?</w:t>
-      </w:r>
-    </w:p>
-    <w:p>
-      <w:pPr>
-        <w:pStyle w:val="Prrafodelista"/>
-        <w:numPr>
-          <w:ilvl w:val="0"/>
-          <w:numId w:val="3"/>
-        </w:numPr>
-        <w:spacing w:after="0" w:line="240" w:lineRule="auto"/>
-      </w:pPr>
-      <w:r>
-        <w:t xml:space="preserve">Da igual… </w:t>
-      </w:r>
-      <w:r>
-        <w:t>¿Podré salir viva de aquí?</w:t>
-      </w:r>
-    </w:p>
-    <w:p>
-      <w:pPr>
-        <w:spacing w:after="0" w:line="240" w:lineRule="auto"/>
-        <w:ind w:left="1416"/>
-      </w:pPr>
-      <w:r>
-        <w:t>No comprendo. Por favor, defíneme la importancia de que permanezcas con vida.</w:t>
-      </w:r>
-      <w:r>
-        <w:tab/>
-      </w:r>
-    </w:p>
-    <w:p>
-      <w:pPr>
-        <w:spacing w:after="0" w:line="240" w:lineRule="auto"/>
-      </w:pPr>
-      <w:r>
-        <w:t>OUIJA</w:t>
-      </w:r>
-      <w:r>
-        <w:tab/>
-        <w:t>Mensaje 5</w:t>
-      </w:r>
-    </w:p>
-    <w:p>
-      <w:pPr>
-        <w:pStyle w:val="Prrafodelista"/>
-        <w:numPr>
-          <w:ilvl w:val="0"/>
-          <w:numId w:val="3"/>
-        </w:numPr>
-        <w:spacing w:after="0" w:line="240" w:lineRule="auto"/>
-      </w:pPr>
-      <w:r>
-        <w:t>No sé por qué hablo contigo</w:t>
-      </w:r>
-    </w:p>
-    <w:p>
-      <w:pPr>
-        <w:spacing w:after="0" w:line="240" w:lineRule="auto"/>
-        <w:ind w:left="1416"/>
-      </w:pPr>
-      <w:r>
-        <w:t>Nos necesitas</w:t>
-      </w:r>
-    </w:p>
-    <w:p>
-      <w:pPr>
-        <w:pStyle w:val="Prrafodelista"/>
-        <w:numPr>
-          <w:ilvl w:val="0"/>
-          <w:numId w:val="3"/>
-        </w:numPr>
-        <w:spacing w:after="0" w:line="240" w:lineRule="auto"/>
-      </w:pPr>
-      <w:r>
-        <w:t>¿Puedes decir, por una vez, algo que tenga sentido?</w:t>
-      </w:r>
-    </w:p>
-    <w:p>
-      <w:pPr>
-        <w:spacing w:after="0" w:line="240" w:lineRule="auto"/>
-        <w:ind w:left="1416"/>
-      </w:pPr>
-      <w:r>
-        <w:t xml:space="preserve">Sólo </w:t>
-      </w:r>
-      <w:r>
-        <w:t>tú</w:t>
-      </w:r>
-      <w:r>
-        <w:t xml:space="preserve"> </w:t>
-      </w:r>
-      <w:r>
-        <w:t>decides darle sentido a lo que te rodea.</w:t>
-      </w:r>
-    </w:p>
-    <w:p>
-      <w:pPr>
-        <w:spacing w:after="0" w:line="240" w:lineRule="auto"/>
-        <w:ind w:left="1416"/>
-      </w:pPr>
-    </w:p>
-    <w:p>
-      <w:pPr>
-        <w:spacing w:after="0" w:line="240" w:lineRule="auto"/>
-        <w:ind w:left="1416"/>
-      </w:pPr>
-      <w:r>
-        <w:t>EN LA PLANTA 1</w:t>
-      </w:r>
-    </w:p>
-    <w:p>
-      <w:pPr>
-        <w:spacing w:after="0" w:line="240" w:lineRule="auto"/>
-      </w:pPr>
-      <w:r>
-        <w:t>ÁNGEL Mensaje 6</w:t>
-      </w:r>
-    </w:p>
-    <w:p>
-      <w:pPr>
-        <w:spacing w:after="0" w:line="240" w:lineRule="auto"/>
-        <w:ind w:left="1416"/>
-      </w:pPr>
-      <w:r>
-        <w:t xml:space="preserve">Me he informado sobre las sombras. </w:t>
-      </w:r>
-      <w:r>
-        <w:t xml:space="preserve">Al parecer es una simple pandemia, como otras muchas que </w:t>
-      </w:r>
-      <w:r>
-        <w:t>han asolado a la humanidad. ¿Por qué esta es importante?</w:t>
-      </w:r>
-    </w:p>
-    <w:p>
-      <w:pPr>
-        <w:pStyle w:val="Prrafodelista"/>
-        <w:numPr>
-          <w:ilvl w:val="0"/>
-          <w:numId w:val="3"/>
-        </w:numPr>
-        <w:spacing w:after="0" w:line="240" w:lineRule="auto"/>
-      </w:pPr>
-      <w:r>
-        <w:t>La gente está muriendo con mucha rapidez. Y nadie sabe el motivo.</w:t>
-      </w:r>
-    </w:p>
-    <w:p>
-      <w:pPr>
-        <w:spacing w:after="0" w:line="240" w:lineRule="auto"/>
-        <w:ind w:left="1416"/>
-      </w:pPr>
-      <w:r>
-        <w:t xml:space="preserve">En realidad, </w:t>
-      </w:r>
-      <w:r>
-        <w:t>no se conocen datos de fallecimientos masivos de población.</w:t>
-      </w:r>
-    </w:p>
-    <w:p>
-      <w:pPr>
-        <w:pStyle w:val="Prrafodelista"/>
-        <w:numPr>
-          <w:ilvl w:val="0"/>
-          <w:numId w:val="3"/>
-        </w:numPr>
-        <w:spacing w:after="0" w:line="240" w:lineRule="auto"/>
-      </w:pPr>
-      <w:r>
-        <w:t>Nadie puede contactar con los habitantes de las zonas afectadas.</w:t>
-      </w:r>
-    </w:p>
-    <w:p>
-      <w:pPr>
-        <w:spacing w:after="0" w:line="240" w:lineRule="auto"/>
-        <w:ind w:left="1416"/>
-      </w:pPr>
-      <w:r>
-        <w:t>¿Debo entender entonces, que es la comunicación entre las personas lo que le da sentido a su vida?</w:t>
-      </w:r>
-    </w:p>
-    <w:p>
-      <w:pPr>
-        <w:spacing w:after="0" w:line="240" w:lineRule="auto"/>
-      </w:pPr>
-      <w:r>
-        <w:t>OUIJA</w:t>
-      </w:r>
-      <w:r>
-        <w:tab/>
-        <w:t xml:space="preserve">Mensaje </w:t>
-      </w:r>
-      <w:r>
-        <w:t>6</w:t>
-      </w:r>
-    </w:p>
-    <w:p>
-      <w:pPr>
-        <w:pStyle w:val="Prrafodelista"/>
-        <w:numPr>
-          <w:ilvl w:val="0"/>
-          <w:numId w:val="3"/>
-        </w:numPr>
-        <w:spacing w:after="0" w:line="240" w:lineRule="auto"/>
-      </w:pPr>
-      <w:r>
-        <w:t>¿Debo seguir avanzando?</w:t>
-      </w:r>
-    </w:p>
-    <w:p>
-      <w:pPr>
-        <w:spacing w:after="0" w:line="240" w:lineRule="auto"/>
-        <w:ind w:left="1416"/>
-      </w:pPr>
-      <w:r>
-        <w:t>Solo si tienes un destino.</w:t>
-      </w:r>
-    </w:p>
-    <w:p>
-      <w:pPr>
-        <w:pStyle w:val="Prrafodelista"/>
-        <w:numPr>
-          <w:ilvl w:val="0"/>
-          <w:numId w:val="3"/>
-        </w:numPr>
-        <w:spacing w:after="0" w:line="240" w:lineRule="auto"/>
-      </w:pPr>
-      <w:r>
-        <w:t>Mi destino es salir de aquí</w:t>
+        <w:ind w:left="1416"/>
+      </w:pPr>
+      <w:r>
+        <w:t>Veo que tu amiga</w:t>
+      </w:r>
+      <w:r>
+        <w:t>, en realidad, no te ha sido de mucha ayuda.</w:t>
+      </w:r>
+    </w:p>
+    <w:p>
+      <w:pPr>
+        <w:pStyle w:val="Prrafodelista"/>
+        <w:numPr>
+          <w:ilvl w:val="0"/>
+          <w:numId w:val="3"/>
+        </w:numPr>
+        <w:spacing w:after="0" w:line="240" w:lineRule="auto"/>
+      </w:pPr>
+      <w:r>
+        <w:t xml:space="preserve">Ninguna de las dos. </w:t>
+      </w:r>
+    </w:p>
+    <w:p>
+      <w:pPr>
+        <w:spacing w:after="0" w:line="240" w:lineRule="auto"/>
+        <w:ind w:left="1416"/>
+      </w:pPr>
+      <w:r>
+        <w:t>Yo nunca te he mentido</w:t>
       </w:r>
       <w:r>
         <w:t>.</w:t>
@@ -1195,738 +3515,6 @@
     </w:p>
     <w:p>
       <w:pPr>
-        <w:spacing w:after="0" w:line="240" w:lineRule="auto"/>
-        <w:ind w:left="1416"/>
-      </w:pPr>
-      <w:r>
-        <w:t>Ese es tu deseo</w:t>
-      </w:r>
-      <w:r>
-        <w:t>… sólo eso.</w:t>
-      </w:r>
-    </w:p>
-    <w:p>
-      <w:pPr>
-        <w:spacing w:after="0" w:line="240" w:lineRule="auto"/>
-      </w:pPr>
-      <w:r>
-        <w:t>ÁNGEL Mensaje 7</w:t>
-      </w:r>
-    </w:p>
-    <w:p>
-      <w:pPr>
-        <w:pStyle w:val="Prrafodelista"/>
-        <w:numPr>
-          <w:ilvl w:val="0"/>
-          <w:numId w:val="3"/>
-        </w:numPr>
-        <w:spacing w:after="0" w:line="240" w:lineRule="auto"/>
-      </w:pPr>
-      <w:r>
-        <w:t>¿Hay algún modo de salir de aquí con vida?</w:t>
-      </w:r>
-    </w:p>
-    <w:p>
-      <w:pPr>
-        <w:spacing w:after="0" w:line="240" w:lineRule="auto"/>
-        <w:ind w:left="1416"/>
-      </w:pPr>
-      <w:r>
-        <w:t>¿Debo entender que deben darse las dos circunstancias?</w:t>
-      </w:r>
-    </w:p>
-    <w:p>
-      <w:pPr>
-        <w:pStyle w:val="Prrafodelista"/>
-        <w:numPr>
-          <w:ilvl w:val="0"/>
-          <w:numId w:val="3"/>
-        </w:numPr>
-        <w:spacing w:after="0" w:line="240" w:lineRule="auto"/>
-      </w:pPr>
-      <w:r>
-        <w:t>Por separado</w:t>
-      </w:r>
-      <w:r>
-        <w:t xml:space="preserve">, </w:t>
-      </w:r>
-      <w:r>
-        <w:t>no ti</w:t>
-      </w:r>
-      <w:r>
-        <w:t>enen sentido ¿acaso no lo entiendes?</w:t>
-      </w:r>
-    </w:p>
-    <w:p>
-      <w:pPr>
-        <w:spacing w:after="0" w:line="240" w:lineRule="auto"/>
-        <w:ind w:left="1416"/>
-      </w:pPr>
-      <w:r>
-        <w:t xml:space="preserve">Tal vez debas elegir </w:t>
-      </w:r>
-      <w:r>
-        <w:t>entre ambas opciones ¿Quieres que te ayude en ese sentido?</w:t>
-      </w:r>
-    </w:p>
-    <w:p>
-      <w:pPr>
-        <w:pStyle w:val="Prrafodelista"/>
-        <w:numPr>
-          <w:ilvl w:val="0"/>
-          <w:numId w:val="3"/>
-        </w:numPr>
-        <w:spacing w:after="0" w:line="240" w:lineRule="auto"/>
-      </w:pPr>
-      <w:r>
-        <w:t>No lo entiendes: ¡SIN VIDA NO P</w:t>
-      </w:r>
-      <w:r>
-        <w:t>ODRÍA IR A NINGUNA PARTE!</w:t>
-      </w:r>
-      <w:r>
-        <w:tab/>
-      </w:r>
-    </w:p>
-    <w:p>
-      <w:pPr>
-        <w:spacing w:after="0" w:line="240" w:lineRule="auto"/>
-      </w:pPr>
-      <w:r>
-        <w:t>OUIJA Mensaje 7</w:t>
-      </w:r>
-    </w:p>
-    <w:p>
-      <w:pPr>
-        <w:pStyle w:val="Prrafodelista"/>
-        <w:numPr>
-          <w:ilvl w:val="0"/>
-          <w:numId w:val="3"/>
-        </w:numPr>
-        <w:spacing w:after="0" w:line="240" w:lineRule="auto"/>
-      </w:pPr>
-      <w:r>
-        <w:t>¿Me puedes decir algo sobre tu estúpida vecina?</w:t>
-      </w:r>
-    </w:p>
-    <w:p>
-      <w:pPr>
-        <w:spacing w:after="0" w:line="240" w:lineRule="auto"/>
-        <w:ind w:left="1416"/>
-      </w:pPr>
-      <w:r>
-        <w:t>Veo que ya os habéis conocido.</w:t>
-      </w:r>
-    </w:p>
-    <w:p>
-      <w:pPr>
-        <w:pStyle w:val="Prrafodelista"/>
-        <w:numPr>
-          <w:ilvl w:val="0"/>
-          <w:numId w:val="3"/>
-        </w:numPr>
-        <w:spacing w:after="0" w:line="240" w:lineRule="auto"/>
-      </w:pPr>
-      <w:r>
-        <w:lastRenderedPageBreak/>
-        <w:t>No puedo decir que haya sido un placer, la verdad.</w:t>
-      </w:r>
-    </w:p>
-    <w:p>
-      <w:pPr>
-        <w:spacing w:after="0" w:line="240" w:lineRule="auto"/>
-        <w:ind w:left="1416"/>
-      </w:pPr>
-      <w:r>
-        <w:t>Tal vez ese sea su único objetivo.</w:t>
-      </w:r>
-    </w:p>
-    <w:p>
-      <w:pPr>
-        <w:spacing w:after="0" w:line="240" w:lineRule="auto"/>
-      </w:pPr>
-      <w:r>
-        <w:t>ÁNGEL Mensaje 8</w:t>
-      </w:r>
-    </w:p>
-    <w:p>
-      <w:pPr>
-        <w:pStyle w:val="Prrafodelista"/>
-        <w:numPr>
-          <w:ilvl w:val="0"/>
-          <w:numId w:val="3"/>
-        </w:numPr>
-        <w:spacing w:after="0" w:line="240" w:lineRule="auto"/>
-      </w:pPr>
-      <w:r>
-        <w:t>Tienes una vecina un tanto insoportable.</w:t>
-      </w:r>
-    </w:p>
-    <w:p>
-      <w:pPr>
-        <w:spacing w:after="0" w:line="240" w:lineRule="auto"/>
-        <w:ind w:left="1416"/>
-      </w:pPr>
-      <w:r>
-        <w:t xml:space="preserve">Creo que </w:t>
-      </w:r>
-      <w:r>
-        <w:t>puedo decir que siempre he tenido mucha compañía ¿</w:t>
-      </w:r>
-      <w:r>
-        <w:t>puedes definir “vecina”?</w:t>
-      </w:r>
-    </w:p>
-    <w:p>
-      <w:pPr>
-        <w:pStyle w:val="Prrafodelista"/>
-        <w:numPr>
-          <w:ilvl w:val="0"/>
-          <w:numId w:val="3"/>
-        </w:numPr>
-        <w:spacing w:after="0" w:line="240" w:lineRule="auto"/>
-      </w:pPr>
-      <w:r>
-        <w:t>Una estúpida tabla Ouija, que no sirve para nada.</w:t>
-      </w:r>
-    </w:p>
-    <w:p>
-      <w:pPr>
-        <w:spacing w:after="0" w:line="240" w:lineRule="auto"/>
-        <w:ind w:left="1416"/>
-      </w:pPr>
-      <w:r>
-        <w:t xml:space="preserve">Por lo que se:  </w:t>
-      </w:r>
-      <w:r>
-        <w:t xml:space="preserve">Desde el punto de vista religioso, la crítica </w:t>
-      </w:r>
-      <w:r>
-        <w:t xml:space="preserve">sobre la Ouija </w:t>
-      </w:r>
-      <w:r>
-        <w:t>apunta</w:t>
-      </w:r>
-      <w:r>
-        <w:t>,</w:t>
-      </w:r>
-      <w:r>
-        <w:t xml:space="preserve"> no a la falta de efectividad del tablero, sino precisamente a su efecto. Según algunas </w:t>
-      </w:r>
-      <w:r>
-        <w:t>opiniones</w:t>
-      </w:r>
-      <w:r>
-        <w:t xml:space="preserve">, jugar </w:t>
-      </w:r>
-      <w:r>
-        <w:t>con eso</w:t>
-      </w:r>
-      <w:r>
-        <w:t xml:space="preserve"> equivale a dar paso a entidades sobrenaturales malignas del más allá, que pueden causar daño a los jugadores</w:t>
-      </w:r>
-      <w:r>
-        <w:t>… ¿</w:t>
-      </w:r>
-      <w:r>
-        <w:t>Te refieres a eso?</w:t>
-      </w:r>
-    </w:p>
-    <w:p>
-      <w:pPr>
-        <w:spacing w:after="0" w:line="240" w:lineRule="auto"/>
-      </w:pPr>
-      <w:r>
-        <w:t>OUIJA Mensaje 8</w:t>
-      </w:r>
-    </w:p>
-    <w:p>
-      <w:pPr>
-        <w:pStyle w:val="Prrafodelista"/>
-        <w:numPr>
-          <w:ilvl w:val="0"/>
-          <w:numId w:val="3"/>
-        </w:numPr>
-        <w:spacing w:after="0" w:line="240" w:lineRule="auto"/>
-      </w:pPr>
-      <w:r>
-        <w:t>Al parecer, n</w:t>
-      </w:r>
-      <w:r>
-        <w:t xml:space="preserve">o </w:t>
-      </w:r>
-      <w:r>
-        <w:t>despiertas muchas simpatías</w:t>
-      </w:r>
-      <w:r>
-        <w:t xml:space="preserve"> </w:t>
-      </w:r>
-      <w:r>
-        <w:t>¿lo sabías?</w:t>
-      </w:r>
-    </w:p>
-    <w:p>
-      <w:pPr>
-        <w:spacing w:after="0" w:line="240" w:lineRule="auto"/>
-        <w:ind w:left="1416"/>
-      </w:pPr>
-      <w:r>
-        <w:t>Nunca me ha preocupado</w:t>
-      </w:r>
-      <w:r>
-        <w:t xml:space="preserve"> la aceptación social.</w:t>
-      </w:r>
-      <w:r>
-        <w:t xml:space="preserve"> Para nada.</w:t>
-      </w:r>
-    </w:p>
-    <w:p>
-      <w:pPr>
-        <w:pStyle w:val="Prrafodelista"/>
-        <w:numPr>
-          <w:ilvl w:val="0"/>
-          <w:numId w:val="3"/>
-        </w:numPr>
-        <w:spacing w:after="0" w:line="240" w:lineRule="auto"/>
-      </w:pPr>
-      <w:r>
-        <w:t>Muy sociable no eres, eso está claro</w:t>
-      </w:r>
-      <w:r>
-        <w:t>,</w:t>
-      </w:r>
-      <w:r>
-        <w:t xml:space="preserve"> </w:t>
-      </w:r>
-      <w:r>
-        <w:t xml:space="preserve">pero ¿qué dirías en tu defensa que pudiese ayudar a entenderte de una </w:t>
-      </w:r>
-      <w:r>
-        <w:t>santísima vez?</w:t>
-      </w:r>
-    </w:p>
-    <w:p>
-      <w:pPr>
-        <w:spacing w:after="0" w:line="240" w:lineRule="auto"/>
-        <w:ind w:left="1416"/>
-      </w:pPr>
-      <w:r>
-        <w:t>Yo sólo soy un medio. Nunca he dicho que me comunique por mi misma.</w:t>
-      </w:r>
-    </w:p>
-    <w:p>
-      <w:pPr>
-        <w:spacing w:after="0" w:line="240" w:lineRule="auto"/>
-      </w:pPr>
-      <w:r>
-        <w:t>ÁNGEL Mensaje 9</w:t>
-      </w:r>
-    </w:p>
-    <w:p>
-      <w:pPr>
-        <w:pStyle w:val="Prrafodelista"/>
-        <w:numPr>
-          <w:ilvl w:val="0"/>
-          <w:numId w:val="3"/>
-        </w:numPr>
-        <w:spacing w:after="0" w:line="240" w:lineRule="auto"/>
-      </w:pPr>
-      <w:r>
-        <w:t>He decidido seguir adelante y buscar como seguir subiendo.</w:t>
-      </w:r>
-    </w:p>
-    <w:p>
-      <w:pPr>
-        <w:spacing w:after="0" w:line="240" w:lineRule="auto"/>
-        <w:ind w:left="1416"/>
-      </w:pPr>
-      <w:r>
-        <w:t>Entiendo. Yo también lo veo una muy buena opción.</w:t>
-      </w:r>
-    </w:p>
-    <w:p>
-      <w:pPr>
-        <w:pStyle w:val="Prrafodelista"/>
-        <w:numPr>
-          <w:ilvl w:val="0"/>
-          <w:numId w:val="3"/>
-        </w:numPr>
-        <w:spacing w:after="0" w:line="240" w:lineRule="auto"/>
-      </w:pPr>
-      <w:r>
-        <w:t>Pero</w:t>
-      </w:r>
-      <w:r>
-        <w:t xml:space="preserve"> ¿y si me equivoco?</w:t>
-      </w:r>
-    </w:p>
-    <w:p>
-      <w:pPr>
-        <w:spacing w:after="0" w:line="240" w:lineRule="auto"/>
-        <w:ind w:left="1416"/>
-      </w:pPr>
-      <w:r>
-        <w:t>Tienes razón.</w:t>
-      </w:r>
-      <w:r>
-        <w:t xml:space="preserve"> Creo que la mejor opción sería permanecer en esta planta.</w:t>
-      </w:r>
-    </w:p>
-    <w:p>
-      <w:pPr>
-        <w:spacing w:after="0" w:line="240" w:lineRule="auto"/>
-      </w:pPr>
-      <w:r>
-        <w:t>OUIJA Mensaje 9</w:t>
-      </w:r>
-    </w:p>
-    <w:p>
-      <w:pPr>
-        <w:pStyle w:val="Prrafodelista"/>
-        <w:numPr>
-          <w:ilvl w:val="0"/>
-          <w:numId w:val="3"/>
-        </w:numPr>
-        <w:spacing w:after="0" w:line="240" w:lineRule="auto"/>
-      </w:pPr>
-      <w:r>
-        <w:t>¿Me vas a decir si debo seguir subiendo?</w:t>
-      </w:r>
-    </w:p>
-    <w:p>
-      <w:pPr>
-        <w:spacing w:after="0" w:line="240" w:lineRule="auto"/>
-        <w:ind w:left="1416"/>
-      </w:pPr>
-      <w:r>
-        <w:t>Si es lo que quieres: adelante.</w:t>
-      </w:r>
-    </w:p>
-    <w:p>
-      <w:pPr>
-        <w:pStyle w:val="Prrafodelista"/>
-        <w:numPr>
-          <w:ilvl w:val="0"/>
-          <w:numId w:val="3"/>
-        </w:numPr>
-        <w:spacing w:after="0" w:line="240" w:lineRule="auto"/>
-      </w:pPr>
-      <w:r>
-        <w:t>¿Sería mejor bajar y salir del edificio por donde entré?</w:t>
-      </w:r>
-    </w:p>
-    <w:p>
-      <w:pPr>
-        <w:spacing w:after="0" w:line="240" w:lineRule="auto"/>
-        <w:ind w:left="1416"/>
-      </w:pPr>
-      <w:r>
-        <w:t xml:space="preserve">Esa es </w:t>
-      </w:r>
-      <w:r>
-        <w:t>otra opción.</w:t>
-      </w:r>
-    </w:p>
-    <w:p>
-      <w:pPr>
-        <w:spacing w:after="0" w:line="240" w:lineRule="auto"/>
-      </w:pPr>
-      <w:r>
-        <w:t>ÁNGEL Mensaje 10</w:t>
-      </w:r>
-    </w:p>
-    <w:p>
-      <w:pPr>
-        <w:pStyle w:val="Prrafodelista"/>
-        <w:numPr>
-          <w:ilvl w:val="0"/>
-          <w:numId w:val="3"/>
-        </w:numPr>
-        <w:spacing w:after="0" w:line="240" w:lineRule="auto"/>
-      </w:pPr>
-      <w:r>
-        <w:t>No me apetece perder el tiempo más contigo.</w:t>
-      </w:r>
-    </w:p>
-    <w:p>
-      <w:pPr>
-        <w:spacing w:after="0" w:line="240" w:lineRule="auto"/>
-        <w:ind w:left="1416"/>
-      </w:pPr>
-      <w:r>
-        <w:t>Entiendo</w:t>
-      </w:r>
-      <w:r>
-        <w:t>. Estaré encantada de ayudarte cuando me lo pidas.</w:t>
-      </w:r>
-    </w:p>
-    <w:p>
-      <w:pPr>
-        <w:pStyle w:val="Prrafodelista"/>
-        <w:numPr>
-          <w:ilvl w:val="0"/>
-          <w:numId w:val="3"/>
-        </w:numPr>
-        <w:spacing w:after="0" w:line="240" w:lineRule="auto"/>
-      </w:pPr>
-      <w:r>
-        <w:t>¿Ayudarme?</w:t>
-      </w:r>
-    </w:p>
-    <w:p>
-      <w:pPr>
-        <w:spacing w:after="0" w:line="240" w:lineRule="auto"/>
-        <w:ind w:left="1416"/>
-      </w:pPr>
-      <w:r>
-        <w:t xml:space="preserve">Claro. </w:t>
-      </w:r>
-      <w:r>
-        <w:t>Estoy aquí para eso ¿En qué puedo ayudarte?</w:t>
-      </w:r>
-    </w:p>
-    <w:p>
-      <w:pPr>
-        <w:spacing w:after="0" w:line="240" w:lineRule="auto"/>
-      </w:pPr>
-      <w:r>
-        <w:t xml:space="preserve">OUIJA Mensaje </w:t>
-      </w:r>
-      <w:r>
-        <w:t>10</w:t>
-      </w:r>
-    </w:p>
-    <w:p>
-      <w:pPr>
-        <w:pStyle w:val="Prrafodelista"/>
-        <w:numPr>
-          <w:ilvl w:val="0"/>
-          <w:numId w:val="3"/>
-        </w:numPr>
-        <w:spacing w:after="0" w:line="240" w:lineRule="auto"/>
-      </w:pPr>
-      <w:r>
-        <w:t>Sólo quiero que sepas que espero no volver a coincidir contigo.</w:t>
-      </w:r>
-    </w:p>
-    <w:p>
-      <w:pPr>
-        <w:spacing w:after="0" w:line="240" w:lineRule="auto"/>
-        <w:ind w:left="1416"/>
-      </w:pPr>
-      <w:r>
-        <w:t>Lamento que opines eso.</w:t>
-      </w:r>
-    </w:p>
-    <w:p>
-      <w:pPr>
-        <w:pStyle w:val="Prrafodelista"/>
-        <w:numPr>
-          <w:ilvl w:val="0"/>
-          <w:numId w:val="3"/>
-        </w:numPr>
-        <w:spacing w:after="0" w:line="240" w:lineRule="auto"/>
-      </w:pPr>
-      <w:r>
-        <w:t>Lo dicho… adiós.</w:t>
-      </w:r>
-    </w:p>
-    <w:p>
-      <w:pPr>
-        <w:spacing w:after="0" w:line="240" w:lineRule="auto"/>
-        <w:ind w:left="1416"/>
-      </w:pPr>
-      <w:r>
-        <w:t>Claro… hasta pronto.</w:t>
-      </w:r>
-    </w:p>
-    <w:p>
-      <w:pPr>
-        <w:spacing w:after="0" w:line="240" w:lineRule="auto"/>
-        <w:ind w:left="1416"/>
-      </w:pPr>
-    </w:p>
-    <w:p>
-      <w:pPr>
-        <w:spacing w:after="0" w:line="240" w:lineRule="auto"/>
-      </w:pPr>
-      <w:r>
-        <w:tab/>
-      </w:r>
-      <w:r>
-        <w:tab/>
-        <w:t>EN LA PLANTA 3</w:t>
-      </w:r>
-    </w:p>
-    <w:p>
-      <w:pPr>
-        <w:spacing w:after="0" w:line="240" w:lineRule="auto"/>
-      </w:pPr>
-      <w:r>
-        <w:t xml:space="preserve">ÁNGEL Mensaje </w:t>
-      </w:r>
-      <w:r>
-        <w:t>Fin</w:t>
-      </w:r>
-    </w:p>
-    <w:p>
-      <w:pPr>
-        <w:pStyle w:val="Prrafodelista"/>
-        <w:numPr>
-          <w:ilvl w:val="0"/>
-          <w:numId w:val="3"/>
-        </w:numPr>
-        <w:spacing w:after="0" w:line="240" w:lineRule="auto"/>
-      </w:pPr>
-      <w:r>
-        <w:t xml:space="preserve">No puedo seguir </w:t>
-      </w:r>
-      <w:r>
-        <w:t>subiendo, ni bajar… ¿qué hago?</w:t>
-      </w:r>
-    </w:p>
-    <w:p>
-      <w:pPr>
-        <w:spacing w:after="0" w:line="240" w:lineRule="auto"/>
-        <w:ind w:left="1416"/>
-      </w:pPr>
-      <w:r>
-        <w:t>Necesito más contexto ¿Por qué querrías bajar?</w:t>
-      </w:r>
-    </w:p>
-    <w:p>
-      <w:pPr>
-        <w:pStyle w:val="Prrafodelista"/>
-        <w:numPr>
-          <w:ilvl w:val="0"/>
-          <w:numId w:val="3"/>
-        </w:numPr>
-        <w:spacing w:after="0" w:line="240" w:lineRule="auto"/>
-      </w:pPr>
-      <w:r>
-        <w:t>Abajo es peligroso, lo sé, pero ya no puedo seguir subiendo</w:t>
-      </w:r>
-      <w:r>
-        <w:t>. Estoy en la azotea de este edificio infernal.</w:t>
-      </w:r>
-    </w:p>
-    <w:p>
-      <w:pPr>
-        <w:spacing w:after="0" w:line="240" w:lineRule="auto"/>
-        <w:ind w:left="1416"/>
-      </w:pPr>
-      <w:r>
-        <w:t>No entiendo infernal.</w:t>
-      </w:r>
-    </w:p>
-    <w:p>
-      <w:pPr>
-        <w:pStyle w:val="Prrafodelista"/>
-        <w:numPr>
-          <w:ilvl w:val="0"/>
-          <w:numId w:val="3"/>
-        </w:numPr>
-        <w:spacing w:after="0" w:line="240" w:lineRule="auto"/>
-      </w:pPr>
-      <w:r>
-        <w:t>¿En serio?... ¿No has escuchado nada de lo que te he dicho?</w:t>
-      </w:r>
-    </w:p>
-    <w:p>
-      <w:pPr>
-        <w:spacing w:after="0" w:line="240" w:lineRule="auto"/>
-        <w:ind w:left="1416"/>
-      </w:pPr>
-      <w:r>
-        <w:t>Desde que tengo conciencia este ha sido mi hogar</w:t>
-      </w:r>
-      <w:r>
-        <w:t>.</w:t>
-      </w:r>
-      <w:r>
-        <w:t xml:space="preserve"> No entiendo “infernal”.</w:t>
-      </w:r>
-    </w:p>
-    <w:p>
-      <w:pPr>
-        <w:pStyle w:val="Prrafodelista"/>
-        <w:numPr>
-          <w:ilvl w:val="0"/>
-          <w:numId w:val="3"/>
-        </w:numPr>
-        <w:spacing w:after="0" w:line="240" w:lineRule="auto"/>
-      </w:pPr>
-      <w:r>
-        <w:t>Paso de ti.</w:t>
-      </w:r>
-    </w:p>
-    <w:p>
-      <w:pPr>
-        <w:spacing w:after="0" w:line="240" w:lineRule="auto"/>
-      </w:pPr>
-      <w:r>
-        <w:t xml:space="preserve">EL PERSONAJE SE DESPLAZA UN POCO MÁS HASTA </w:t>
-      </w:r>
-      <w:r>
-        <w:t>LA PUERTA DE LA AZOTEA Y VUELVE A APARECER LA OUIJA</w:t>
-      </w:r>
-    </w:p>
-    <w:p>
-      <w:pPr>
-        <w:pStyle w:val="Prrafodelista"/>
-        <w:numPr>
-          <w:ilvl w:val="0"/>
-          <w:numId w:val="3"/>
-        </w:numPr>
-        <w:spacing w:after="0" w:line="240" w:lineRule="auto"/>
-      </w:pPr>
-      <w:r>
-        <w:t>Estoy cansada de las dos. ¿No me podéis dejar sola</w:t>
-      </w:r>
-      <w:r>
-        <w:t>?</w:t>
-      </w:r>
-    </w:p>
-    <w:p>
-      <w:pPr>
-        <w:spacing w:after="0" w:line="240" w:lineRule="auto"/>
-        <w:ind w:left="1416"/>
-      </w:pPr>
-      <w:r>
-        <w:lastRenderedPageBreak/>
-        <w:t>Veo que tu amiga</w:t>
-      </w:r>
-      <w:r>
-        <w:t>, en realidad, no te ha sido de mucha ayuda.</w:t>
-      </w:r>
-    </w:p>
-    <w:p>
-      <w:pPr>
-        <w:pStyle w:val="Prrafodelista"/>
-        <w:numPr>
-          <w:ilvl w:val="0"/>
-          <w:numId w:val="3"/>
-        </w:numPr>
-        <w:spacing w:after="0" w:line="240" w:lineRule="auto"/>
-      </w:pPr>
-      <w:r>
-        <w:t xml:space="preserve">Ninguna de las dos. </w:t>
-      </w:r>
-    </w:p>
-    <w:p>
-      <w:pPr>
-        <w:spacing w:after="0" w:line="240" w:lineRule="auto"/>
-        <w:ind w:left="1416"/>
-      </w:pPr>
-      <w:r>
-        <w:t>Yo nunca te he mentido</w:t>
-      </w:r>
-      <w:r>
-        <w:t>.</w:t>
-      </w:r>
-    </w:p>
-    <w:p>
-      <w:pPr>
         <w:pStyle w:val="Prrafodelista"/>
         <w:numPr>
           <w:ilvl w:val="0"/>
@@ -1947,7 +3535,13 @@
         <w:ind w:left="1416"/>
       </w:pPr>
       <w:r>
-        <w:t xml:space="preserve">Quizá por que nunca </w:t>
+        <w:t xml:space="preserve">Quizá </w:t>
+      </w:r>
+      <w:r>
+        <w:t>porque</w:t>
+      </w:r>
+      <w:r>
+        <w:t xml:space="preserve"> nunca </w:t>
       </w:r>
       <w:r>
         <w:t>ibas a salir con vida de aquí.</w:t>
@@ -2204,10 +3798,10 @@
     </w:lvl>
   </w:abstractNum>
   <w:abstractNum w:abstractNumId="1" w15:restartNumberingAfterBreak="0">
-    <w:nsid w:val="66A93F03"/>
+    <w:nsid w:val="4A485E1F"/>
     <w:multiLevelType w:val="hybridMultilevel"/>
-    <w:tmpl w:val="BCDE465E"/>
-    <w:lvl w:ilvl="0" w:tplc="2FDA30C0">
+    <w:tmpl w:val="345AD79C"/>
+    <w:lvl w:ilvl="0" w:tplc="1850F9F0">
       <w:numFmt w:val="bullet"/>
       <w:lvlText w:val="-"/>
       <w:lvlJc w:val="left"/>
@@ -2316,6 +3910,118 @@
     </w:lvl>
   </w:abstractNum>
   <w:abstractNum w:abstractNumId="2" w15:restartNumberingAfterBreak="0">
+    <w:nsid w:val="66A93F03"/>
+    <w:multiLevelType w:val="hybridMultilevel"/>
+    <w:tmpl w:val="BCDE465E"/>
+    <w:lvl w:ilvl="0" w:tplc="2FDA30C0">
+      <w:numFmt w:val="bullet"/>
+      <w:lvlText w:val="-"/>
+      <w:lvlJc w:val="left"/>
+      <w:pPr>
+        <w:ind w:left="1776" w:hanging="360"/>
+      </w:pPr>
+      <w:rPr>
+        <w:rFonts w:ascii="Aptos" w:eastAsiaTheme="minorHAnsi" w:hAnsi="Aptos" w:cstheme="minorBidi" w:hint="default"/>
+      </w:rPr>
+    </w:lvl>
+    <w:lvl w:ilvl="1" w:tplc="0C0A0003" w:tentative="1">
+      <w:start w:val="1"/>
+      <w:numFmt w:val="bullet"/>
+      <w:lvlText w:val="o"/>
+      <w:lvlJc w:val="left"/>
+      <w:pPr>
+        <w:ind w:left="2496" w:hanging="360"/>
+      </w:pPr>
+      <w:rPr>
+        <w:rFonts w:ascii="Courier New" w:hAnsi="Courier New" w:cs="Courier New" w:hint="default"/>
+      </w:rPr>
+    </w:lvl>
+    <w:lvl w:ilvl="2" w:tplc="0C0A0005" w:tentative="1">
+      <w:start w:val="1"/>
+      <w:numFmt w:val="bullet"/>
+      <w:lvlText w:val=""/>
+      <w:lvlJc w:val="left"/>
+      <w:pPr>
+        <w:ind w:left="3216" w:hanging="360"/>
+      </w:pPr>
+      <w:rPr>
+        <w:rFonts w:ascii="Wingdings" w:hAnsi="Wingdings" w:hint="default"/>
+      </w:rPr>
+    </w:lvl>
+    <w:lvl w:ilvl="3" w:tplc="0C0A0001" w:tentative="1">
+      <w:start w:val="1"/>
+      <w:numFmt w:val="bullet"/>
+      <w:lvlText w:val=""/>
+      <w:lvlJc w:val="left"/>
+      <w:pPr>
+        <w:ind w:left="3936" w:hanging="360"/>
+      </w:pPr>
+      <w:rPr>
+        <w:rFonts w:ascii="Symbol" w:hAnsi="Symbol" w:hint="default"/>
+      </w:rPr>
+    </w:lvl>
+    <w:lvl w:ilvl="4" w:tplc="0C0A0003" w:tentative="1">
+      <w:start w:val="1"/>
+      <w:numFmt w:val="bullet"/>
+      <w:lvlText w:val="o"/>
+      <w:lvlJc w:val="left"/>
+      <w:pPr>
+        <w:ind w:left="4656" w:hanging="360"/>
+      </w:pPr>
+      <w:rPr>
+        <w:rFonts w:ascii="Courier New" w:hAnsi="Courier New" w:cs="Courier New" w:hint="default"/>
+      </w:rPr>
+    </w:lvl>
+    <w:lvl w:ilvl="5" w:tplc="0C0A0005" w:tentative="1">
+      <w:start w:val="1"/>
+      <w:numFmt w:val="bullet"/>
+      <w:lvlText w:val=""/>
+      <w:lvlJc w:val="left"/>
+      <w:pPr>
+        <w:ind w:left="5376" w:hanging="360"/>
+      </w:pPr>
+      <w:rPr>
+        <w:rFonts w:ascii="Wingdings" w:hAnsi="Wingdings" w:hint="default"/>
+      </w:rPr>
+    </w:lvl>
+    <w:lvl w:ilvl="6" w:tplc="0C0A0001" w:tentative="1">
+      <w:start w:val="1"/>
+      <w:numFmt w:val="bullet"/>
+      <w:lvlText w:val=""/>
+      <w:lvlJc w:val="left"/>
+      <w:pPr>
+        <w:ind w:left="6096" w:hanging="360"/>
+      </w:pPr>
+      <w:rPr>
+        <w:rFonts w:ascii="Symbol" w:hAnsi="Symbol" w:hint="default"/>
+      </w:rPr>
+    </w:lvl>
+    <w:lvl w:ilvl="7" w:tplc="0C0A0003" w:tentative="1">
+      <w:start w:val="1"/>
+      <w:numFmt w:val="bullet"/>
+      <w:lvlText w:val="o"/>
+      <w:lvlJc w:val="left"/>
+      <w:pPr>
+        <w:ind w:left="6816" w:hanging="360"/>
+      </w:pPr>
+      <w:rPr>
+        <w:rFonts w:ascii="Courier New" w:hAnsi="Courier New" w:cs="Courier New" w:hint="default"/>
+      </w:rPr>
+    </w:lvl>
+    <w:lvl w:ilvl="8" w:tplc="0C0A0005" w:tentative="1">
+      <w:start w:val="1"/>
+      <w:numFmt w:val="bullet"/>
+      <w:lvlText w:val=""/>
+      <w:lvlJc w:val="left"/>
+      <w:pPr>
+        <w:ind w:left="7536" w:hanging="360"/>
+      </w:pPr>
+      <w:rPr>
+        <w:rFonts w:ascii="Wingdings" w:hAnsi="Wingdings" w:hint="default"/>
+      </w:rPr>
+    </w:lvl>
+  </w:abstractNum>
+  <w:abstractNum w:abstractNumId="3" w15:restartNumberingAfterBreak="0">
     <w:nsid w:val="69220986"/>
     <w:multiLevelType w:val="hybridMultilevel"/>
     <w:tmpl w:val="0E9CCA34"/>
@@ -2428,13 +4134,16 @@
     </w:lvl>
   </w:abstractNum>
   <w:num w:numId="1" w16cid:durableId="291449481">
-    <w:abstractNumId w:val="1"/>
+    <w:abstractNumId w:val="2"/>
   </w:num>
   <w:num w:numId="2" w16cid:durableId="1504078891">
-    <w:abstractNumId w:val="2"/>
+    <w:abstractNumId w:val="3"/>
   </w:num>
   <w:num w:numId="3" w16cid:durableId="140730020">
     <w:abstractNumId w:val="0"/>
+  </w:num>
+  <w:num w:numId="4" w16cid:durableId="395208997">
+    <w:abstractNumId w:val="1"/>
   </w:num>
 </w:numbering>
 </file>
@@ -3042,6 +4751,7 @@
   <w:style w:type="character" w:default="1" w:styleId="Fuentedeprrafopredeter">
     <w:name w:val="Default Paragraph Font"/>
     <w:uiPriority w:val="1"/>
+    <w:semiHidden/>
     <w:unhideWhenUsed/>
   </w:style>
   <w:style w:type="table" w:default="1" w:styleId="Tablanormal">
